--- a/labs/Word/Collaboration Experiences for Development Teams using Team Foundation Server 2018.docx
+++ b/labs/Word/Collaboration Experiences for Development Teams using Team Foundation Server 2018.docx
@@ -77,7 +77,7 @@
           <w:lang w:eastAsia="ko-KR"/>
         </w:rPr>
         <w:tab/>
-        <w:t>11</w:t>
+        <w:t>1</w:t>
       </w:r>
       <w:r>
         <w:rPr>
@@ -85,7 +85,7 @@
           <w:noProof/>
           <w:lang w:eastAsia="ko-KR"/>
         </w:rPr>
-        <w:t>/</w:t>
+        <w:t>2</w:t>
       </w:r>
       <w:r>
         <w:rPr>
@@ -93,7 +93,15 @@
           <w:noProof/>
           <w:lang w:eastAsia="ko-KR"/>
         </w:rPr>
-        <w:t>13</w:t>
+        <w:t>/</w:t>
+      </w:r>
+      <w:r>
+        <w:rPr>
+          <w:rFonts w:eastAsia="Batang"/>
+          <w:noProof/>
+          <w:lang w:eastAsia="ko-KR"/>
+        </w:rPr>
+        <w:t>5</w:t>
       </w:r>
       <w:bookmarkStart w:id="0" w:name="_GoBack"/>
       <w:bookmarkEnd w:id="0"/>
@@ -182,7 +190,7 @@
           <w:r>
             <w:fldChar w:fldCharType="separate"/>
           </w:r>
-          <w:hyperlink w:anchor="_Toc498344284" w:history="1">
+          <w:hyperlink w:anchor="_Toc500245837" w:history="1">
             <w:r>
               <w:rPr>
                 <w:rStyle w:val="Hyperlink"/>
@@ -209,7 +217,7 @@
                 <w:noProof/>
                 <w:webHidden/>
               </w:rPr>
-              <w:instrText xml:space="preserve"> PAGEREF _Toc498344284 \h </w:instrText>
+              <w:instrText xml:space="preserve"> PAGEREF _Toc500245837 \h </w:instrText>
             </w:r>
             <w:r>
               <w:rPr>
@@ -251,7 +259,7 @@
               <w:lang w:bidi="ar-SA"/>
             </w:rPr>
           </w:pPr>
-          <w:hyperlink w:anchor="_Toc498344285" w:history="1">
+          <w:hyperlink w:anchor="_Toc500245838" w:history="1">
             <w:r>
               <w:rPr>
                 <w:rStyle w:val="Hyperlink"/>
@@ -278,7 +286,7 @@
                 <w:noProof/>
                 <w:webHidden/>
               </w:rPr>
-              <w:instrText xml:space="preserve"> PAGEREF _Toc498344285 \h </w:instrText>
+              <w:instrText xml:space="preserve"> PAGEREF _Toc500245838 \h </w:instrText>
             </w:r>
             <w:r>
               <w:rPr>
@@ -317,13 +325,21 @@
               <w:lang w:bidi="ar-SA"/>
             </w:rPr>
           </w:pPr>
-          <w:hyperlink w:anchor="_Toc498344286" w:history="1">
+          <w:hyperlink w:anchor="_Toc500245839" w:history="1">
+            <w:r>
+              <w:rPr>
+                <w:rStyle w:val="Hyperlink"/>
+                <w:noProof/>
+                <w:lang w:val="en"/>
+              </w:rPr>
+              <w:t xml:space="preserve">Exercise 1: </w:t>
+            </w:r>
             <w:r>
               <w:rPr>
                 <w:rStyle w:val="Hyperlink"/>
                 <w:noProof/>
               </w:rPr>
-              <w:t>Exercise 1: Collaboration Experiences for Development Teams using Team Foundation Server 2018</w:t>
+              <w:t>Wiki collaboration with Team Foundation Server 2018</w:t>
             </w:r>
             <w:r>
               <w:rPr>
@@ -344,7 +360,7 @@
                 <w:noProof/>
                 <w:webHidden/>
               </w:rPr>
-              <w:instrText xml:space="preserve"> PAGEREF _Toc498344286 \h </w:instrText>
+              <w:instrText xml:space="preserve"> PAGEREF _Toc500245839 \h </w:instrText>
             </w:r>
             <w:r>
               <w:rPr>
@@ -386,13 +402,21 @@
               <w:lang w:bidi="ar-SA"/>
             </w:rPr>
           </w:pPr>
-          <w:hyperlink w:anchor="_Toc498344287" w:history="1">
+          <w:hyperlink w:anchor="_Toc500245840" w:history="1">
+            <w:r>
+              <w:rPr>
+                <w:rStyle w:val="Hyperlink"/>
+                <w:noProof/>
+                <w:lang w:val="en"/>
+              </w:rPr>
+              <w:t xml:space="preserve">Task 1: </w:t>
+            </w:r>
             <w:r>
               <w:rPr>
                 <w:rStyle w:val="Hyperlink"/>
                 <w:noProof/>
               </w:rPr>
-              <w:t>Task 1: Working With Lightweight Code Comments</w:t>
+              <w:t>Creating and editing a project wiki</w:t>
             </w:r>
             <w:r>
               <w:rPr>
@@ -413,7 +437,7 @@
                 <w:noProof/>
                 <w:webHidden/>
               </w:rPr>
-              <w:instrText xml:space="preserve"> PAGEREF _Toc498344287 \h </w:instrText>
+              <w:instrText xml:space="preserve"> PAGEREF _Toc500245840 \h </w:instrText>
             </w:r>
             <w:r>
               <w:rPr>
@@ -455,227 +479,7 @@
               <w:lang w:bidi="ar-SA"/>
             </w:rPr>
           </w:pPr>
-          <w:hyperlink w:anchor="_Toc498344288" w:history="1">
-            <w:r>
-              <w:rPr>
-                <w:rStyle w:val="Hyperlink"/>
-                <w:noProof/>
-              </w:rPr>
-              <w:t>Task 2: Working with CodeLens</w:t>
-            </w:r>
-            <w:r>
-              <w:rPr>
-                <w:noProof/>
-                <w:webHidden/>
-              </w:rPr>
-              <w:tab/>
-            </w:r>
-            <w:r>
-              <w:rPr>
-                <w:noProof/>
-                <w:webHidden/>
-              </w:rPr>
-              <w:fldChar w:fldCharType="begin"/>
-            </w:r>
-            <w:r>
-              <w:rPr>
-                <w:noProof/>
-                <w:webHidden/>
-              </w:rPr>
-              <w:instrText xml:space="preserve"> PAGEREF _Toc498344288 \h </w:instrText>
-            </w:r>
-            <w:r>
-              <w:rPr>
-                <w:noProof/>
-                <w:webHidden/>
-              </w:rPr>
-            </w:r>
-            <w:r>
-              <w:rPr>
-                <w:noProof/>
-                <w:webHidden/>
-              </w:rPr>
-              <w:fldChar w:fldCharType="separate"/>
-            </w:r>
-            <w:r>
-              <w:rPr>
-                <w:noProof/>
-                <w:webHidden/>
-              </w:rPr>
-              <w:t>5</w:t>
-            </w:r>
-            <w:r>
-              <w:rPr>
-                <w:noProof/>
-                <w:webHidden/>
-              </w:rPr>
-              <w:fldChar w:fldCharType="end"/>
-            </w:r>
-          </w:hyperlink>
-        </w:p>
-        <w:p>
-          <w:pPr>
-            <w:pStyle w:val="TOC1"/>
-            <w:rPr>
-              <w:noProof/>
-              <w:lang w:bidi="ar-SA"/>
-            </w:rPr>
-          </w:pPr>
-          <w:hyperlink w:anchor="_Toc498344289" w:history="1">
-            <w:r>
-              <w:rPr>
-                <w:rStyle w:val="Hyperlink"/>
-                <w:noProof/>
-                <w:lang w:val="en"/>
-              </w:rPr>
-              <w:t xml:space="preserve">Exercise 2: </w:t>
-            </w:r>
-            <w:r>
-              <w:rPr>
-                <w:rStyle w:val="Hyperlink"/>
-                <w:noProof/>
-              </w:rPr>
-              <w:t>Wiki collaboration with Team Foundation Server 2018</w:t>
-            </w:r>
-            <w:r>
-              <w:rPr>
-                <w:noProof/>
-                <w:webHidden/>
-              </w:rPr>
-              <w:tab/>
-            </w:r>
-            <w:r>
-              <w:rPr>
-                <w:noProof/>
-                <w:webHidden/>
-              </w:rPr>
-              <w:fldChar w:fldCharType="begin"/>
-            </w:r>
-            <w:r>
-              <w:rPr>
-                <w:noProof/>
-                <w:webHidden/>
-              </w:rPr>
-              <w:instrText xml:space="preserve"> PAGEREF _Toc498344289 \h </w:instrText>
-            </w:r>
-            <w:r>
-              <w:rPr>
-                <w:noProof/>
-                <w:webHidden/>
-              </w:rPr>
-            </w:r>
-            <w:r>
-              <w:rPr>
-                <w:noProof/>
-                <w:webHidden/>
-              </w:rPr>
-              <w:fldChar w:fldCharType="separate"/>
-            </w:r>
-            <w:r>
-              <w:rPr>
-                <w:noProof/>
-                <w:webHidden/>
-              </w:rPr>
-              <w:t>10</w:t>
-            </w:r>
-            <w:r>
-              <w:rPr>
-                <w:noProof/>
-                <w:webHidden/>
-              </w:rPr>
-              <w:fldChar w:fldCharType="end"/>
-            </w:r>
-          </w:hyperlink>
-        </w:p>
-        <w:p>
-          <w:pPr>
-            <w:pStyle w:val="TOC2"/>
-            <w:tabs>
-              <w:tab w:val="right" w:leader="dot" w:pos="9710"/>
-            </w:tabs>
-            <w:rPr>
-              <w:noProof/>
-              <w:lang w:bidi="ar-SA"/>
-            </w:rPr>
-          </w:pPr>
-          <w:hyperlink w:anchor="_Toc498344290" w:history="1">
-            <w:r>
-              <w:rPr>
-                <w:rStyle w:val="Hyperlink"/>
-                <w:noProof/>
-                <w:lang w:val="en"/>
-              </w:rPr>
-              <w:t xml:space="preserve">Task 1: </w:t>
-            </w:r>
-            <w:r>
-              <w:rPr>
-                <w:rStyle w:val="Hyperlink"/>
-                <w:noProof/>
-              </w:rPr>
-              <w:t>Creating and editing a project wiki</w:t>
-            </w:r>
-            <w:r>
-              <w:rPr>
-                <w:noProof/>
-                <w:webHidden/>
-              </w:rPr>
-              <w:tab/>
-            </w:r>
-            <w:r>
-              <w:rPr>
-                <w:noProof/>
-                <w:webHidden/>
-              </w:rPr>
-              <w:fldChar w:fldCharType="begin"/>
-            </w:r>
-            <w:r>
-              <w:rPr>
-                <w:noProof/>
-                <w:webHidden/>
-              </w:rPr>
-              <w:instrText xml:space="preserve"> PAGEREF _Toc498344290 \h </w:instrText>
-            </w:r>
-            <w:r>
-              <w:rPr>
-                <w:noProof/>
-                <w:webHidden/>
-              </w:rPr>
-            </w:r>
-            <w:r>
-              <w:rPr>
-                <w:noProof/>
-                <w:webHidden/>
-              </w:rPr>
-              <w:fldChar w:fldCharType="separate"/>
-            </w:r>
-            <w:r>
-              <w:rPr>
-                <w:noProof/>
-                <w:webHidden/>
-              </w:rPr>
-              <w:t>10</w:t>
-            </w:r>
-            <w:r>
-              <w:rPr>
-                <w:noProof/>
-                <w:webHidden/>
-              </w:rPr>
-              <w:fldChar w:fldCharType="end"/>
-            </w:r>
-          </w:hyperlink>
-        </w:p>
-        <w:p>
-          <w:pPr>
-            <w:pStyle w:val="TOC2"/>
-            <w:tabs>
-              <w:tab w:val="right" w:leader="dot" w:pos="9710"/>
-            </w:tabs>
-            <w:rPr>
-              <w:noProof/>
-              <w:lang w:bidi="ar-SA"/>
-            </w:rPr>
-          </w:pPr>
-          <w:hyperlink w:anchor="_Toc498344291" w:history="1">
+          <w:hyperlink w:anchor="_Toc500245841" w:history="1">
             <w:r>
               <w:rPr>
                 <w:rStyle w:val="Hyperlink"/>
@@ -710,7 +514,7 @@
                 <w:noProof/>
                 <w:webHidden/>
               </w:rPr>
-              <w:instrText xml:space="preserve"> PAGEREF _Toc498344291 \h </w:instrText>
+              <w:instrText xml:space="preserve"> PAGEREF _Toc500245841 \h </w:instrText>
             </w:r>
             <w:r>
               <w:rPr>
@@ -730,7 +534,211 @@
                 <w:noProof/>
                 <w:webHidden/>
               </w:rPr>
-              <w:t>17</w:t>
+              <w:t>8</w:t>
+            </w:r>
+            <w:r>
+              <w:rPr>
+                <w:noProof/>
+                <w:webHidden/>
+              </w:rPr>
+              <w:fldChar w:fldCharType="end"/>
+            </w:r>
+          </w:hyperlink>
+        </w:p>
+        <w:p>
+          <w:pPr>
+            <w:pStyle w:val="TOC1"/>
+            <w:rPr>
+              <w:noProof/>
+              <w:lang w:bidi="ar-SA"/>
+            </w:rPr>
+          </w:pPr>
+          <w:hyperlink w:anchor="_Toc500245842" w:history="1">
+            <w:r>
+              <w:rPr>
+                <w:rStyle w:val="Hyperlink"/>
+                <w:noProof/>
+              </w:rPr>
+              <w:t>Exercise 2: Working with CodeLens and Lightweight Code Comments</w:t>
+            </w:r>
+            <w:r>
+              <w:rPr>
+                <w:noProof/>
+                <w:webHidden/>
+              </w:rPr>
+              <w:tab/>
+            </w:r>
+            <w:r>
+              <w:rPr>
+                <w:noProof/>
+                <w:webHidden/>
+              </w:rPr>
+              <w:fldChar w:fldCharType="begin"/>
+            </w:r>
+            <w:r>
+              <w:rPr>
+                <w:noProof/>
+                <w:webHidden/>
+              </w:rPr>
+              <w:instrText xml:space="preserve"> PAGEREF _Toc500245842 \h </w:instrText>
+            </w:r>
+            <w:r>
+              <w:rPr>
+                <w:noProof/>
+                <w:webHidden/>
+              </w:rPr>
+            </w:r>
+            <w:r>
+              <w:rPr>
+                <w:noProof/>
+                <w:webHidden/>
+              </w:rPr>
+              <w:fldChar w:fldCharType="separate"/>
+            </w:r>
+            <w:r>
+              <w:rPr>
+                <w:noProof/>
+                <w:webHidden/>
+              </w:rPr>
+              <w:t>12</w:t>
+            </w:r>
+            <w:r>
+              <w:rPr>
+                <w:noProof/>
+                <w:webHidden/>
+              </w:rPr>
+              <w:fldChar w:fldCharType="end"/>
+            </w:r>
+          </w:hyperlink>
+        </w:p>
+        <w:p>
+          <w:pPr>
+            <w:pStyle w:val="TOC2"/>
+            <w:tabs>
+              <w:tab w:val="right" w:leader="dot" w:pos="9710"/>
+            </w:tabs>
+            <w:rPr>
+              <w:noProof/>
+              <w:lang w:bidi="ar-SA"/>
+            </w:rPr>
+          </w:pPr>
+          <w:hyperlink w:anchor="_Toc500245843" w:history="1">
+            <w:r>
+              <w:rPr>
+                <w:rStyle w:val="Hyperlink"/>
+                <w:noProof/>
+              </w:rPr>
+              <w:t>Task 1: Working with CodeLens</w:t>
+            </w:r>
+            <w:r>
+              <w:rPr>
+                <w:noProof/>
+                <w:webHidden/>
+              </w:rPr>
+              <w:tab/>
+            </w:r>
+            <w:r>
+              <w:rPr>
+                <w:noProof/>
+                <w:webHidden/>
+              </w:rPr>
+              <w:fldChar w:fldCharType="begin"/>
+            </w:r>
+            <w:r>
+              <w:rPr>
+                <w:noProof/>
+                <w:webHidden/>
+              </w:rPr>
+              <w:instrText xml:space="preserve"> PAGEREF _Toc500245843 \h </w:instrText>
+            </w:r>
+            <w:r>
+              <w:rPr>
+                <w:noProof/>
+                <w:webHidden/>
+              </w:rPr>
+            </w:r>
+            <w:r>
+              <w:rPr>
+                <w:noProof/>
+                <w:webHidden/>
+              </w:rPr>
+              <w:fldChar w:fldCharType="separate"/>
+            </w:r>
+            <w:r>
+              <w:rPr>
+                <w:noProof/>
+                <w:webHidden/>
+              </w:rPr>
+              <w:t>12</w:t>
+            </w:r>
+            <w:r>
+              <w:rPr>
+                <w:noProof/>
+                <w:webHidden/>
+              </w:rPr>
+              <w:fldChar w:fldCharType="end"/>
+            </w:r>
+          </w:hyperlink>
+        </w:p>
+        <w:p>
+          <w:pPr>
+            <w:pStyle w:val="TOC2"/>
+            <w:tabs>
+              <w:tab w:val="right" w:leader="dot" w:pos="9710"/>
+            </w:tabs>
+            <w:rPr>
+              <w:noProof/>
+              <w:lang w:bidi="ar-SA"/>
+            </w:rPr>
+          </w:pPr>
+          <w:hyperlink w:anchor="_Toc500245844" w:history="1">
+            <w:r>
+              <w:rPr>
+                <w:rStyle w:val="Hyperlink"/>
+                <w:noProof/>
+              </w:rPr>
+              <w:t>Task 2: Working With Lightweight Code Comments</w:t>
+            </w:r>
+            <w:r>
+              <w:rPr>
+                <w:noProof/>
+                <w:webHidden/>
+              </w:rPr>
+              <w:tab/>
+            </w:r>
+            <w:r>
+              <w:rPr>
+                <w:noProof/>
+                <w:webHidden/>
+              </w:rPr>
+              <w:fldChar w:fldCharType="begin"/>
+            </w:r>
+            <w:r>
+              <w:rPr>
+                <w:noProof/>
+                <w:webHidden/>
+              </w:rPr>
+              <w:instrText xml:space="preserve"> PAGEREF _Toc500245844 \h </w:instrText>
+            </w:r>
+            <w:r>
+              <w:rPr>
+                <w:noProof/>
+                <w:webHidden/>
+              </w:rPr>
+            </w:r>
+            <w:r>
+              <w:rPr>
+                <w:noProof/>
+                <w:webHidden/>
+              </w:rPr>
+              <w:fldChar w:fldCharType="separate"/>
+            </w:r>
+            <w:r>
+              <w:rPr>
+                <w:noProof/>
+                <w:webHidden/>
+              </w:rPr>
+              <w:t>18</w:t>
             </w:r>
             <w:r>
               <w:rPr>
@@ -774,7 +782,7 @@
       <w:pPr>
         <w:pStyle w:val="Heading1"/>
       </w:pPr>
-      <w:bookmarkStart w:id="1" w:name="_Toc498344284"/>
+      <w:bookmarkStart w:id="1" w:name="_Toc500245837"/>
       <w:r>
         <w:t>Overview</w:t>
       </w:r>
@@ -819,7 +827,7 @@
       <w:pPr>
         <w:pStyle w:val="Heading2"/>
       </w:pPr>
-      <w:bookmarkStart w:id="2" w:name="_Toc498344285"/>
+      <w:bookmarkStart w:id="2" w:name="_Toc500245838"/>
       <w:r>
         <w:t>Prerequisites</w:t>
       </w:r>
@@ -852,34 +860,67 @@
     <w:p>
       <w:pPr>
         <w:pStyle w:val="Heading1"/>
-      </w:pPr>
-      <w:bookmarkStart w:id="3" w:name="_Toc429729320"/>
-      <w:bookmarkStart w:id="4" w:name="_Toc472534454"/>
-      <w:bookmarkStart w:id="5" w:name="_Toc498344286"/>
-      <w:r>
-        <w:t xml:space="preserve">Exercise </w:t>
-      </w:r>
-      <w:r>
+        <w:rPr>
+          <w:lang w:val="en"/>
+        </w:rPr>
+      </w:pPr>
+      <w:bookmarkStart w:id="3" w:name="_Toc497941874"/>
+      <w:bookmarkStart w:id="4" w:name="_Toc500245839"/>
+      <w:r>
+        <w:rPr>
+          <w:lang w:val="en"/>
+        </w:rPr>
+        <w:t>Exercise</w:t>
+      </w:r>
+      <w:r>
+        <w:rPr>
+          <w:lang w:val="en"/>
+        </w:rPr>
+        <w:t xml:space="preserve"> </w:t>
+      </w:r>
+      <w:r>
+        <w:rPr>
+          <w:lang w:val="en"/>
+        </w:rPr>
         <w:t>1</w:t>
       </w:r>
       <w:r>
+        <w:rPr>
+          <w:lang w:val="en"/>
+        </w:rPr>
         <w:t xml:space="preserve">: </w:t>
+      </w:r>
+      <w:r>
+        <w:t xml:space="preserve">Wiki collaboration </w:t>
+      </w:r>
+      <w:r>
+        <w:t>with</w:t>
+      </w:r>
+      <w:r>
+        <w:t xml:space="preserve"> Team Foundation Server 2018</w:t>
       </w:r>
       <w:bookmarkEnd w:id="3"/>
       <w:bookmarkEnd w:id="4"/>
-      <w:r>
-        <w:t>Collaboration Experiences for Development Teams using Team Foundation Server 2018</w:t>
+    </w:p>
+    <w:p>
+      <w:pPr>
+        <w:pStyle w:val="Heading2"/>
+        <w:rPr>
+          <w:lang w:val="en"/>
+        </w:rPr>
+      </w:pPr>
+      <w:bookmarkStart w:id="5" w:name="_Toc497941875"/>
+      <w:bookmarkStart w:id="6" w:name="_Toc500245840"/>
+      <w:r>
+        <w:rPr>
+          <w:lang w:val="en"/>
+        </w:rPr>
+        <w:t xml:space="preserve">Task 1: </w:t>
+      </w:r>
+      <w:r>
+        <w:t>Creating and editing a project wiki</w:t>
       </w:r>
       <w:bookmarkEnd w:id="5"/>
-    </w:p>
-    <w:p>
-      <w:pPr>
-        <w:pStyle w:val="Heading2"/>
-      </w:pPr>
-      <w:bookmarkStart w:id="6" w:name="_Toc498344287"/>
-      <w:r>
-        <w:t>Task 1: Working With Lightweight Code Comments</w:t>
-      </w:r>
       <w:bookmarkEnd w:id="6"/>
     </w:p>
     <w:p>
@@ -887,29 +928,31 @@
         <w:pStyle w:val="ListParagraph"/>
         <w:numPr>
           <w:ilvl w:val="0"/>
-          <w:numId w:val="30"/>
+          <w:numId w:val="33"/>
         </w:numPr>
-      </w:pPr>
-      <w:r>
-        <w:t xml:space="preserve">Log in as </w:t>
+        <w:spacing w:after="160" w:line="259" w:lineRule="auto"/>
+        <w:rPr>
+          <w:lang w:val="en"/>
+        </w:rPr>
+      </w:pPr>
+      <w:r>
+        <w:rPr>
+          <w:lang w:val="en"/>
+        </w:rPr>
+        <w:t xml:space="preserve">Launch a new instance of </w:t>
       </w:r>
       <w:r>
         <w:rPr>
           <w:b/>
-        </w:rPr>
-        <w:t>Sachin Raj (VSALM\Sachin)</w:t>
-      </w:r>
-      <w:r>
-        <w:t xml:space="preserve">. All user passwords are </w:t>
-      </w:r>
-      <w:r>
-        <w:rPr>
-          <w:b/>
-        </w:rPr>
-        <w:t>P2ssw0rd</w:t>
-      </w:r>
-      <w:r>
-        <w:t>.</w:t>
+          <w:lang w:val="en"/>
+        </w:rPr>
+        <w:t>Internet Explorer</w:t>
+      </w:r>
+      <w:r>
+        <w:rPr>
+          <w:lang w:val="en"/>
+        </w:rPr>
+        <w:t xml:space="preserve"> from the taskbar.</w:t>
       </w:r>
     </w:p>
     <w:p>
@@ -917,53 +960,52 @@
         <w:pStyle w:val="ListParagraph"/>
         <w:numPr>
           <w:ilvl w:val="0"/>
-          <w:numId w:val="30"/>
+          <w:numId w:val="33"/>
         </w:numPr>
-      </w:pPr>
-      <w:r>
-        <w:lastRenderedPageBreak/>
-        <w:t xml:space="preserve">Launch </w:t>
+        <w:spacing w:after="160" w:line="259" w:lineRule="auto"/>
+        <w:rPr>
+          <w:lang w:val="en"/>
+        </w:rPr>
+      </w:pPr>
+      <w:r>
+        <w:rPr>
+          <w:lang w:val="en"/>
+        </w:rPr>
+        <w:t xml:space="preserve">Click the </w:t>
       </w:r>
       <w:r>
         <w:rPr>
           <w:b/>
-          <w:bCs/>
-        </w:rPr>
-        <w:t>Internet Explorer</w:t>
-      </w:r>
-      <w:r>
-        <w:t xml:space="preserve"> from the taskbar and click the </w:t>
-      </w:r>
-      <w:r>
-        <w:rPr>
-          <w:b/>
-          <w:bCs/>
-        </w:rPr>
-        <w:t>TFS FF Portal</w:t>
-      </w:r>
-      <w:r>
-        <w:t xml:space="preserve"> button from the favorites bar at the top.</w:t>
-      </w:r>
-    </w:p>
-    <w:p>
-      <w:pPr>
-        <w:pStyle w:val="ppFigureIndent"/>
-        <w:numPr>
-          <w:ilvl w:val="0"/>
-          <w:numId w:val="0"/>
-        </w:numPr>
-        <w:ind w:firstLine="360"/>
+          <w:lang w:val="en"/>
+        </w:rPr>
+        <w:t>TFS PU Portal</w:t>
+      </w:r>
+      <w:r>
+        <w:rPr>
+          <w:lang w:val="en"/>
+        </w:rPr>
+        <w:t xml:space="preserve"> shortcut to navigate to the PartsUnlimited TFS portal.</w:t>
+      </w:r>
+    </w:p>
+    <w:p>
+      <w:pPr>
+        <w:pStyle w:val="ListParagraph"/>
+        <w:ind w:left="360"/>
+        <w:rPr>
+          <w:lang w:val="en"/>
+        </w:rPr>
       </w:pPr>
       <w:r>
         <w:rPr>
           <w:noProof/>
           <w:lang w:bidi="ar-SA"/>
         </w:rPr>
+        <w:lastRenderedPageBreak/>
         <w:drawing>
-          <wp:inline distT="0" distB="0" distL="0" distR="0" wp14:anchorId="6451A703" wp14:editId="03B6B3BE">
-            <wp:extent cx="2446189" cy="775652"/>
-            <wp:effectExtent l="0" t="0" r="0" b="5715"/>
-            <wp:docPr id="36" name="Picture 36"/>
+          <wp:inline distT="0" distB="0" distL="0" distR="0" wp14:anchorId="4424967A" wp14:editId="4AADA5EE">
+            <wp:extent cx="5943600" cy="667385"/>
+            <wp:effectExtent l="0" t="0" r="0" b="0"/>
+            <wp:docPr id="24" name="Picture 24"/>
             <wp:cNvGraphicFramePr>
               <a:graphicFrameLocks xmlns:a="http://schemas.openxmlformats.org/drawingml/2006/main" noChangeAspect="1"/>
             </wp:cNvGraphicFramePr>
@@ -974,27 +1016,20 @@
                     <pic:cNvPr id="1" name=""/>
                     <pic:cNvPicPr/>
                   </pic:nvPicPr>
-                  <pic:blipFill rotWithShape="1">
+                  <pic:blipFill>
                     <a:blip r:embed="rId13"/>
-                    <a:srcRect t="13307"/>
-                    <a:stretch/>
+                    <a:stretch>
+                      <a:fillRect/>
+                    </a:stretch>
                   </pic:blipFill>
-                  <pic:spPr bwMode="auto">
+                  <pic:spPr>
                     <a:xfrm>
                       <a:off x="0" y="0"/>
-                      <a:ext cx="2447619" cy="776105"/>
+                      <a:ext cx="5943600" cy="667385"/>
                     </a:xfrm>
                     <a:prstGeom prst="rect">
                       <a:avLst/>
                     </a:prstGeom>
-                    <a:ln>
-                      <a:noFill/>
-                    </a:ln>
-                    <a:extLst>
-                      <a:ext uri="{53640926-AAD7-44D8-BBD7-CCE9431645EC}">
-                        <a14:shadowObscured xmlns:a14="http://schemas.microsoft.com/office/drawing/2010/main"/>
-                      </a:ext>
-                    </a:extLst>
                   </pic:spPr>
                 </pic:pic>
               </a:graphicData>
@@ -1008,30 +1043,40 @@
         <w:pStyle w:val="ListParagraph"/>
         <w:numPr>
           <w:ilvl w:val="0"/>
-          <w:numId w:val="30"/>
+          <w:numId w:val="33"/>
         </w:numPr>
-      </w:pPr>
-      <w:r>
-        <w:t xml:space="preserve">Select </w:t>
+        <w:spacing w:after="160" w:line="259" w:lineRule="auto"/>
+        <w:rPr>
+          <w:lang w:val="en"/>
+        </w:rPr>
+      </w:pPr>
+      <w:r>
+        <w:rPr>
+          <w:lang w:val="en"/>
+        </w:rPr>
+        <w:t xml:space="preserve">Use the navigation link to get to the </w:t>
       </w:r>
       <w:r>
         <w:rPr>
           <w:b/>
-        </w:rPr>
-        <w:t>Code | Changesets</w:t>
-      </w:r>
-      <w:r>
-        <w:t>.</w:t>
-      </w:r>
-    </w:p>
-    <w:p>
-      <w:pPr>
-        <w:pStyle w:val="ppFigureIndent"/>
-        <w:numPr>
-          <w:ilvl w:val="0"/>
-          <w:numId w:val="0"/>
-        </w:numPr>
-        <w:ind w:firstLine="360"/>
+          <w:lang w:val="en"/>
+        </w:rPr>
+        <w:t>Wiki</w:t>
+      </w:r>
+      <w:r>
+        <w:rPr>
+          <w:lang w:val="en"/>
+        </w:rPr>
+        <w:t xml:space="preserve"> hub.</w:t>
+      </w:r>
+    </w:p>
+    <w:p>
+      <w:pPr>
+        <w:pStyle w:val="ListParagraph"/>
+        <w:ind w:left="360"/>
+        <w:rPr>
+          <w:lang w:val="en"/>
+        </w:rPr>
       </w:pPr>
       <w:r>
         <w:rPr>
@@ -1039,10 +1084,10 @@
           <w:lang w:bidi="ar-SA"/>
         </w:rPr>
         <w:drawing>
-          <wp:inline distT="0" distB="0" distL="0" distR="0" wp14:anchorId="3D35E488" wp14:editId="578D16BD">
-            <wp:extent cx="4638095" cy="1390476"/>
-            <wp:effectExtent l="0" t="0" r="0" b="635"/>
-            <wp:docPr id="1" name="Picture 1"/>
+          <wp:inline distT="0" distB="0" distL="0" distR="0" wp14:anchorId="02C3839E" wp14:editId="219CE3F2">
+            <wp:extent cx="5943600" cy="916305"/>
+            <wp:effectExtent l="0" t="0" r="0" b="0"/>
+            <wp:docPr id="25" name="Picture 25"/>
             <wp:cNvGraphicFramePr>
               <a:graphicFrameLocks xmlns:a="http://schemas.openxmlformats.org/drawingml/2006/main" noChangeAspect="1"/>
             </wp:cNvGraphicFramePr>
@@ -1062,7 +1107,7 @@
                   <pic:spPr>
                     <a:xfrm>
                       <a:off x="0" y="0"/>
-                      <a:ext cx="4638095" cy="1390476"/>
+                      <a:ext cx="5943600" cy="916305"/>
                     </a:xfrm>
                     <a:prstGeom prst="rect">
                       <a:avLst/>
@@ -1080,41 +1125,52 @@
         <w:pStyle w:val="ListParagraph"/>
         <w:numPr>
           <w:ilvl w:val="0"/>
-          <w:numId w:val="30"/>
+          <w:numId w:val="33"/>
         </w:numPr>
-      </w:pPr>
-      <w:r>
-        <w:t>Load changeset 75 by entering “</w:t>
+        <w:spacing w:after="160" w:line="259" w:lineRule="auto"/>
+        <w:rPr>
+          <w:lang w:val="en"/>
+        </w:rPr>
+      </w:pPr>
+      <w:r>
+        <w:rPr>
+          <w:lang w:val="en"/>
+        </w:rPr>
+        <w:t xml:space="preserve">Since this project does not yet have its Wiki configured, click </w:t>
       </w:r>
       <w:r>
         <w:rPr>
           <w:b/>
-          <w:bCs/>
-        </w:rPr>
-        <w:t>75</w:t>
-      </w:r>
-      <w:r>
-        <w:t xml:space="preserve">” into the changeset search box and pressing </w:t>
-      </w:r>
-      <w:r>
-        <w:rPr>
-          <w:b/>
-          <w:bCs/>
-        </w:rPr>
-        <w:t>Enter</w:t>
-      </w:r>
-      <w:r>
-        <w:t>.</w:t>
-      </w:r>
-    </w:p>
-    <w:p>
-      <w:pPr>
-        <w:pStyle w:val="ppFigureIndent"/>
-        <w:numPr>
-          <w:ilvl w:val="0"/>
-          <w:numId w:val="0"/>
-        </w:numPr>
-        <w:ind w:firstLine="360"/>
+          <w:lang w:val="en"/>
+        </w:rPr>
+        <w:t>Create Wiki</w:t>
+      </w:r>
+      <w:r>
+        <w:rPr>
+          <w:lang w:val="en"/>
+        </w:rPr>
+        <w:t xml:space="preserve"> to set one up. When you create your first Wiki, </w:t>
+      </w:r>
+      <w:r>
+        <w:rPr>
+          <w:lang w:val="en"/>
+        </w:rPr>
+        <w:t>TFS</w:t>
+      </w:r>
+      <w:r>
+        <w:rPr>
+          <w:lang w:val="en"/>
+        </w:rPr>
+        <w:t xml:space="preserve"> will provision a git repository that will store all your pages and artifacts.</w:t>
+      </w:r>
+    </w:p>
+    <w:p>
+      <w:pPr>
+        <w:pStyle w:val="ListParagraph"/>
+        <w:ind w:left="360"/>
+        <w:rPr>
+          <w:lang w:val="en"/>
+        </w:rPr>
       </w:pPr>
       <w:r>
         <w:rPr>
@@ -1122,10 +1178,10 @@
           <w:lang w:bidi="ar-SA"/>
         </w:rPr>
         <w:drawing>
-          <wp:inline distT="0" distB="0" distL="0" distR="0" wp14:anchorId="4EDD0DFA" wp14:editId="116E1D72">
-            <wp:extent cx="6066667" cy="466667"/>
+          <wp:inline distT="0" distB="0" distL="0" distR="0" wp14:anchorId="1AE18074" wp14:editId="58099BD6">
+            <wp:extent cx="3761905" cy="2695238"/>
             <wp:effectExtent l="0" t="0" r="0" b="0"/>
-            <wp:docPr id="3" name="Picture 3"/>
+            <wp:docPr id="26" name="Picture 26"/>
             <wp:cNvGraphicFramePr>
               <a:graphicFrameLocks xmlns:a="http://schemas.openxmlformats.org/drawingml/2006/main" noChangeAspect="1"/>
             </wp:cNvGraphicFramePr>
@@ -1145,7 +1201,7 @@
                   <pic:spPr>
                     <a:xfrm>
                       <a:off x="0" y="0"/>
-                      <a:ext cx="6066667" cy="466667"/>
+                      <a:ext cx="3761905" cy="2695238"/>
                     </a:xfrm>
                     <a:prstGeom prst="rect">
                       <a:avLst/>
@@ -1163,21 +1219,81 @@
         <w:pStyle w:val="ListParagraph"/>
         <w:numPr>
           <w:ilvl w:val="0"/>
-          <w:numId w:val="30"/>
+          <w:numId w:val="33"/>
         </w:numPr>
-      </w:pPr>
-      <w:r>
-        <w:t>This changeset contains two file edits, with the changes highlighted in the diff viewer.</w:t>
-      </w:r>
-    </w:p>
-    <w:p>
-      <w:pPr>
-        <w:pStyle w:val="ppFigureIndent"/>
-        <w:numPr>
-          <w:ilvl w:val="0"/>
-          <w:numId w:val="0"/>
-        </w:numPr>
-        <w:ind w:firstLine="360"/>
+        <w:spacing w:after="160" w:line="259" w:lineRule="auto"/>
+        <w:rPr>
+          <w:lang w:val="en"/>
+        </w:rPr>
+      </w:pPr>
+      <w:r>
+        <w:rPr>
+          <w:lang w:val="en"/>
+        </w:rPr>
+        <w:t xml:space="preserve">Enter </w:t>
+      </w:r>
+      <w:r>
+        <w:rPr>
+          <w:b/>
+          <w:lang w:val="en"/>
+        </w:rPr>
+        <w:t>“Home”</w:t>
+      </w:r>
+      <w:r>
+        <w:rPr>
+          <w:lang w:val="en"/>
+        </w:rPr>
+        <w:t xml:space="preserve"> as the title of the first Wiki page. Enter some body content, such as </w:t>
+      </w:r>
+      <w:r>
+        <w:rPr>
+          <w:b/>
+          <w:lang w:val="en"/>
+        </w:rPr>
+        <w:t>“Welcome to *our* project!”</w:t>
+      </w:r>
+      <w:r>
+        <w:rPr>
+          <w:lang w:val="en"/>
+        </w:rPr>
+        <w:t xml:space="preserve">. TFS Wikis support Markdown, and you can learn more </w:t>
+      </w:r>
+      <w:hyperlink r:id="rId16" w:history="1">
+        <w:r>
+          <w:rPr>
+            <w:rStyle w:val="Hyperlink"/>
+            <w:lang w:val="en"/>
+          </w:rPr>
+          <w:t>here</w:t>
+        </w:r>
+      </w:hyperlink>
+      <w:r>
+        <w:rPr>
+          <w:lang w:val="en"/>
+        </w:rPr>
+        <w:t xml:space="preserve">. Click </w:t>
+      </w:r>
+      <w:r>
+        <w:rPr>
+          <w:b/>
+          <w:lang w:val="en"/>
+        </w:rPr>
+        <w:t>Save</w:t>
+      </w:r>
+      <w:r>
+        <w:rPr>
+          <w:lang w:val="en"/>
+        </w:rPr>
+        <w:t>.</w:t>
+      </w:r>
+    </w:p>
+    <w:p>
+      <w:pPr>
+        <w:pStyle w:val="ListParagraph"/>
+        <w:ind w:left="360"/>
+        <w:rPr>
+          <w:lang w:val="en"/>
+        </w:rPr>
       </w:pPr>
       <w:r>
         <w:rPr>
@@ -1185,84 +1301,10 @@
           <w:lang w:bidi="ar-SA"/>
         </w:rPr>
         <w:drawing>
-          <wp:inline distT="0" distB="0" distL="0" distR="0" wp14:anchorId="05625237" wp14:editId="4C7B2B9D">
-            <wp:extent cx="6172200" cy="3210560"/>
-            <wp:effectExtent l="0" t="0" r="0" b="8890"/>
-            <wp:docPr id="5" name="Picture 5"/>
-            <wp:cNvGraphicFramePr>
-              <a:graphicFrameLocks xmlns:a="http://schemas.openxmlformats.org/drawingml/2006/main" noChangeAspect="1"/>
-            </wp:cNvGraphicFramePr>
-            <a:graphic xmlns:a="http://schemas.openxmlformats.org/drawingml/2006/main">
-              <a:graphicData uri="http://schemas.openxmlformats.org/drawingml/2006/picture">
-                <pic:pic xmlns:pic="http://schemas.openxmlformats.org/drawingml/2006/picture">
-                  <pic:nvPicPr>
-                    <pic:cNvPr id="1" name=""/>
-                    <pic:cNvPicPr/>
-                  </pic:nvPicPr>
-                  <pic:blipFill>
-                    <a:blip r:embed="rId16"/>
-                    <a:stretch>
-                      <a:fillRect/>
-                    </a:stretch>
-                  </pic:blipFill>
-                  <pic:spPr>
-                    <a:xfrm>
-                      <a:off x="0" y="0"/>
-                      <a:ext cx="6172200" cy="3210560"/>
-                    </a:xfrm>
-                    <a:prstGeom prst="rect">
-                      <a:avLst/>
-                    </a:prstGeom>
-                  </pic:spPr>
-                </pic:pic>
-              </a:graphicData>
-            </a:graphic>
-          </wp:inline>
-        </w:drawing>
-      </w:r>
-    </w:p>
-    <w:p>
-      <w:pPr>
-        <w:pStyle w:val="ListParagraph"/>
-        <w:numPr>
-          <w:ilvl w:val="0"/>
-          <w:numId w:val="30"/>
-        </w:numPr>
-      </w:pPr>
-      <w:r>
-        <w:t xml:space="preserve">Click the </w:t>
-      </w:r>
-      <w:r>
-        <w:rPr>
-          <w:b/>
-          <w:bCs/>
-        </w:rPr>
-        <w:t>Add Comment</w:t>
-      </w:r>
-      <w:r>
-        <w:t xml:space="preserve"> button to add a comment to the changeset.</w:t>
-      </w:r>
-    </w:p>
-    <w:p>
-      <w:pPr>
-        <w:pStyle w:val="ppFigureIndent"/>
-        <w:numPr>
-          <w:ilvl w:val="0"/>
-          <w:numId w:val="0"/>
-        </w:numPr>
-        <w:ind w:firstLine="360"/>
-      </w:pPr>
-      <w:r>
-        <w:rPr>
-          <w:noProof/>
-          <w:lang w:bidi="ar-SA"/>
-        </w:rPr>
-        <w:lastRenderedPageBreak/>
-        <w:drawing>
-          <wp:inline distT="0" distB="0" distL="0" distR="0" wp14:anchorId="714E4587" wp14:editId="65AD6FB2">
-            <wp:extent cx="6172200" cy="996315"/>
-            <wp:effectExtent l="0" t="0" r="0" b="0"/>
-            <wp:docPr id="6" name="Picture 6"/>
+          <wp:inline distT="0" distB="0" distL="0" distR="0" wp14:anchorId="03AC3557" wp14:editId="008700DC">
+            <wp:extent cx="5943600" cy="1457325"/>
+            <wp:effectExtent l="0" t="0" r="0" b="9525"/>
+            <wp:docPr id="28" name="Picture 28"/>
             <wp:cNvGraphicFramePr>
               <a:graphicFrameLocks xmlns:a="http://schemas.openxmlformats.org/drawingml/2006/main" noChangeAspect="1"/>
             </wp:cNvGraphicFramePr>
@@ -1282,7 +1324,7 @@
                   <pic:spPr>
                     <a:xfrm>
                       <a:off x="0" y="0"/>
-                      <a:ext cx="6172200" cy="996315"/>
+                      <a:ext cx="5943600" cy="1457325"/>
                     </a:xfrm>
                     <a:prstGeom prst="rect">
                       <a:avLst/>
@@ -1300,50 +1342,52 @@
         <w:pStyle w:val="ListParagraph"/>
         <w:numPr>
           <w:ilvl w:val="0"/>
-          <w:numId w:val="30"/>
+          <w:numId w:val="33"/>
         </w:numPr>
-      </w:pPr>
-      <w:r>
-        <w:t xml:space="preserve">Enter a comment such as </w:t>
+        <w:spacing w:after="160" w:line="259" w:lineRule="auto"/>
+        <w:rPr>
+          <w:lang w:val="en"/>
+        </w:rPr>
+      </w:pPr>
+      <w:r>
+        <w:rPr>
+          <w:lang w:val="en"/>
+        </w:rPr>
+        <w:t xml:space="preserve">Every time you save a wiki page you will be asked for a commit comment. Leave the default message and click </w:t>
       </w:r>
       <w:r>
         <w:rPr>
           <w:b/>
-        </w:rPr>
-        <w:t>“What was the reason for changing the connection strings?”</w:t>
-      </w:r>
-      <w:r>
-        <w:t xml:space="preserve"> and click </w:t>
-      </w:r>
-      <w:r>
-        <w:rPr>
-          <w:b/>
-        </w:rPr>
-        <w:t>Comment</w:t>
-      </w:r>
-      <w:r>
+          <w:lang w:val="en"/>
+        </w:rPr>
+        <w:t>Save</w:t>
+      </w:r>
+      <w:r>
+        <w:rPr>
+          <w:lang w:val="en"/>
+        </w:rPr>
         <w:t>.</w:t>
       </w:r>
     </w:p>
     <w:p>
       <w:pPr>
-        <w:pStyle w:val="ppFigureIndent"/>
-        <w:numPr>
-          <w:ilvl w:val="0"/>
-          <w:numId w:val="0"/>
-        </w:numPr>
-        <w:ind w:firstLine="360"/>
+        <w:pStyle w:val="ListParagraph"/>
+        <w:ind w:left="360"/>
+        <w:rPr>
+          <w:lang w:val="en"/>
+        </w:rPr>
       </w:pPr>
       <w:r>
         <w:rPr>
           <w:noProof/>
           <w:lang w:bidi="ar-SA"/>
         </w:rPr>
+        <w:lastRenderedPageBreak/>
         <w:drawing>
-          <wp:inline distT="0" distB="0" distL="0" distR="0" wp14:anchorId="7A1EA1D5" wp14:editId="265DB8BC">
-            <wp:extent cx="6172200" cy="1762125"/>
-            <wp:effectExtent l="0" t="0" r="0" b="9525"/>
-            <wp:docPr id="7" name="Picture 7"/>
+          <wp:inline distT="0" distB="0" distL="0" distR="0" wp14:anchorId="56389884" wp14:editId="543FDA51">
+            <wp:extent cx="4352381" cy="1780952"/>
+            <wp:effectExtent l="0" t="0" r="0" b="0"/>
+            <wp:docPr id="30" name="Picture 30"/>
             <wp:cNvGraphicFramePr>
               <a:graphicFrameLocks xmlns:a="http://schemas.openxmlformats.org/drawingml/2006/main" noChangeAspect="1"/>
             </wp:cNvGraphicFramePr>
@@ -1363,7 +1407,7 @@
                   <pic:spPr>
                     <a:xfrm>
                       <a:off x="0" y="0"/>
-                      <a:ext cx="6172200" cy="1762125"/>
+                      <a:ext cx="4352381" cy="1780952"/>
                     </a:xfrm>
                     <a:prstGeom prst="rect">
                       <a:avLst/>
@@ -1381,31 +1425,27 @@
         <w:pStyle w:val="ListParagraph"/>
         <w:numPr>
           <w:ilvl w:val="0"/>
-          <w:numId w:val="30"/>
+          <w:numId w:val="33"/>
         </w:numPr>
-      </w:pPr>
-      <w:r>
-        <w:t xml:space="preserve">To comment on a specific file, click the first </w:t>
-      </w:r>
-      <w:r>
-        <w:rPr>
-          <w:b/>
-          <w:bCs/>
-        </w:rPr>
-        <w:t>Web.config</w:t>
-      </w:r>
-      <w:r>
-        <w:t xml:space="preserve"> link to load that specific edit.</w:t>
-      </w:r>
-    </w:p>
-    <w:p>
-      <w:pPr>
-        <w:pStyle w:val="ppFigureIndent"/>
-        <w:numPr>
-          <w:ilvl w:val="0"/>
-          <w:numId w:val="0"/>
-        </w:numPr>
-        <w:ind w:firstLine="360"/>
+        <w:spacing w:after="160" w:line="259" w:lineRule="auto"/>
+        <w:rPr>
+          <w:lang w:val="en"/>
+        </w:rPr>
+      </w:pPr>
+      <w:r>
+        <w:rPr>
+          <w:lang w:val="en"/>
+        </w:rPr>
+        <w:t>Your first wiki page is now available for everyone to see.</w:t>
+      </w:r>
+    </w:p>
+    <w:p>
+      <w:pPr>
+        <w:pStyle w:val="ListParagraph"/>
+        <w:ind w:left="360"/>
+        <w:rPr>
+          <w:lang w:val="en"/>
+        </w:rPr>
       </w:pPr>
       <w:r>
         <w:rPr>
@@ -1413,10 +1453,10 @@
           <w:lang w:bidi="ar-SA"/>
         </w:rPr>
         <w:drawing>
-          <wp:inline distT="0" distB="0" distL="0" distR="0" wp14:anchorId="0579A5E6" wp14:editId="26DE27B9">
-            <wp:extent cx="5342857" cy="1685714"/>
-            <wp:effectExtent l="0" t="0" r="0" b="0"/>
-            <wp:docPr id="42" name="Picture 42"/>
+          <wp:inline distT="0" distB="0" distL="0" distR="0" wp14:anchorId="30A73CFA" wp14:editId="1ADB1DB6">
+            <wp:extent cx="2361905" cy="1380952"/>
+            <wp:effectExtent l="0" t="0" r="635" b="0"/>
+            <wp:docPr id="9" name="Picture 9"/>
             <wp:cNvGraphicFramePr>
               <a:graphicFrameLocks xmlns:a="http://schemas.openxmlformats.org/drawingml/2006/main" noChangeAspect="1"/>
             </wp:cNvGraphicFramePr>
@@ -1436,2653 +1476,6 @@
                   <pic:spPr>
                     <a:xfrm>
                       <a:off x="0" y="0"/>
-                      <a:ext cx="5342857" cy="1685714"/>
-                    </a:xfrm>
-                    <a:prstGeom prst="rect">
-                      <a:avLst/>
-                    </a:prstGeom>
-                  </pic:spPr>
-                </pic:pic>
-              </a:graphicData>
-            </a:graphic>
-          </wp:inline>
-        </w:drawing>
-      </w:r>
-    </w:p>
-    <w:p>
-      <w:pPr>
-        <w:pStyle w:val="ListParagraph"/>
-        <w:numPr>
-          <w:ilvl w:val="0"/>
-          <w:numId w:val="30"/>
-        </w:numPr>
-      </w:pPr>
-      <w:r>
-        <w:t xml:space="preserve">Move the mouse cursor over the lines of the file and note that </w:t>
-      </w:r>
-      <w:r>
-        <w:t>an</w:t>
-      </w:r>
-      <w:r>
-        <w:t xml:space="preserve"> </w:t>
-      </w:r>
-      <w:r>
-        <w:rPr>
-          <w:b/>
-          <w:bCs/>
-        </w:rPr>
-        <w:t>Add Comment</w:t>
-      </w:r>
-      <w:r>
-        <w:t xml:space="preserve"> button appears in the margin. Click that button while holding the mouse cursor over one of the lines to add a line comment of your choice.</w:t>
-      </w:r>
-    </w:p>
-    <w:p>
-      <w:pPr>
-        <w:pStyle w:val="ppFigureIndent"/>
-        <w:numPr>
-          <w:ilvl w:val="0"/>
-          <w:numId w:val="0"/>
-        </w:numPr>
-        <w:ind w:firstLine="360"/>
-      </w:pPr>
-      <w:r>
-        <w:rPr>
-          <w:noProof/>
-          <w:lang w:bidi="ar-SA"/>
-        </w:rPr>
-        <w:drawing>
-          <wp:inline distT="0" distB="0" distL="0" distR="0" wp14:anchorId="075B0A94" wp14:editId="4AB18976">
-            <wp:extent cx="5038095" cy="1904762"/>
-            <wp:effectExtent l="0" t="0" r="0" b="635"/>
-            <wp:docPr id="8" name="Picture 8"/>
-            <wp:cNvGraphicFramePr>
-              <a:graphicFrameLocks xmlns:a="http://schemas.openxmlformats.org/drawingml/2006/main" noChangeAspect="1"/>
-            </wp:cNvGraphicFramePr>
-            <a:graphic xmlns:a="http://schemas.openxmlformats.org/drawingml/2006/main">
-              <a:graphicData uri="http://schemas.openxmlformats.org/drawingml/2006/picture">
-                <pic:pic xmlns:pic="http://schemas.openxmlformats.org/drawingml/2006/picture">
-                  <pic:nvPicPr>
-                    <pic:cNvPr id="1" name=""/>
-                    <pic:cNvPicPr/>
-                  </pic:nvPicPr>
-                  <pic:blipFill>
-                    <a:blip r:embed="rId20"/>
-                    <a:stretch>
-                      <a:fillRect/>
-                    </a:stretch>
-                  </pic:blipFill>
-                  <pic:spPr>
-                    <a:xfrm>
-                      <a:off x="0" y="0"/>
-                      <a:ext cx="5038095" cy="1904762"/>
-                    </a:xfrm>
-                    <a:prstGeom prst="rect">
-                      <a:avLst/>
-                    </a:prstGeom>
-                  </pic:spPr>
-                </pic:pic>
-              </a:graphicData>
-            </a:graphic>
-          </wp:inline>
-        </w:drawing>
-      </w:r>
-    </w:p>
-    <w:p>
-      <w:pPr>
-        <w:pStyle w:val="ppNote"/>
-        <w:numPr>
-          <w:ilvl w:val="0"/>
-          <w:numId w:val="0"/>
-        </w:numPr>
-        <w:ind w:left="864"/>
-        <w:rPr>
-          <w:b/>
-          <w:bCs/>
-        </w:rPr>
-      </w:pPr>
-      <w:r>
-        <w:rPr>
-          <w:b/>
-          <w:bCs/>
-        </w:rPr>
-        <w:lastRenderedPageBreak/>
-        <w:t xml:space="preserve">Note: </w:t>
-      </w:r>
-      <w:r>
-        <w:t>You can even highlight parts of a sentence and comment on them if desired.</w:t>
-      </w:r>
-    </w:p>
-    <w:p>
-      <w:pPr>
-        <w:pStyle w:val="ListParagraph"/>
-        <w:numPr>
-          <w:ilvl w:val="0"/>
-          <w:numId w:val="30"/>
-        </w:numPr>
-      </w:pPr>
-      <w:r>
-        <w:t>Create a new Remote Desktop session to this machine (</w:t>
-      </w:r>
-      <w:r>
-        <w:rPr>
-          <w:b/>
-        </w:rPr>
-        <w:t>vsalm</w:t>
-      </w:r>
-      <w:r>
-        <w:t xml:space="preserve">) and log in as </w:t>
-      </w:r>
-      <w:r>
-        <w:rPr>
-          <w:b/>
-          <w:bCs/>
-        </w:rPr>
-        <w:t>Clemri</w:t>
-      </w:r>
-      <w:r>
-        <w:t xml:space="preserve"> </w:t>
-      </w:r>
-      <w:r>
-        <w:t xml:space="preserve">(password is </w:t>
-      </w:r>
-      <w:r>
-        <w:rPr>
-          <w:b/>
-        </w:rPr>
-        <w:t>P2ssw0rd</w:t>
-      </w:r>
-      <w:r>
-        <w:t xml:space="preserve">). </w:t>
-      </w:r>
-    </w:p>
-    <w:p>
-      <w:pPr>
-        <w:pStyle w:val="ListParagraph"/>
-        <w:numPr>
-          <w:ilvl w:val="0"/>
-          <w:numId w:val="30"/>
-        </w:numPr>
-      </w:pPr>
-      <w:r>
-        <w:t>N</w:t>
-      </w:r>
-      <w:r>
-        <w:t xml:space="preserve">avigate to </w:t>
-      </w:r>
-      <w:r>
-        <w:rPr>
-          <w:b/>
-          <w:bCs/>
-        </w:rPr>
-        <w:t xml:space="preserve">changeset </w:t>
-      </w:r>
-      <w:r>
-        <w:rPr>
-          <w:b/>
-          <w:bCs/>
-        </w:rPr>
-        <w:t>75</w:t>
-      </w:r>
-      <w:r>
-        <w:t xml:space="preserve"> in the Fabrikam Fiber web portal</w:t>
-      </w:r>
-      <w:r>
-        <w:t xml:space="preserve"> as before</w:t>
-      </w:r>
-      <w:r>
-        <w:t>. Note that you can see the comments left by Sachin.</w:t>
-      </w:r>
-    </w:p>
-    <w:p>
-      <w:pPr>
-        <w:pStyle w:val="ppFigureIndent"/>
-        <w:numPr>
-          <w:ilvl w:val="0"/>
-          <w:numId w:val="0"/>
-        </w:numPr>
-        <w:ind w:firstLine="360"/>
-      </w:pPr>
-      <w:r>
-        <w:rPr>
-          <w:noProof/>
-          <w:lang w:bidi="ar-SA"/>
-        </w:rPr>
-        <w:drawing>
-          <wp:inline distT="0" distB="0" distL="0" distR="0" wp14:anchorId="4563C2CF" wp14:editId="2D20F39D">
-            <wp:extent cx="6172200" cy="3449955"/>
-            <wp:effectExtent l="0" t="0" r="0" b="0"/>
-            <wp:docPr id="12" name="Picture 12"/>
-            <wp:cNvGraphicFramePr>
-              <a:graphicFrameLocks xmlns:a="http://schemas.openxmlformats.org/drawingml/2006/main" noChangeAspect="1"/>
-            </wp:cNvGraphicFramePr>
-            <a:graphic xmlns:a="http://schemas.openxmlformats.org/drawingml/2006/main">
-              <a:graphicData uri="http://schemas.openxmlformats.org/drawingml/2006/picture">
-                <pic:pic xmlns:pic="http://schemas.openxmlformats.org/drawingml/2006/picture">
-                  <pic:nvPicPr>
-                    <pic:cNvPr id="1" name=""/>
-                    <pic:cNvPicPr/>
-                  </pic:nvPicPr>
-                  <pic:blipFill>
-                    <a:blip r:embed="rId21"/>
-                    <a:stretch>
-                      <a:fillRect/>
-                    </a:stretch>
-                  </pic:blipFill>
-                  <pic:spPr>
-                    <a:xfrm>
-                      <a:off x="0" y="0"/>
-                      <a:ext cx="6172200" cy="3449955"/>
-                    </a:xfrm>
-                    <a:prstGeom prst="rect">
-                      <a:avLst/>
-                    </a:prstGeom>
-                  </pic:spPr>
-                </pic:pic>
-              </a:graphicData>
-            </a:graphic>
-          </wp:inline>
-        </w:drawing>
-      </w:r>
-    </w:p>
-    <w:p>
-      <w:pPr>
-        <w:pStyle w:val="ListParagraph"/>
-        <w:numPr>
-          <w:ilvl w:val="0"/>
-          <w:numId w:val="30"/>
-        </w:numPr>
-      </w:pPr>
-      <w:r>
-        <w:t xml:space="preserve">Use the comment boxes to reply to </w:t>
-      </w:r>
-      <w:r>
-        <w:t xml:space="preserve">Sachin’s </w:t>
-      </w:r>
-      <w:r>
-        <w:t>questions.</w:t>
-      </w:r>
-    </w:p>
-    <w:p>
-      <w:pPr>
-        <w:pStyle w:val="ListParagraph"/>
-        <w:ind w:left="360"/>
-      </w:pPr>
-      <w:r>
-        <w:rPr>
-          <w:noProof/>
-          <w:lang w:bidi="ar-SA"/>
-        </w:rPr>
-        <w:drawing>
-          <wp:inline distT="0" distB="0" distL="0" distR="0" wp14:anchorId="1A711F6A" wp14:editId="2D2E64DB">
-            <wp:extent cx="6172200" cy="2314575"/>
-            <wp:effectExtent l="0" t="0" r="0" b="9525"/>
-            <wp:docPr id="13" name="Picture 13"/>
-            <wp:cNvGraphicFramePr>
-              <a:graphicFrameLocks xmlns:a="http://schemas.openxmlformats.org/drawingml/2006/main" noChangeAspect="1"/>
-            </wp:cNvGraphicFramePr>
-            <a:graphic xmlns:a="http://schemas.openxmlformats.org/drawingml/2006/main">
-              <a:graphicData uri="http://schemas.openxmlformats.org/drawingml/2006/picture">
-                <pic:pic xmlns:pic="http://schemas.openxmlformats.org/drawingml/2006/picture">
-                  <pic:nvPicPr>
-                    <pic:cNvPr id="1" name=""/>
-                    <pic:cNvPicPr/>
-                  </pic:nvPicPr>
-                  <pic:blipFill>
-                    <a:blip r:embed="rId22"/>
-                    <a:stretch>
-                      <a:fillRect/>
-                    </a:stretch>
-                  </pic:blipFill>
-                  <pic:spPr>
-                    <a:xfrm>
-                      <a:off x="0" y="0"/>
-                      <a:ext cx="6172200" cy="2314575"/>
-                    </a:xfrm>
-                    <a:prstGeom prst="rect">
-                      <a:avLst/>
-                    </a:prstGeom>
-                  </pic:spPr>
-                </pic:pic>
-              </a:graphicData>
-            </a:graphic>
-          </wp:inline>
-        </w:drawing>
-      </w:r>
-    </w:p>
-    <w:p>
-      <w:pPr>
-        <w:pStyle w:val="ListParagraph"/>
-        <w:numPr>
-          <w:ilvl w:val="0"/>
-          <w:numId w:val="30"/>
-        </w:numPr>
-      </w:pPr>
-      <w:r>
-        <w:t>Close the RDP session to return to Sachin’s account.</w:t>
-      </w:r>
-    </w:p>
-    <w:p>
-      <w:pPr>
-        <w:pStyle w:val="ListParagraph"/>
-        <w:numPr>
-          <w:ilvl w:val="0"/>
-          <w:numId w:val="30"/>
-        </w:numPr>
-      </w:pPr>
-      <w:r>
-        <w:t>Navigate back to changeset 75 to see the comment reply.</w:t>
-      </w:r>
-    </w:p>
-    <w:p>
-      <w:pPr>
-        <w:pStyle w:val="ListParagraph"/>
-        <w:ind w:left="360"/>
-      </w:pPr>
-      <w:r>
-        <w:rPr>
-          <w:noProof/>
-          <w:lang w:bidi="ar-SA"/>
-        </w:rPr>
-        <w:lastRenderedPageBreak/>
-        <w:drawing>
-          <wp:inline distT="0" distB="0" distL="0" distR="0" wp14:anchorId="6B9787E4" wp14:editId="5496F3D7">
-            <wp:extent cx="6172200" cy="1772920"/>
-            <wp:effectExtent l="0" t="0" r="0" b="0"/>
-            <wp:docPr id="22" name="Picture 22"/>
-            <wp:cNvGraphicFramePr>
-              <a:graphicFrameLocks xmlns:a="http://schemas.openxmlformats.org/drawingml/2006/main" noChangeAspect="1"/>
-            </wp:cNvGraphicFramePr>
-            <a:graphic xmlns:a="http://schemas.openxmlformats.org/drawingml/2006/main">
-              <a:graphicData uri="http://schemas.openxmlformats.org/drawingml/2006/picture">
-                <pic:pic xmlns:pic="http://schemas.openxmlformats.org/drawingml/2006/picture">
-                  <pic:nvPicPr>
-                    <pic:cNvPr id="1" name=""/>
-                    <pic:cNvPicPr/>
-                  </pic:nvPicPr>
-                  <pic:blipFill>
-                    <a:blip r:embed="rId23"/>
-                    <a:stretch>
-                      <a:fillRect/>
-                    </a:stretch>
-                  </pic:blipFill>
-                  <pic:spPr>
-                    <a:xfrm>
-                      <a:off x="0" y="0"/>
-                      <a:ext cx="6172200" cy="1772920"/>
-                    </a:xfrm>
-                    <a:prstGeom prst="rect">
-                      <a:avLst/>
-                    </a:prstGeom>
-                  </pic:spPr>
-                </pic:pic>
-              </a:graphicData>
-            </a:graphic>
-          </wp:inline>
-        </w:drawing>
-      </w:r>
-    </w:p>
-    <w:p/>
-    <w:p>
-      <w:pPr>
-        <w:pStyle w:val="Heading2"/>
-      </w:pPr>
-      <w:bookmarkStart w:id="7" w:name="_Toc498344288"/>
-      <w:r>
-        <w:t xml:space="preserve">Task </w:t>
-      </w:r>
-      <w:r>
-        <w:t>2</w:t>
-      </w:r>
-      <w:r>
-        <w:t>: Working with CodeLens</w:t>
-      </w:r>
-      <w:bookmarkEnd w:id="7"/>
-    </w:p>
-    <w:p>
-      <w:pPr>
-        <w:pStyle w:val="ListParagraph"/>
-        <w:numPr>
-          <w:ilvl w:val="0"/>
-          <w:numId w:val="29"/>
-        </w:numPr>
-      </w:pPr>
-      <w:r>
-        <w:t xml:space="preserve">Launch </w:t>
-      </w:r>
-      <w:r>
-        <w:rPr>
-          <w:b/>
-          <w:bCs/>
-        </w:rPr>
-        <w:t>Visual Studio 201</w:t>
-      </w:r>
-      <w:r>
-        <w:rPr>
-          <w:b/>
-          <w:bCs/>
-        </w:rPr>
-        <w:t>7</w:t>
-      </w:r>
-      <w:r>
-        <w:t xml:space="preserve"> from the taskbar.</w:t>
-      </w:r>
-    </w:p>
-    <w:p>
-      <w:pPr>
-        <w:pStyle w:val="ListParagraph"/>
-        <w:numPr>
-          <w:ilvl w:val="0"/>
-          <w:numId w:val="29"/>
-        </w:numPr>
-      </w:pPr>
-      <w:r>
-        <w:t xml:space="preserve">From the </w:t>
-      </w:r>
-      <w:r>
-        <w:rPr>
-          <w:b/>
-        </w:rPr>
-        <w:t>Start Page</w:t>
-      </w:r>
-      <w:r>
-        <w:t xml:space="preserve">, open </w:t>
-      </w:r>
-      <w:r>
-        <w:rPr>
-          <w:b/>
-        </w:rPr>
-        <w:t>FabrikamFiber.CallCenter.sln</w:t>
-      </w:r>
-      <w:r>
-        <w:t>.</w:t>
-      </w:r>
-    </w:p>
-    <w:p>
-      <w:pPr>
-        <w:pStyle w:val="ListParagraph"/>
-        <w:ind w:left="360"/>
-      </w:pPr>
-      <w:r>
-        <w:rPr>
-          <w:noProof/>
-          <w:lang w:bidi="ar-SA"/>
-        </w:rPr>
-        <w:drawing>
-          <wp:inline distT="0" distB="0" distL="0" distR="0" wp14:anchorId="540F59B3" wp14:editId="6BF10E3A">
-            <wp:extent cx="3647619" cy="1933333"/>
-            <wp:effectExtent l="0" t="0" r="0" b="0"/>
-            <wp:docPr id="4" name="Picture 4"/>
-            <wp:cNvGraphicFramePr>
-              <a:graphicFrameLocks xmlns:a="http://schemas.openxmlformats.org/drawingml/2006/main" noChangeAspect="1"/>
-            </wp:cNvGraphicFramePr>
-            <a:graphic xmlns:a="http://schemas.openxmlformats.org/drawingml/2006/main">
-              <a:graphicData uri="http://schemas.openxmlformats.org/drawingml/2006/picture">
-                <pic:pic xmlns:pic="http://schemas.openxmlformats.org/drawingml/2006/picture">
-                  <pic:nvPicPr>
-                    <pic:cNvPr id="1" name=""/>
-                    <pic:cNvPicPr/>
-                  </pic:nvPicPr>
-                  <pic:blipFill>
-                    <a:blip r:embed="rId24"/>
-                    <a:stretch>
-                      <a:fillRect/>
-                    </a:stretch>
-                  </pic:blipFill>
-                  <pic:spPr>
-                    <a:xfrm>
-                      <a:off x="0" y="0"/>
-                      <a:ext cx="3647619" cy="1933333"/>
-                    </a:xfrm>
-                    <a:prstGeom prst="rect">
-                      <a:avLst/>
-                    </a:prstGeom>
-                  </pic:spPr>
-                </pic:pic>
-              </a:graphicData>
-            </a:graphic>
-          </wp:inline>
-        </w:drawing>
-      </w:r>
-    </w:p>
-    <w:p>
-      <w:pPr>
-        <w:pStyle w:val="ListParagraph"/>
-        <w:numPr>
-          <w:ilvl w:val="0"/>
-          <w:numId w:val="29"/>
-        </w:numPr>
-      </w:pPr>
-      <w:r>
-        <w:t xml:space="preserve">In </w:t>
-      </w:r>
-      <w:r>
-        <w:rPr>
-          <w:b/>
-        </w:rPr>
-        <w:t>Solution Explorer</w:t>
-      </w:r>
-      <w:r>
-        <w:t xml:space="preserve">, </w:t>
-      </w:r>
-      <w:r>
-        <w:t xml:space="preserve">open </w:t>
-      </w:r>
-      <w:r>
-        <w:rPr>
-          <w:b/>
-        </w:rPr>
-        <w:t>FabrikamFiber.Web</w:t>
-      </w:r>
-      <w:r>
-        <w:rPr>
-          <w:b/>
-        </w:rPr>
-        <w:t>\</w:t>
-      </w:r>
-      <w:r>
-        <w:rPr>
-          <w:b/>
-        </w:rPr>
-        <w:t>Controllers</w:t>
-      </w:r>
-      <w:r>
-        <w:rPr>
-          <w:b/>
-        </w:rPr>
-        <w:t>\</w:t>
-      </w:r>
-      <w:r>
-        <w:rPr>
-          <w:b/>
-        </w:rPr>
-        <w:t>CustomersController.cs</w:t>
-      </w:r>
-      <w:r>
-        <w:t>.</w:t>
-      </w:r>
-    </w:p>
-    <w:p>
-      <w:pPr>
-        <w:pStyle w:val="ppFigureIndent"/>
-        <w:numPr>
-          <w:ilvl w:val="0"/>
-          <w:numId w:val="0"/>
-        </w:numPr>
-        <w:ind w:firstLine="360"/>
-      </w:pPr>
-      <w:r>
-        <w:rPr>
-          <w:noProof/>
-          <w:lang w:bidi="ar-SA"/>
-        </w:rPr>
-        <w:lastRenderedPageBreak/>
-        <w:drawing>
-          <wp:inline distT="0" distB="0" distL="0" distR="0" wp14:anchorId="6F91EE1B" wp14:editId="4C6862B1">
-            <wp:extent cx="3753374" cy="3096057"/>
-            <wp:effectExtent l="0" t="0" r="0" b="9525"/>
-            <wp:docPr id="128" name="Picture 128"/>
-            <wp:cNvGraphicFramePr>
-              <a:graphicFrameLocks xmlns:a="http://schemas.openxmlformats.org/drawingml/2006/main" noChangeAspect="1"/>
-            </wp:cNvGraphicFramePr>
-            <a:graphic xmlns:a="http://schemas.openxmlformats.org/drawingml/2006/main">
-              <a:graphicData uri="http://schemas.openxmlformats.org/drawingml/2006/picture">
-                <pic:pic xmlns:pic="http://schemas.openxmlformats.org/drawingml/2006/picture">
-                  <pic:nvPicPr>
-                    <pic:cNvPr id="1" name=""/>
-                    <pic:cNvPicPr/>
-                  </pic:nvPicPr>
-                  <pic:blipFill>
-                    <a:blip r:embed="rId25"/>
-                    <a:stretch>
-                      <a:fillRect/>
-                    </a:stretch>
-                  </pic:blipFill>
-                  <pic:spPr>
-                    <a:xfrm>
-                      <a:off x="0" y="0"/>
-                      <a:ext cx="3753374" cy="3096057"/>
-                    </a:xfrm>
-                    <a:prstGeom prst="rect">
-                      <a:avLst/>
-                    </a:prstGeom>
-                  </pic:spPr>
-                </pic:pic>
-              </a:graphicData>
-            </a:graphic>
-          </wp:inline>
-        </w:drawing>
-      </w:r>
-    </w:p>
-    <w:p>
-      <w:pPr>
-        <w:pStyle w:val="ListParagraph"/>
-        <w:numPr>
-          <w:ilvl w:val="0"/>
-          <w:numId w:val="29"/>
-        </w:numPr>
-      </w:pPr>
-      <w:r>
-        <w:t xml:space="preserve">Select </w:t>
-      </w:r>
-      <w:r>
-        <w:rPr>
-          <w:b/>
-        </w:rPr>
-        <w:t>Build | Rebuild Solution</w:t>
-      </w:r>
-      <w:r>
-        <w:t>.</w:t>
-      </w:r>
-    </w:p>
-    <w:p>
-      <w:pPr>
-        <w:pStyle w:val="ListParagraph"/>
-        <w:numPr>
-          <w:ilvl w:val="0"/>
-          <w:numId w:val="29"/>
-        </w:numPr>
-      </w:pPr>
-      <w:r>
-        <w:t xml:space="preserve">After loading </w:t>
-      </w:r>
-      <w:r>
-        <w:rPr>
-          <w:b/>
-        </w:rPr>
-        <w:t>CustomersController.cs</w:t>
-      </w:r>
-      <w:r>
-        <w:t xml:space="preserve"> in the code editor, note that both the class and its methods show a single line of indicators. These indicators are meant to provide developers a heads-up-display of sorts - with information about how the code is being used, tested, and changed.</w:t>
-      </w:r>
-    </w:p>
-    <w:p>
-      <w:pPr>
-        <w:pStyle w:val="ppNote"/>
-        <w:rPr>
-          <w:b/>
-          <w:bCs/>
-        </w:rPr>
-      </w:pPr>
-      <w:r>
-        <w:rPr>
-          <w:b/>
-          <w:bCs/>
-        </w:rPr>
-        <w:t xml:space="preserve">Note: </w:t>
-      </w:r>
-      <w:r>
-        <w:t>CodeLens is available for managed code only.</w:t>
-      </w:r>
-    </w:p>
-    <w:p>
-      <w:pPr>
-        <w:pStyle w:val="ppFigureIndent"/>
-        <w:numPr>
-          <w:ilvl w:val="0"/>
-          <w:numId w:val="0"/>
-        </w:numPr>
-        <w:ind w:firstLine="360"/>
-      </w:pPr>
-      <w:r>
-        <w:rPr>
-          <w:noProof/>
-          <w:lang w:bidi="ar-SA"/>
-        </w:rPr>
-        <w:drawing>
-          <wp:inline distT="0" distB="0" distL="0" distR="0" wp14:anchorId="5B9EF4E5" wp14:editId="7C25D1CD">
-            <wp:extent cx="5943600" cy="2605405"/>
-            <wp:effectExtent l="0" t="0" r="0" b="4445"/>
-            <wp:docPr id="129" name="Picture 129"/>
-            <wp:cNvGraphicFramePr>
-              <a:graphicFrameLocks xmlns:a="http://schemas.openxmlformats.org/drawingml/2006/main" noChangeAspect="1"/>
-            </wp:cNvGraphicFramePr>
-            <a:graphic xmlns:a="http://schemas.openxmlformats.org/drawingml/2006/main">
-              <a:graphicData uri="http://schemas.openxmlformats.org/drawingml/2006/picture">
-                <pic:pic xmlns:pic="http://schemas.openxmlformats.org/drawingml/2006/picture">
-                  <pic:nvPicPr>
-                    <pic:cNvPr id="1" name=""/>
-                    <pic:cNvPicPr/>
-                  </pic:nvPicPr>
-                  <pic:blipFill>
-                    <a:blip r:embed="rId26"/>
-                    <a:stretch>
-                      <a:fillRect/>
-                    </a:stretch>
-                  </pic:blipFill>
-                  <pic:spPr>
-                    <a:xfrm>
-                      <a:off x="0" y="0"/>
-                      <a:ext cx="5943600" cy="2605405"/>
-                    </a:xfrm>
-                    <a:prstGeom prst="rect">
-                      <a:avLst/>
-                    </a:prstGeom>
-                  </pic:spPr>
-                </pic:pic>
-              </a:graphicData>
-            </a:graphic>
-          </wp:inline>
-        </w:drawing>
-      </w:r>
-    </w:p>
-    <w:p>
-      <w:pPr>
-        <w:pStyle w:val="ListParagraph"/>
-        <w:numPr>
-          <w:ilvl w:val="0"/>
-          <w:numId w:val="29"/>
-        </w:numPr>
-      </w:pPr>
-      <w:r>
-        <w:t xml:space="preserve">Scroll down to locate the </w:t>
-      </w:r>
-      <w:r>
-        <w:rPr>
-          <w:b/>
-          <w:bCs/>
-        </w:rPr>
-        <w:t>Create</w:t>
-      </w:r>
-      <w:r>
-        <w:t xml:space="preserve"> method that takes a </w:t>
-      </w:r>
-      <w:r>
-        <w:rPr>
-          <w:b/>
-        </w:rPr>
-        <w:t>Customer</w:t>
-      </w:r>
-      <w:r>
-        <w:t xml:space="preserve"> object as a parameter, and then click the </w:t>
-      </w:r>
-      <w:r>
-        <w:rPr>
-          <w:b/>
-          <w:bCs/>
-        </w:rPr>
-        <w:t xml:space="preserve">references </w:t>
-      </w:r>
-      <w:r>
-        <w:rPr>
-          <w:bCs/>
-        </w:rPr>
-        <w:t>indicator</w:t>
-      </w:r>
-      <w:r>
-        <w:t>. This shows other code references to this method.</w:t>
-      </w:r>
-    </w:p>
-    <w:p>
-      <w:pPr>
-        <w:pStyle w:val="ppFigureIndent"/>
-        <w:numPr>
-          <w:ilvl w:val="0"/>
-          <w:numId w:val="0"/>
-        </w:numPr>
-        <w:ind w:firstLine="360"/>
-      </w:pPr>
-      <w:r>
-        <w:rPr>
-          <w:noProof/>
-          <w:lang w:bidi="ar-SA"/>
-        </w:rPr>
-        <w:lastRenderedPageBreak/>
-        <w:drawing>
-          <wp:inline distT="0" distB="0" distL="0" distR="0" wp14:anchorId="51EE92CB" wp14:editId="4882502F">
-            <wp:extent cx="5943600" cy="1605280"/>
-            <wp:effectExtent l="0" t="0" r="0" b="0"/>
-            <wp:docPr id="130" name="Picture 130"/>
-            <wp:cNvGraphicFramePr>
-              <a:graphicFrameLocks xmlns:a="http://schemas.openxmlformats.org/drawingml/2006/main" noChangeAspect="1"/>
-            </wp:cNvGraphicFramePr>
-            <a:graphic xmlns:a="http://schemas.openxmlformats.org/drawingml/2006/main">
-              <a:graphicData uri="http://schemas.openxmlformats.org/drawingml/2006/picture">
-                <pic:pic xmlns:pic="http://schemas.openxmlformats.org/drawingml/2006/picture">
-                  <pic:nvPicPr>
-                    <pic:cNvPr id="1" name=""/>
-                    <pic:cNvPicPr/>
-                  </pic:nvPicPr>
-                  <pic:blipFill>
-                    <a:blip r:embed="rId27"/>
-                    <a:stretch>
-                      <a:fillRect/>
-                    </a:stretch>
-                  </pic:blipFill>
-                  <pic:spPr>
-                    <a:xfrm>
-                      <a:off x="0" y="0"/>
-                      <a:ext cx="5943600" cy="1605280"/>
-                    </a:xfrm>
-                    <a:prstGeom prst="rect">
-                      <a:avLst/>
-                    </a:prstGeom>
-                  </pic:spPr>
-                </pic:pic>
-              </a:graphicData>
-            </a:graphic>
-          </wp:inline>
-        </w:drawing>
-      </w:r>
-    </w:p>
-    <w:p>
-      <w:pPr>
-        <w:pStyle w:val="ppNote"/>
-        <w:rPr>
-          <w:b/>
-          <w:bCs/>
-        </w:rPr>
-      </w:pPr>
-      <w:r>
-        <w:rPr>
-          <w:b/>
-          <w:bCs/>
-        </w:rPr>
-        <w:t xml:space="preserve">Note: </w:t>
-      </w:r>
-      <w:r>
-        <w:t xml:space="preserve">You can also hold down the </w:t>
-      </w:r>
-      <w:r>
-        <w:rPr>
-          <w:b/>
-          <w:bCs/>
-        </w:rPr>
-        <w:t>Alt</w:t>
-      </w:r>
-      <w:r>
-        <w:t xml:space="preserve"> key and press the number key shown above each indicator as a shortcut.</w:t>
-      </w:r>
-    </w:p>
-    <w:p>
-      <w:pPr>
-        <w:pStyle w:val="ppNote"/>
-      </w:pPr>
-      <w:r>
-        <w:rPr>
-          <w:b/>
-          <w:noProof/>
-          <w:lang w:bidi="ar-SA"/>
-        </w:rPr>
-        <w:drawing>
-          <wp:inline distT="0" distB="0" distL="0" distR="0" wp14:anchorId="4A4AFE21" wp14:editId="3A0416C6">
-            <wp:extent cx="3524742" cy="933580"/>
-            <wp:effectExtent l="0" t="0" r="0" b="0"/>
-            <wp:docPr id="131" name="Picture 131"/>
-            <wp:cNvGraphicFramePr>
-              <a:graphicFrameLocks xmlns:a="http://schemas.openxmlformats.org/drawingml/2006/main" noChangeAspect="1"/>
-            </wp:cNvGraphicFramePr>
-            <a:graphic xmlns:a="http://schemas.openxmlformats.org/drawingml/2006/main">
-              <a:graphicData uri="http://schemas.openxmlformats.org/drawingml/2006/picture">
-                <pic:pic xmlns:pic="http://schemas.openxmlformats.org/drawingml/2006/picture">
-                  <pic:nvPicPr>
-                    <pic:cNvPr id="1" name=""/>
-                    <pic:cNvPicPr/>
-                  </pic:nvPicPr>
-                  <pic:blipFill>
-                    <a:blip r:embed="rId28"/>
-                    <a:stretch>
-                      <a:fillRect/>
-                    </a:stretch>
-                  </pic:blipFill>
-                  <pic:spPr>
-                    <a:xfrm>
-                      <a:off x="0" y="0"/>
-                      <a:ext cx="3524742" cy="933580"/>
-                    </a:xfrm>
-                    <a:prstGeom prst="rect">
-                      <a:avLst/>
-                    </a:prstGeom>
-                  </pic:spPr>
-                </pic:pic>
-              </a:graphicData>
-            </a:graphic>
-          </wp:inline>
-        </w:drawing>
-      </w:r>
-    </w:p>
-    <w:p>
-      <w:pPr>
-        <w:pStyle w:val="ListParagraph"/>
-        <w:numPr>
-          <w:ilvl w:val="0"/>
-          <w:numId w:val="29"/>
-        </w:numPr>
-      </w:pPr>
-      <w:r>
-        <w:t>If you were to double-click on one of the references, you would be taken to the speci</w:t>
-      </w:r>
-      <w:r>
-        <w:t>fied location in code. Press</w:t>
-      </w:r>
-      <w:r>
-        <w:t xml:space="preserve"> </w:t>
-      </w:r>
-      <w:r>
-        <w:rPr>
-          <w:b/>
-          <w:bCs/>
-        </w:rPr>
-        <w:t>Esc</w:t>
-      </w:r>
-      <w:r>
-        <w:t xml:space="preserve"> instead.</w:t>
-      </w:r>
-    </w:p>
-    <w:p>
-      <w:pPr>
-        <w:pStyle w:val="ListParagraph"/>
-        <w:numPr>
-          <w:ilvl w:val="0"/>
-          <w:numId w:val="29"/>
-        </w:numPr>
-      </w:pPr>
-      <w:r>
-        <w:t xml:space="preserve">Click the </w:t>
-      </w:r>
-      <w:r>
-        <w:rPr>
-          <w:b/>
-          <w:bCs/>
-        </w:rPr>
-        <w:t>Timeline</w:t>
-      </w:r>
-      <w:r>
-        <w:t xml:space="preserve"> indicator above the same </w:t>
-      </w:r>
-      <w:r>
-        <w:rPr>
-          <w:b/>
-        </w:rPr>
-        <w:t>Create</w:t>
-      </w:r>
-      <w:r>
-        <w:t xml:space="preserve"> method as before. Note that before clicking it, you can see who made the most recent change.</w:t>
-      </w:r>
-    </w:p>
-    <w:p>
-      <w:pPr>
-        <w:pStyle w:val="ppFigureIndent"/>
-        <w:numPr>
-          <w:ilvl w:val="0"/>
-          <w:numId w:val="0"/>
-        </w:numPr>
-        <w:ind w:firstLine="360"/>
-      </w:pPr>
-      <w:r>
-        <w:rPr>
-          <w:noProof/>
-          <w:lang w:bidi="ar-SA"/>
-        </w:rPr>
-        <w:drawing>
-          <wp:inline distT="0" distB="0" distL="0" distR="0" wp14:anchorId="49EA7B27" wp14:editId="43835D1C">
-            <wp:extent cx="5943600" cy="2013585"/>
-            <wp:effectExtent l="0" t="0" r="0" b="5715"/>
-            <wp:docPr id="132" name="Picture 132"/>
-            <wp:cNvGraphicFramePr>
-              <a:graphicFrameLocks xmlns:a="http://schemas.openxmlformats.org/drawingml/2006/main" noChangeAspect="1"/>
-            </wp:cNvGraphicFramePr>
-            <a:graphic xmlns:a="http://schemas.openxmlformats.org/drawingml/2006/main">
-              <a:graphicData uri="http://schemas.openxmlformats.org/drawingml/2006/picture">
-                <pic:pic xmlns:pic="http://schemas.openxmlformats.org/drawingml/2006/picture">
-                  <pic:nvPicPr>
-                    <pic:cNvPr id="1" name=""/>
-                    <pic:cNvPicPr/>
-                  </pic:nvPicPr>
-                  <pic:blipFill>
-                    <a:blip r:embed="rId29"/>
-                    <a:stretch>
-                      <a:fillRect/>
-                    </a:stretch>
-                  </pic:blipFill>
-                  <pic:spPr>
-                    <a:xfrm>
-                      <a:off x="0" y="0"/>
-                      <a:ext cx="5943600" cy="2013585"/>
-                    </a:xfrm>
-                    <a:prstGeom prst="rect">
-                      <a:avLst/>
-                    </a:prstGeom>
-                  </pic:spPr>
-                </pic:pic>
-              </a:graphicData>
-            </a:graphic>
-          </wp:inline>
-        </w:drawing>
-      </w:r>
-    </w:p>
-    <w:p>
-      <w:pPr>
-        <w:pStyle w:val="ListParagraph"/>
-        <w:numPr>
-          <w:ilvl w:val="0"/>
-          <w:numId w:val="29"/>
-        </w:numPr>
-      </w:pPr>
-      <w:r>
-        <w:t xml:space="preserve">Click the </w:t>
-      </w:r>
-      <w:r>
-        <w:rPr>
-          <w:b/>
-          <w:bCs/>
-        </w:rPr>
-        <w:t>Authors &amp; Changes</w:t>
-      </w:r>
-      <w:r>
-        <w:t xml:space="preserve"> indicator to view all authors, changeset descriptions, and dates. </w:t>
-      </w:r>
-    </w:p>
-    <w:p>
-      <w:pPr>
-        <w:pStyle w:val="ppFigureIndent"/>
-        <w:numPr>
-          <w:ilvl w:val="0"/>
-          <w:numId w:val="0"/>
-        </w:numPr>
-        <w:ind w:firstLine="360"/>
-      </w:pPr>
-      <w:r>
-        <w:rPr>
-          <w:noProof/>
-          <w:lang w:bidi="ar-SA"/>
-        </w:rPr>
-        <w:drawing>
-          <wp:inline distT="0" distB="0" distL="0" distR="0" wp14:anchorId="2197E220" wp14:editId="5ACAAF21">
-            <wp:extent cx="5943600" cy="1555115"/>
-            <wp:effectExtent l="0" t="0" r="0" b="6985"/>
-            <wp:docPr id="134" name="Picture 134"/>
-            <wp:cNvGraphicFramePr>
-              <a:graphicFrameLocks xmlns:a="http://schemas.openxmlformats.org/drawingml/2006/main" noChangeAspect="1"/>
-            </wp:cNvGraphicFramePr>
-            <a:graphic xmlns:a="http://schemas.openxmlformats.org/drawingml/2006/main">
-              <a:graphicData uri="http://schemas.openxmlformats.org/drawingml/2006/picture">
-                <pic:pic xmlns:pic="http://schemas.openxmlformats.org/drawingml/2006/picture">
-                  <pic:nvPicPr>
-                    <pic:cNvPr id="1" name=""/>
-                    <pic:cNvPicPr/>
-                  </pic:nvPicPr>
-                  <pic:blipFill>
-                    <a:blip r:embed="rId30"/>
-                    <a:stretch>
-                      <a:fillRect/>
-                    </a:stretch>
-                  </pic:blipFill>
-                  <pic:spPr>
-                    <a:xfrm>
-                      <a:off x="0" y="0"/>
-                      <a:ext cx="5943600" cy="1555115"/>
-                    </a:xfrm>
-                    <a:prstGeom prst="rect">
-                      <a:avLst/>
-                    </a:prstGeom>
-                  </pic:spPr>
-                </pic:pic>
-              </a:graphicData>
-            </a:graphic>
-          </wp:inline>
-        </w:drawing>
-      </w:r>
-    </w:p>
-    <w:p>
-      <w:pPr>
-        <w:pStyle w:val="ListParagraph"/>
-        <w:numPr>
-          <w:ilvl w:val="0"/>
-          <w:numId w:val="29"/>
-        </w:numPr>
-      </w:pPr>
-      <w:r>
-        <w:rPr>
-          <w:b/>
-          <w:bCs/>
-        </w:rPr>
-        <w:lastRenderedPageBreak/>
-        <w:t>Right-click</w:t>
-      </w:r>
-      <w:r>
-        <w:t xml:space="preserve"> one of the rows shown for the expanded </w:t>
-      </w:r>
-      <w:r>
-        <w:rPr>
-          <w:b/>
-          <w:bCs/>
-        </w:rPr>
-        <w:t>Changes</w:t>
-      </w:r>
-      <w:r>
-        <w:t xml:space="preserve"> indicator. Note that you can choose to view the diff, view the changeset details, track the changset, get this version, or even send email to the author.</w:t>
-      </w:r>
-    </w:p>
-    <w:p>
-      <w:pPr>
-        <w:pStyle w:val="ppFigureIndent"/>
-        <w:numPr>
-          <w:ilvl w:val="0"/>
-          <w:numId w:val="0"/>
-        </w:numPr>
-        <w:ind w:firstLine="360"/>
-      </w:pPr>
-      <w:r>
-        <w:rPr>
-          <w:noProof/>
-          <w:lang w:bidi="ar-SA"/>
-        </w:rPr>
-        <w:drawing>
-          <wp:inline distT="0" distB="0" distL="0" distR="0" wp14:anchorId="2CAD6619" wp14:editId="13329025">
-            <wp:extent cx="5887272" cy="1619476"/>
-            <wp:effectExtent l="0" t="0" r="0" b="0"/>
-            <wp:docPr id="137" name="Picture 137"/>
-            <wp:cNvGraphicFramePr>
-              <a:graphicFrameLocks xmlns:a="http://schemas.openxmlformats.org/drawingml/2006/main" noChangeAspect="1"/>
-            </wp:cNvGraphicFramePr>
-            <a:graphic xmlns:a="http://schemas.openxmlformats.org/drawingml/2006/main">
-              <a:graphicData uri="http://schemas.openxmlformats.org/drawingml/2006/picture">
-                <pic:pic xmlns:pic="http://schemas.openxmlformats.org/drawingml/2006/picture">
-                  <pic:nvPicPr>
-                    <pic:cNvPr id="1" name=""/>
-                    <pic:cNvPicPr/>
-                  </pic:nvPicPr>
-                  <pic:blipFill>
-                    <a:blip r:embed="rId31"/>
-                    <a:stretch>
-                      <a:fillRect/>
-                    </a:stretch>
-                  </pic:blipFill>
-                  <pic:spPr>
-                    <a:xfrm>
-                      <a:off x="0" y="0"/>
-                      <a:ext cx="5887272" cy="1619476"/>
-                    </a:xfrm>
-                    <a:prstGeom prst="rect">
-                      <a:avLst/>
-                    </a:prstGeom>
-                  </pic:spPr>
-                </pic:pic>
-              </a:graphicData>
-            </a:graphic>
-          </wp:inline>
-        </w:drawing>
-      </w:r>
-    </w:p>
-    <w:p>
-      <w:pPr>
-        <w:pStyle w:val="ListParagraph"/>
-        <w:numPr>
-          <w:ilvl w:val="0"/>
-          <w:numId w:val="29"/>
-        </w:numPr>
-      </w:pPr>
-      <w:r>
-        <w:t xml:space="preserve">Press the </w:t>
-      </w:r>
-      <w:r>
-        <w:rPr>
-          <w:b/>
-          <w:bCs/>
-        </w:rPr>
-        <w:t>Escape</w:t>
-      </w:r>
-      <w:r>
-        <w:t xml:space="preserve"> key.</w:t>
-      </w:r>
-    </w:p>
-    <w:p>
-      <w:pPr>
-        <w:pStyle w:val="ListParagraph"/>
-        <w:numPr>
-          <w:ilvl w:val="0"/>
-          <w:numId w:val="29"/>
-        </w:numPr>
-      </w:pPr>
-      <w:r>
-        <w:t xml:space="preserve">Click the </w:t>
-      </w:r>
-      <w:r>
-        <w:rPr>
-          <w:b/>
-          <w:bCs/>
-        </w:rPr>
-        <w:t>Tested By</w:t>
-      </w:r>
-      <w:r>
-        <w:t xml:space="preserve"> indicator shown above the Create method. This lens currently shows that associated tests have not been executed.</w:t>
-      </w:r>
-    </w:p>
-    <w:p>
-      <w:pPr>
-        <w:pStyle w:val="ppFigureIndent"/>
-        <w:numPr>
-          <w:ilvl w:val="0"/>
-          <w:numId w:val="0"/>
-        </w:numPr>
-        <w:ind w:firstLine="360"/>
-      </w:pPr>
-      <w:r>
-        <w:rPr>
-          <w:noProof/>
-          <w:lang w:bidi="ar-SA"/>
-        </w:rPr>
-        <w:drawing>
-          <wp:inline distT="0" distB="0" distL="0" distR="0" wp14:anchorId="15D0A4B9" wp14:editId="004C196A">
-            <wp:extent cx="5943600" cy="1320800"/>
-            <wp:effectExtent l="0" t="0" r="0" b="0"/>
-            <wp:docPr id="138" name="Picture 138"/>
-            <wp:cNvGraphicFramePr>
-              <a:graphicFrameLocks xmlns:a="http://schemas.openxmlformats.org/drawingml/2006/main" noChangeAspect="1"/>
-            </wp:cNvGraphicFramePr>
-            <a:graphic xmlns:a="http://schemas.openxmlformats.org/drawingml/2006/main">
-              <a:graphicData uri="http://schemas.openxmlformats.org/drawingml/2006/picture">
-                <pic:pic xmlns:pic="http://schemas.openxmlformats.org/drawingml/2006/picture">
-                  <pic:nvPicPr>
-                    <pic:cNvPr id="1" name=""/>
-                    <pic:cNvPicPr/>
-                  </pic:nvPicPr>
-                  <pic:blipFill>
-                    <a:blip r:embed="rId32"/>
-                    <a:stretch>
-                      <a:fillRect/>
-                    </a:stretch>
-                  </pic:blipFill>
-                  <pic:spPr>
-                    <a:xfrm>
-                      <a:off x="0" y="0"/>
-                      <a:ext cx="5943600" cy="1320800"/>
-                    </a:xfrm>
-                    <a:prstGeom prst="rect">
-                      <a:avLst/>
-                    </a:prstGeom>
-                  </pic:spPr>
-                </pic:pic>
-              </a:graphicData>
-            </a:graphic>
-          </wp:inline>
-        </w:drawing>
-      </w:r>
-    </w:p>
-    <w:p>
-      <w:pPr>
-        <w:pStyle w:val="ListParagraph"/>
-        <w:numPr>
-          <w:ilvl w:val="0"/>
-          <w:numId w:val="29"/>
-        </w:numPr>
-      </w:pPr>
-      <w:r>
-        <w:t xml:space="preserve">Click </w:t>
-      </w:r>
-      <w:r>
-        <w:rPr>
-          <w:b/>
-          <w:bCs/>
-        </w:rPr>
-        <w:t>Run All</w:t>
-      </w:r>
-      <w:r>
-        <w:t xml:space="preserve"> to execute the tests.</w:t>
-      </w:r>
-    </w:p>
-    <w:p>
-      <w:pPr>
-        <w:pStyle w:val="ppFigureIndent"/>
-        <w:numPr>
-          <w:ilvl w:val="0"/>
-          <w:numId w:val="0"/>
-        </w:numPr>
-        <w:ind w:firstLine="360"/>
-      </w:pPr>
-      <w:r>
-        <w:rPr>
-          <w:noProof/>
-          <w:lang w:bidi="ar-SA"/>
-        </w:rPr>
-        <w:drawing>
-          <wp:inline distT="0" distB="0" distL="0" distR="0" wp14:anchorId="0277A093" wp14:editId="4257C932">
-            <wp:extent cx="3096057" cy="924054"/>
-            <wp:effectExtent l="0" t="0" r="9525" b="9525"/>
-            <wp:docPr id="139" name="Picture 139"/>
-            <wp:cNvGraphicFramePr>
-              <a:graphicFrameLocks xmlns:a="http://schemas.openxmlformats.org/drawingml/2006/main" noChangeAspect="1"/>
-            </wp:cNvGraphicFramePr>
-            <a:graphic xmlns:a="http://schemas.openxmlformats.org/drawingml/2006/main">
-              <a:graphicData uri="http://schemas.openxmlformats.org/drawingml/2006/picture">
-                <pic:pic xmlns:pic="http://schemas.openxmlformats.org/drawingml/2006/picture">
-                  <pic:nvPicPr>
-                    <pic:cNvPr id="1" name=""/>
-                    <pic:cNvPicPr/>
-                  </pic:nvPicPr>
-                  <pic:blipFill>
-                    <a:blip r:embed="rId33"/>
-                    <a:stretch>
-                      <a:fillRect/>
-                    </a:stretch>
-                  </pic:blipFill>
-                  <pic:spPr>
-                    <a:xfrm>
-                      <a:off x="0" y="0"/>
-                      <a:ext cx="3096057" cy="924054"/>
-                    </a:xfrm>
-                    <a:prstGeom prst="rect">
-                      <a:avLst/>
-                    </a:prstGeom>
-                  </pic:spPr>
-                </pic:pic>
-              </a:graphicData>
-            </a:graphic>
-          </wp:inline>
-        </w:drawing>
-      </w:r>
-    </w:p>
-    <w:p>
-      <w:pPr>
-        <w:pStyle w:val="ListParagraph"/>
-        <w:numPr>
-          <w:ilvl w:val="0"/>
-          <w:numId w:val="29"/>
-        </w:numPr>
-      </w:pPr>
-      <w:r>
-        <w:t xml:space="preserve">It appears that one of the tests failed, so click the </w:t>
-      </w:r>
-      <w:r>
-        <w:rPr>
-          <w:b/>
-          <w:bCs/>
-        </w:rPr>
-        <w:t>Tested By</w:t>
-      </w:r>
-      <w:r>
-        <w:t xml:space="preserve"> indicator once again to see which test is causing a problem.</w:t>
-      </w:r>
-    </w:p>
-    <w:p>
-      <w:pPr>
-        <w:pStyle w:val="ppFigureIndent"/>
-        <w:numPr>
-          <w:ilvl w:val="0"/>
-          <w:numId w:val="0"/>
-        </w:numPr>
-        <w:ind w:firstLine="360"/>
-      </w:pPr>
-      <w:r>
-        <w:rPr>
-          <w:noProof/>
-          <w:lang w:bidi="ar-SA"/>
-        </w:rPr>
-        <w:drawing>
-          <wp:inline distT="0" distB="0" distL="0" distR="0" wp14:anchorId="3CCE684E" wp14:editId="55845A7E">
-            <wp:extent cx="3477110" cy="504895"/>
-            <wp:effectExtent l="0" t="0" r="9525" b="9525"/>
-            <wp:docPr id="140" name="Picture 140"/>
-            <wp:cNvGraphicFramePr>
-              <a:graphicFrameLocks xmlns:a="http://schemas.openxmlformats.org/drawingml/2006/main" noChangeAspect="1"/>
-            </wp:cNvGraphicFramePr>
-            <a:graphic xmlns:a="http://schemas.openxmlformats.org/drawingml/2006/main">
-              <a:graphicData uri="http://schemas.openxmlformats.org/drawingml/2006/picture">
-                <pic:pic xmlns:pic="http://schemas.openxmlformats.org/drawingml/2006/picture">
-                  <pic:nvPicPr>
-                    <pic:cNvPr id="1" name=""/>
-                    <pic:cNvPicPr/>
-                  </pic:nvPicPr>
-                  <pic:blipFill>
-                    <a:blip r:embed="rId34"/>
-                    <a:stretch>
-                      <a:fillRect/>
-                    </a:stretch>
-                  </pic:blipFill>
-                  <pic:spPr>
-                    <a:xfrm>
-                      <a:off x="0" y="0"/>
-                      <a:ext cx="3477110" cy="504895"/>
-                    </a:xfrm>
-                    <a:prstGeom prst="rect">
-                      <a:avLst/>
-                    </a:prstGeom>
-                  </pic:spPr>
-                </pic:pic>
-              </a:graphicData>
-            </a:graphic>
-          </wp:inline>
-        </w:drawing>
-      </w:r>
-    </w:p>
-    <w:p>
-      <w:pPr>
-        <w:pStyle w:val="ListParagraph"/>
-        <w:numPr>
-          <w:ilvl w:val="0"/>
-          <w:numId w:val="29"/>
-        </w:numPr>
-      </w:pPr>
-      <w:r>
-        <w:t xml:space="preserve">Let’s take a look at the test itself to determine if the fix needs to happen there or in the Create method being tested. </w:t>
-      </w:r>
-      <w:r>
-        <w:rPr>
-          <w:b/>
-          <w:bCs/>
-        </w:rPr>
-        <w:t>Double-click</w:t>
-      </w:r>
-      <w:r>
-        <w:t xml:space="preserve"> the </w:t>
-      </w:r>
-      <w:r>
-        <w:rPr>
-          <w:b/>
-          <w:bCs/>
-        </w:rPr>
-        <w:t>CreateNullCustomer</w:t>
-      </w:r>
-      <w:r>
-        <w:t xml:space="preserve"> test to navigate to its definition.</w:t>
-      </w:r>
-    </w:p>
-    <w:p>
-      <w:pPr>
-        <w:pStyle w:val="ppFigureIndent"/>
-        <w:numPr>
-          <w:ilvl w:val="0"/>
-          <w:numId w:val="0"/>
-        </w:numPr>
-        <w:ind w:firstLine="360"/>
-      </w:pPr>
-      <w:r>
-        <w:rPr>
-          <w:noProof/>
-          <w:lang w:bidi="ar-SA"/>
-        </w:rPr>
-        <w:drawing>
-          <wp:inline distT="0" distB="0" distL="0" distR="0" wp14:anchorId="51906BAA" wp14:editId="2C7F3512">
-            <wp:extent cx="5943600" cy="819785"/>
-            <wp:effectExtent l="0" t="0" r="0" b="0"/>
-            <wp:docPr id="141" name="Picture 141"/>
-            <wp:cNvGraphicFramePr>
-              <a:graphicFrameLocks xmlns:a="http://schemas.openxmlformats.org/drawingml/2006/main" noChangeAspect="1"/>
-            </wp:cNvGraphicFramePr>
-            <a:graphic xmlns:a="http://schemas.openxmlformats.org/drawingml/2006/main">
-              <a:graphicData uri="http://schemas.openxmlformats.org/drawingml/2006/picture">
-                <pic:pic xmlns:pic="http://schemas.openxmlformats.org/drawingml/2006/picture">
-                  <pic:nvPicPr>
-                    <pic:cNvPr id="1" name=""/>
-                    <pic:cNvPicPr/>
-                  </pic:nvPicPr>
-                  <pic:blipFill>
-                    <a:blip r:embed="rId35"/>
-                    <a:stretch>
-                      <a:fillRect/>
-                    </a:stretch>
-                  </pic:blipFill>
-                  <pic:spPr>
-                    <a:xfrm>
-                      <a:off x="0" y="0"/>
-                      <a:ext cx="5943600" cy="819785"/>
-                    </a:xfrm>
-                    <a:prstGeom prst="rect">
-                      <a:avLst/>
-                    </a:prstGeom>
-                  </pic:spPr>
-                </pic:pic>
-              </a:graphicData>
-            </a:graphic>
-          </wp:inline>
-        </w:drawing>
-      </w:r>
-    </w:p>
-    <w:p>
-      <w:pPr>
-        <w:pStyle w:val="ListParagraph"/>
-        <w:numPr>
-          <w:ilvl w:val="0"/>
-          <w:numId w:val="29"/>
-        </w:numPr>
-      </w:pPr>
-      <w:r>
-        <w:lastRenderedPageBreak/>
-        <w:t xml:space="preserve">After looking at the </w:t>
-      </w:r>
-      <w:r>
-        <w:rPr>
-          <w:b/>
-          <w:bCs/>
-        </w:rPr>
-        <w:t>CreateNullCustomer</w:t>
-      </w:r>
-      <w:r>
-        <w:t xml:space="preserve"> test, we can see that it is expecting an </w:t>
-      </w:r>
-      <w:r>
-        <w:rPr>
-          <w:b/>
-          <w:bCs/>
-        </w:rPr>
-        <w:t>ArgumentNullException</w:t>
-      </w:r>
-      <w:r>
-        <w:t xml:space="preserve"> to be thrown when the Create method is called with a null parameter. Note that there is also a </w:t>
-      </w:r>
-      <w:r>
-        <w:rPr>
-          <w:b/>
-          <w:bCs/>
-        </w:rPr>
-        <w:t>Test Status</w:t>
-      </w:r>
-      <w:r>
-        <w:t xml:space="preserve"> indicator shown next to the test method itself.</w:t>
-      </w:r>
-    </w:p>
-    <w:p>
-      <w:pPr>
-        <w:pStyle w:val="ppFigureIndent"/>
-        <w:numPr>
-          <w:ilvl w:val="0"/>
-          <w:numId w:val="0"/>
-        </w:numPr>
-        <w:ind w:firstLine="360"/>
-      </w:pPr>
-      <w:r>
-        <w:rPr>
-          <w:noProof/>
-          <w:lang w:bidi="ar-SA"/>
-        </w:rPr>
-        <w:drawing>
-          <wp:inline distT="0" distB="0" distL="0" distR="0" wp14:anchorId="2723C4FD" wp14:editId="2248E266">
-            <wp:extent cx="3610479" cy="1105054"/>
-            <wp:effectExtent l="0" t="0" r="9525" b="0"/>
-            <wp:docPr id="142" name="Picture 142"/>
-            <wp:cNvGraphicFramePr>
-              <a:graphicFrameLocks xmlns:a="http://schemas.openxmlformats.org/drawingml/2006/main" noChangeAspect="1"/>
-            </wp:cNvGraphicFramePr>
-            <a:graphic xmlns:a="http://schemas.openxmlformats.org/drawingml/2006/main">
-              <a:graphicData uri="http://schemas.openxmlformats.org/drawingml/2006/picture">
-                <pic:pic xmlns:pic="http://schemas.openxmlformats.org/drawingml/2006/picture">
-                  <pic:nvPicPr>
-                    <pic:cNvPr id="1" name=""/>
-                    <pic:cNvPicPr/>
-                  </pic:nvPicPr>
-                  <pic:blipFill>
-                    <a:blip r:embed="rId36"/>
-                    <a:stretch>
-                      <a:fillRect/>
-                    </a:stretch>
-                  </pic:blipFill>
-                  <pic:spPr>
-                    <a:xfrm>
-                      <a:off x="0" y="0"/>
-                      <a:ext cx="3610479" cy="1105054"/>
-                    </a:xfrm>
-                    <a:prstGeom prst="rect">
-                      <a:avLst/>
-                    </a:prstGeom>
-                  </pic:spPr>
-                </pic:pic>
-              </a:graphicData>
-            </a:graphic>
-          </wp:inline>
-        </w:drawing>
-      </w:r>
-    </w:p>
-    <w:p>
-      <w:pPr>
-        <w:pStyle w:val="ListParagraph"/>
-        <w:numPr>
-          <w:ilvl w:val="0"/>
-          <w:numId w:val="29"/>
-        </w:numPr>
-      </w:pPr>
-      <w:r>
-        <w:t xml:space="preserve">Select the indicator showing the failed </w:t>
-      </w:r>
-      <w:r>
-        <w:rPr>
-          <w:b/>
-          <w:bCs/>
-        </w:rPr>
-        <w:t>CreateNullCustomer</w:t>
-      </w:r>
-      <w:r>
-        <w:t xml:space="preserve"> test to see additional summary information.</w:t>
-      </w:r>
-    </w:p>
-    <w:p>
-      <w:pPr>
-        <w:pStyle w:val="ppFigureIndent"/>
-        <w:numPr>
-          <w:ilvl w:val="0"/>
-          <w:numId w:val="0"/>
-        </w:numPr>
-        <w:ind w:firstLine="360"/>
-      </w:pPr>
-      <w:r>
-        <w:rPr>
-          <w:noProof/>
-          <w:lang w:bidi="ar-SA"/>
-        </w:rPr>
-        <w:drawing>
-          <wp:inline distT="0" distB="0" distL="0" distR="0" wp14:anchorId="5FC6F8C5" wp14:editId="6F4279A7">
-            <wp:extent cx="5866667" cy="1533333"/>
-            <wp:effectExtent l="0" t="0" r="1270" b="0"/>
-            <wp:docPr id="27" name="Picture 27"/>
-            <wp:cNvGraphicFramePr>
-              <a:graphicFrameLocks xmlns:a="http://schemas.openxmlformats.org/drawingml/2006/main" noChangeAspect="1"/>
-            </wp:cNvGraphicFramePr>
-            <a:graphic xmlns:a="http://schemas.openxmlformats.org/drawingml/2006/main">
-              <a:graphicData uri="http://schemas.openxmlformats.org/drawingml/2006/picture">
-                <pic:pic xmlns:pic="http://schemas.openxmlformats.org/drawingml/2006/picture">
-                  <pic:nvPicPr>
-                    <pic:cNvPr id="1" name=""/>
-                    <pic:cNvPicPr/>
-                  </pic:nvPicPr>
-                  <pic:blipFill>
-                    <a:blip r:embed="rId37"/>
-                    <a:stretch>
-                      <a:fillRect/>
-                    </a:stretch>
-                  </pic:blipFill>
-                  <pic:spPr>
-                    <a:xfrm>
-                      <a:off x="0" y="0"/>
-                      <a:ext cx="5866667" cy="1533333"/>
-                    </a:xfrm>
-                    <a:prstGeom prst="rect">
-                      <a:avLst/>
-                    </a:prstGeom>
-                  </pic:spPr>
-                </pic:pic>
-              </a:graphicData>
-            </a:graphic>
-          </wp:inline>
-        </w:drawing>
-      </w:r>
-    </w:p>
-    <w:p>
-      <w:pPr>
-        <w:pStyle w:val="ListParagraph"/>
-        <w:numPr>
-          <w:ilvl w:val="0"/>
-          <w:numId w:val="29"/>
-        </w:numPr>
-      </w:pPr>
-      <w:r>
-        <w:t xml:space="preserve">Throwing this exception seems like a reasonable expectation, so let’s go ahead and make the fix in the Create method. Return to </w:t>
-      </w:r>
-      <w:r>
-        <w:rPr>
-          <w:b/>
-          <w:bCs/>
-        </w:rPr>
-        <w:t>CustomersController.cs</w:t>
-      </w:r>
-      <w:r>
-        <w:t xml:space="preserve"> and add the following code to the beginning of the Create method that takes a Customer parameter.</w:t>
-      </w:r>
-    </w:p>
-    <w:p>
-      <w:pPr>
-        <w:pStyle w:val="ppCode"/>
-      </w:pPr>
-      <w:r>
-        <w:t>// C#</w:t>
-      </w:r>
-    </w:p>
-    <w:p>
-      <w:pPr>
-        <w:pStyle w:val="ppCode"/>
-      </w:pPr>
-      <w:r>
-        <w:t>if (customer == null)</w:t>
-      </w:r>
-    </w:p>
-    <w:p>
-      <w:pPr>
-        <w:pStyle w:val="ppCode"/>
-      </w:pPr>
-      <w:r>
-        <w:t>{</w:t>
-      </w:r>
-    </w:p>
-    <w:p>
-      <w:pPr>
-        <w:pStyle w:val="ppCode"/>
-      </w:pPr>
-      <w:r>
-        <w:t xml:space="preserve">   </w:t>
-      </w:r>
-      <w:r>
-        <w:t xml:space="preserve"> throw new System.ArgumentNullException("customer"); </w:t>
-      </w:r>
-    </w:p>
-    <w:p>
-      <w:pPr>
-        <w:pStyle w:val="ppCode"/>
-      </w:pPr>
-      <w:r>
-        <w:t>}</w:t>
-      </w:r>
-    </w:p>
-    <w:p>
-      <w:pPr>
-        <w:pStyle w:val="ppFigureIndent"/>
-        <w:numPr>
-          <w:ilvl w:val="0"/>
-          <w:numId w:val="0"/>
-        </w:numPr>
-        <w:ind w:firstLine="360"/>
-      </w:pPr>
-      <w:r>
-        <w:rPr>
-          <w:noProof/>
-          <w:lang w:bidi="ar-SA"/>
-        </w:rPr>
-        <w:drawing>
-          <wp:inline distT="0" distB="0" distL="0" distR="0" wp14:anchorId="0A72C891" wp14:editId="70850E5B">
-            <wp:extent cx="4210638" cy="1724266"/>
-            <wp:effectExtent l="0" t="0" r="0" b="9525"/>
-            <wp:docPr id="144" name="Picture 144"/>
-            <wp:cNvGraphicFramePr>
-              <a:graphicFrameLocks xmlns:a="http://schemas.openxmlformats.org/drawingml/2006/main" noChangeAspect="1"/>
-            </wp:cNvGraphicFramePr>
-            <a:graphic xmlns:a="http://schemas.openxmlformats.org/drawingml/2006/main">
-              <a:graphicData uri="http://schemas.openxmlformats.org/drawingml/2006/picture">
-                <pic:pic xmlns:pic="http://schemas.openxmlformats.org/drawingml/2006/picture">
-                  <pic:nvPicPr>
-                    <pic:cNvPr id="1" name=""/>
-                    <pic:cNvPicPr/>
-                  </pic:nvPicPr>
-                  <pic:blipFill>
-                    <a:blip r:embed="rId38"/>
-                    <a:stretch>
-                      <a:fillRect/>
-                    </a:stretch>
-                  </pic:blipFill>
-                  <pic:spPr>
-                    <a:xfrm>
-                      <a:off x="0" y="0"/>
-                      <a:ext cx="4210638" cy="1724266"/>
-                    </a:xfrm>
-                    <a:prstGeom prst="rect">
-                      <a:avLst/>
-                    </a:prstGeom>
-                  </pic:spPr>
-                </pic:pic>
-              </a:graphicData>
-            </a:graphic>
-          </wp:inline>
-        </w:drawing>
-      </w:r>
-    </w:p>
-    <w:p>
-      <w:pPr>
-        <w:pStyle w:val="ListParagraph"/>
-        <w:numPr>
-          <w:ilvl w:val="0"/>
-          <w:numId w:val="29"/>
-        </w:numPr>
-      </w:pPr>
-      <w:r>
-        <w:t xml:space="preserve">With the fix in place, click the </w:t>
-      </w:r>
-      <w:r>
-        <w:rPr>
-          <w:b/>
-          <w:bCs/>
-        </w:rPr>
-        <w:t>Tested By</w:t>
-      </w:r>
-      <w:r>
-        <w:t xml:space="preserve"> indicator, single-click on the </w:t>
-      </w:r>
-      <w:r>
-        <w:rPr>
-          <w:b/>
-          <w:bCs/>
-        </w:rPr>
-        <w:t>CreateNullCustomer</w:t>
-      </w:r>
-      <w:r>
-        <w:t xml:space="preserve"> test, and then click </w:t>
-      </w:r>
-      <w:r>
-        <w:rPr>
-          <w:b/>
-          <w:bCs/>
-        </w:rPr>
-        <w:t>Run</w:t>
-      </w:r>
-      <w:r>
-        <w:t xml:space="preserve"> to re-run just the failed test.</w:t>
-      </w:r>
-    </w:p>
-    <w:p>
-      <w:pPr>
-        <w:pStyle w:val="ppFigureIndent"/>
-        <w:numPr>
-          <w:ilvl w:val="0"/>
-          <w:numId w:val="0"/>
-        </w:numPr>
-        <w:ind w:firstLine="360"/>
-      </w:pPr>
-      <w:r>
-        <w:rPr>
-          <w:noProof/>
-          <w:lang w:bidi="ar-SA"/>
-        </w:rPr>
-        <w:lastRenderedPageBreak/>
-        <w:drawing>
-          <wp:inline distT="0" distB="0" distL="0" distR="0" wp14:anchorId="3B84B54A" wp14:editId="6D2BB803">
-            <wp:extent cx="5943600" cy="1203960"/>
-            <wp:effectExtent l="0" t="0" r="0" b="0"/>
-            <wp:docPr id="145" name="Picture 145"/>
-            <wp:cNvGraphicFramePr>
-              <a:graphicFrameLocks xmlns:a="http://schemas.openxmlformats.org/drawingml/2006/main" noChangeAspect="1"/>
-            </wp:cNvGraphicFramePr>
-            <a:graphic xmlns:a="http://schemas.openxmlformats.org/drawingml/2006/main">
-              <a:graphicData uri="http://schemas.openxmlformats.org/drawingml/2006/picture">
-                <pic:pic xmlns:pic="http://schemas.openxmlformats.org/drawingml/2006/picture">
-                  <pic:nvPicPr>
-                    <pic:cNvPr id="1" name=""/>
-                    <pic:cNvPicPr/>
-                  </pic:nvPicPr>
-                  <pic:blipFill>
-                    <a:blip r:embed="rId39"/>
-                    <a:stretch>
-                      <a:fillRect/>
-                    </a:stretch>
-                  </pic:blipFill>
-                  <pic:spPr>
-                    <a:xfrm>
-                      <a:off x="0" y="0"/>
-                      <a:ext cx="5943600" cy="1203960"/>
-                    </a:xfrm>
-                    <a:prstGeom prst="rect">
-                      <a:avLst/>
-                    </a:prstGeom>
-                  </pic:spPr>
-                </pic:pic>
-              </a:graphicData>
-            </a:graphic>
-          </wp:inline>
-        </w:drawing>
-      </w:r>
-    </w:p>
-    <w:p>
-      <w:pPr>
-        <w:pStyle w:val="ListParagraph"/>
-        <w:numPr>
-          <w:ilvl w:val="0"/>
-          <w:numId w:val="29"/>
-        </w:numPr>
-      </w:pPr>
-      <w:r>
-        <w:t xml:space="preserve">All tests that reference the Create method now pass. </w:t>
-      </w:r>
-    </w:p>
-    <w:p>
-      <w:pPr>
-        <w:pStyle w:val="ppFigureIndent"/>
-        <w:numPr>
-          <w:ilvl w:val="0"/>
-          <w:numId w:val="0"/>
-        </w:numPr>
-        <w:ind w:firstLine="360"/>
-      </w:pPr>
-      <w:r>
-        <w:rPr>
-          <w:noProof/>
-          <w:lang w:bidi="ar-SA"/>
-        </w:rPr>
-        <w:drawing>
-          <wp:inline distT="0" distB="0" distL="0" distR="0" wp14:anchorId="413F4D04" wp14:editId="347A6B18">
-            <wp:extent cx="3305636" cy="533474"/>
-            <wp:effectExtent l="0" t="0" r="9525" b="0"/>
-            <wp:docPr id="146" name="Picture 146"/>
-            <wp:cNvGraphicFramePr>
-              <a:graphicFrameLocks xmlns:a="http://schemas.openxmlformats.org/drawingml/2006/main" noChangeAspect="1"/>
-            </wp:cNvGraphicFramePr>
-            <a:graphic xmlns:a="http://schemas.openxmlformats.org/drawingml/2006/main">
-              <a:graphicData uri="http://schemas.openxmlformats.org/drawingml/2006/picture">
-                <pic:pic xmlns:pic="http://schemas.openxmlformats.org/drawingml/2006/picture">
-                  <pic:nvPicPr>
-                    <pic:cNvPr id="1" name=""/>
-                    <pic:cNvPicPr/>
-                  </pic:nvPicPr>
-                  <pic:blipFill>
-                    <a:blip r:embed="rId40"/>
-                    <a:stretch>
-                      <a:fillRect/>
-                    </a:stretch>
-                  </pic:blipFill>
-                  <pic:spPr>
-                    <a:xfrm>
-                      <a:off x="0" y="0"/>
-                      <a:ext cx="3305636" cy="533474"/>
-                    </a:xfrm>
-                    <a:prstGeom prst="rect">
-                      <a:avLst/>
-                    </a:prstGeom>
-                  </pic:spPr>
-                </pic:pic>
-              </a:graphicData>
-            </a:graphic>
-          </wp:inline>
-        </w:drawing>
-      </w:r>
-    </w:p>
-    <w:p>
-      <w:pPr>
-        <w:pStyle w:val="ppNoteIndent"/>
-        <w:rPr>
-          <w:b/>
-          <w:bCs/>
-        </w:rPr>
-      </w:pPr>
-      <w:r>
-        <w:rPr>
-          <w:b/>
-          <w:bCs/>
-        </w:rPr>
-        <w:t xml:space="preserve">Note: </w:t>
-      </w:r>
-      <w:r>
-        <w:t xml:space="preserve">With all tests passing, nothing stands out visually in the CodeLens indicator line. This demonstrates one of the goals of CodeLens - to provide useful information without getting in the way or being distracting. Nevertheless the feature can be customized or even turned off in </w:t>
-      </w:r>
-      <w:r>
-        <w:rPr>
-          <w:b/>
-          <w:bCs/>
-        </w:rPr>
-        <w:t>Tools | Options</w:t>
-      </w:r>
-      <w:r>
-        <w:t xml:space="preserve"> if desired.</w:t>
-      </w:r>
-    </w:p>
-    <w:p>
-      <w:pPr>
-        <w:pStyle w:val="ppNoteIndent"/>
-      </w:pPr>
-      <w:r>
-        <w:rPr>
-          <w:b/>
-          <w:noProof/>
-          <w:lang w:bidi="ar-SA"/>
-        </w:rPr>
-        <w:drawing>
-          <wp:inline distT="0" distB="0" distL="0" distR="0" wp14:anchorId="576B4CFC" wp14:editId="4A755482">
-            <wp:extent cx="5381566" cy="2790825"/>
-            <wp:effectExtent l="0" t="0" r="0" b="0"/>
-            <wp:docPr id="147" name="Picture 147"/>
-            <wp:cNvGraphicFramePr>
-              <a:graphicFrameLocks xmlns:a="http://schemas.openxmlformats.org/drawingml/2006/main" noChangeAspect="1"/>
-            </wp:cNvGraphicFramePr>
-            <a:graphic xmlns:a="http://schemas.openxmlformats.org/drawingml/2006/main">
-              <a:graphicData uri="http://schemas.openxmlformats.org/drawingml/2006/picture">
-                <pic:pic xmlns:pic="http://schemas.openxmlformats.org/drawingml/2006/picture">
-                  <pic:nvPicPr>
-                    <pic:cNvPr id="1" name=""/>
-                    <pic:cNvPicPr/>
-                  </pic:nvPicPr>
-                  <pic:blipFill>
-                    <a:blip r:embed="rId41"/>
-                    <a:stretch>
-                      <a:fillRect/>
-                    </a:stretch>
-                  </pic:blipFill>
-                  <pic:spPr>
-                    <a:xfrm>
-                      <a:off x="0" y="0"/>
-                      <a:ext cx="5389008" cy="2794684"/>
-                    </a:xfrm>
-                    <a:prstGeom prst="rect">
-                      <a:avLst/>
-                    </a:prstGeom>
-                  </pic:spPr>
-                </pic:pic>
-              </a:graphicData>
-            </a:graphic>
-          </wp:inline>
-        </w:drawing>
-      </w:r>
-    </w:p>
-    <w:p>
-      <w:pPr>
-        <w:pStyle w:val="ListParagraph"/>
-        <w:numPr>
-          <w:ilvl w:val="0"/>
-          <w:numId w:val="29"/>
-        </w:numPr>
-      </w:pPr>
-      <w:r>
-        <w:t>As a final note, CodeLens also supports a number of indicators for Git repositories also. This provides author, change and work item indicators that work very similarly to their Team Foundation Version Control counterparts. Unlike the CodeLens support for TFVC, CodeLens for Git is computed solely on the client side. This means that you can use the feature for any Git repository whether it is local, cloned from TFS Git, cloned from GitHub or another Git source.</w:t>
-      </w:r>
-    </w:p>
-    <w:p/>
-    <w:p>
-      <w:pPr>
-        <w:pStyle w:val="Heading1"/>
-        <w:rPr>
-          <w:lang w:val="en"/>
-        </w:rPr>
-      </w:pPr>
-      <w:bookmarkStart w:id="8" w:name="_Toc497941874"/>
-      <w:bookmarkStart w:id="9" w:name="_Toc498344289"/>
-      <w:r>
-        <w:rPr>
-          <w:lang w:val="en"/>
-        </w:rPr>
-        <w:t>Exercise</w:t>
-      </w:r>
-      <w:r>
-        <w:rPr>
-          <w:lang w:val="en"/>
-        </w:rPr>
-        <w:t xml:space="preserve"> </w:t>
-      </w:r>
-      <w:r>
-        <w:rPr>
-          <w:lang w:val="en"/>
-        </w:rPr>
-        <w:t>2</w:t>
-      </w:r>
-      <w:r>
-        <w:rPr>
-          <w:lang w:val="en"/>
-        </w:rPr>
-        <w:t xml:space="preserve">: </w:t>
-      </w:r>
-      <w:r>
-        <w:t xml:space="preserve">Wiki collaboration </w:t>
-      </w:r>
-      <w:r>
-        <w:t>with</w:t>
-      </w:r>
-      <w:r>
-        <w:t xml:space="preserve"> Team Foundation Server 2018</w:t>
-      </w:r>
-      <w:bookmarkEnd w:id="8"/>
-      <w:bookmarkEnd w:id="9"/>
-    </w:p>
-    <w:p>
-      <w:pPr>
-        <w:pStyle w:val="Heading2"/>
-        <w:rPr>
-          <w:lang w:val="en"/>
-        </w:rPr>
-      </w:pPr>
-      <w:bookmarkStart w:id="10" w:name="_Toc497941875"/>
-      <w:bookmarkStart w:id="11" w:name="_Toc498344290"/>
-      <w:r>
-        <w:rPr>
-          <w:lang w:val="en"/>
-        </w:rPr>
-        <w:t xml:space="preserve">Task 1: </w:t>
-      </w:r>
-      <w:r>
-        <w:t>Creating and editing a project wiki</w:t>
-      </w:r>
-      <w:bookmarkEnd w:id="10"/>
-      <w:bookmarkEnd w:id="11"/>
-    </w:p>
-    <w:p>
-      <w:pPr>
-        <w:pStyle w:val="ListParagraph"/>
-        <w:numPr>
-          <w:ilvl w:val="0"/>
-          <w:numId w:val="33"/>
-        </w:numPr>
-        <w:spacing w:after="160" w:line="259" w:lineRule="auto"/>
-        <w:rPr>
-          <w:lang w:val="en"/>
-        </w:rPr>
-      </w:pPr>
-      <w:r>
-        <w:rPr>
-          <w:lang w:val="en"/>
-        </w:rPr>
-        <w:t>Launch</w:t>
-      </w:r>
-      <w:r>
-        <w:rPr>
-          <w:lang w:val="en"/>
-        </w:rPr>
-        <w:t xml:space="preserve"> a new instance of</w:t>
-      </w:r>
-      <w:r>
-        <w:rPr>
-          <w:lang w:val="en"/>
-        </w:rPr>
-        <w:t xml:space="preserve"> </w:t>
-      </w:r>
-      <w:r>
-        <w:rPr>
-          <w:b/>
-          <w:lang w:val="en"/>
-        </w:rPr>
-        <w:t>Internet Explorer</w:t>
-      </w:r>
-      <w:r>
-        <w:rPr>
-          <w:lang w:val="en"/>
-        </w:rPr>
-        <w:t xml:space="preserve"> from the taskbar.</w:t>
-      </w:r>
-    </w:p>
-    <w:p>
-      <w:pPr>
-        <w:pStyle w:val="ListParagraph"/>
-        <w:numPr>
-          <w:ilvl w:val="0"/>
-          <w:numId w:val="33"/>
-        </w:numPr>
-        <w:spacing w:after="160" w:line="259" w:lineRule="auto"/>
-        <w:rPr>
-          <w:lang w:val="en"/>
-        </w:rPr>
-      </w:pPr>
-      <w:r>
-        <w:rPr>
-          <w:lang w:val="en"/>
-        </w:rPr>
-        <w:lastRenderedPageBreak/>
-        <w:t xml:space="preserve">Click the </w:t>
-      </w:r>
-      <w:r>
-        <w:rPr>
-          <w:b/>
-          <w:lang w:val="en"/>
-        </w:rPr>
-        <w:t>TFS PU Portal</w:t>
-      </w:r>
-      <w:r>
-        <w:rPr>
-          <w:lang w:val="en"/>
-        </w:rPr>
-        <w:t xml:space="preserve"> shortcut to navigate to the PartsUnlimited TFS portal.</w:t>
-      </w:r>
-    </w:p>
-    <w:p>
-      <w:pPr>
-        <w:pStyle w:val="ListParagraph"/>
-        <w:ind w:left="360"/>
-        <w:rPr>
-          <w:lang w:val="en"/>
-        </w:rPr>
-      </w:pPr>
-      <w:r>
-        <w:rPr>
-          <w:noProof/>
-        </w:rPr>
-        <w:drawing>
-          <wp:inline distT="0" distB="0" distL="0" distR="0" wp14:anchorId="719ADB25" wp14:editId="5CD5FF5E">
-            <wp:extent cx="5943600" cy="667385"/>
-            <wp:effectExtent l="0" t="0" r="0" b="0"/>
-            <wp:docPr id="24" name="Picture 24"/>
-            <wp:cNvGraphicFramePr>
-              <a:graphicFrameLocks xmlns:a="http://schemas.openxmlformats.org/drawingml/2006/main" noChangeAspect="1"/>
-            </wp:cNvGraphicFramePr>
-            <a:graphic xmlns:a="http://schemas.openxmlformats.org/drawingml/2006/main">
-              <a:graphicData uri="http://schemas.openxmlformats.org/drawingml/2006/picture">
-                <pic:pic xmlns:pic="http://schemas.openxmlformats.org/drawingml/2006/picture">
-                  <pic:nvPicPr>
-                    <pic:cNvPr id="1" name=""/>
-                    <pic:cNvPicPr/>
-                  </pic:nvPicPr>
-                  <pic:blipFill>
-                    <a:blip r:embed="rId42"/>
-                    <a:stretch>
-                      <a:fillRect/>
-                    </a:stretch>
-                  </pic:blipFill>
-                  <pic:spPr>
-                    <a:xfrm>
-                      <a:off x="0" y="0"/>
-                      <a:ext cx="5943600" cy="667385"/>
-                    </a:xfrm>
-                    <a:prstGeom prst="rect">
-                      <a:avLst/>
-                    </a:prstGeom>
-                  </pic:spPr>
-                </pic:pic>
-              </a:graphicData>
-            </a:graphic>
-          </wp:inline>
-        </w:drawing>
-      </w:r>
-    </w:p>
-    <w:p>
-      <w:pPr>
-        <w:pStyle w:val="ListParagraph"/>
-        <w:numPr>
-          <w:ilvl w:val="0"/>
-          <w:numId w:val="33"/>
-        </w:numPr>
-        <w:spacing w:after="160" w:line="259" w:lineRule="auto"/>
-        <w:rPr>
-          <w:lang w:val="en"/>
-        </w:rPr>
-      </w:pPr>
-      <w:r>
-        <w:rPr>
-          <w:lang w:val="en"/>
-        </w:rPr>
-        <w:t xml:space="preserve">Use the navigation link to get to the </w:t>
-      </w:r>
-      <w:r>
-        <w:rPr>
-          <w:b/>
-          <w:lang w:val="en"/>
-        </w:rPr>
-        <w:t>Wiki</w:t>
-      </w:r>
-      <w:r>
-        <w:rPr>
-          <w:lang w:val="en"/>
-        </w:rPr>
-        <w:t xml:space="preserve"> hub.</w:t>
-      </w:r>
-    </w:p>
-    <w:p>
-      <w:pPr>
-        <w:pStyle w:val="ListParagraph"/>
-        <w:ind w:left="360"/>
-        <w:rPr>
-          <w:lang w:val="en"/>
-        </w:rPr>
-      </w:pPr>
-      <w:r>
-        <w:rPr>
-          <w:noProof/>
-        </w:rPr>
-        <w:drawing>
-          <wp:inline distT="0" distB="0" distL="0" distR="0" wp14:anchorId="18B2ACC4" wp14:editId="199A9919">
-            <wp:extent cx="5943600" cy="916305"/>
-            <wp:effectExtent l="0" t="0" r="0" b="0"/>
-            <wp:docPr id="25" name="Picture 25"/>
-            <wp:cNvGraphicFramePr>
-              <a:graphicFrameLocks xmlns:a="http://schemas.openxmlformats.org/drawingml/2006/main" noChangeAspect="1"/>
-            </wp:cNvGraphicFramePr>
-            <a:graphic xmlns:a="http://schemas.openxmlformats.org/drawingml/2006/main">
-              <a:graphicData uri="http://schemas.openxmlformats.org/drawingml/2006/picture">
-                <pic:pic xmlns:pic="http://schemas.openxmlformats.org/drawingml/2006/picture">
-                  <pic:nvPicPr>
-                    <pic:cNvPr id="1" name=""/>
-                    <pic:cNvPicPr/>
-                  </pic:nvPicPr>
-                  <pic:blipFill>
-                    <a:blip r:embed="rId43"/>
-                    <a:stretch>
-                      <a:fillRect/>
-                    </a:stretch>
-                  </pic:blipFill>
-                  <pic:spPr>
-                    <a:xfrm>
-                      <a:off x="0" y="0"/>
-                      <a:ext cx="5943600" cy="916305"/>
-                    </a:xfrm>
-                    <a:prstGeom prst="rect">
-                      <a:avLst/>
-                    </a:prstGeom>
-                  </pic:spPr>
-                </pic:pic>
-              </a:graphicData>
-            </a:graphic>
-          </wp:inline>
-        </w:drawing>
-      </w:r>
-    </w:p>
-    <w:p>
-      <w:pPr>
-        <w:pStyle w:val="ListParagraph"/>
-        <w:numPr>
-          <w:ilvl w:val="0"/>
-          <w:numId w:val="33"/>
-        </w:numPr>
-        <w:spacing w:after="160" w:line="259" w:lineRule="auto"/>
-        <w:rPr>
-          <w:lang w:val="en"/>
-        </w:rPr>
-      </w:pPr>
-      <w:r>
-        <w:rPr>
-          <w:lang w:val="en"/>
-        </w:rPr>
-        <w:t xml:space="preserve">Since this project does not yet have its Wiki configured, click </w:t>
-      </w:r>
-      <w:r>
-        <w:rPr>
-          <w:b/>
-          <w:lang w:val="en"/>
-        </w:rPr>
-        <w:t>Create Wiki</w:t>
-      </w:r>
-      <w:r>
-        <w:rPr>
-          <w:lang w:val="en"/>
-        </w:rPr>
-        <w:t xml:space="preserve"> to set one up. When you create your first Wiki, </w:t>
-      </w:r>
-      <w:r>
-        <w:rPr>
-          <w:lang w:val="en"/>
-        </w:rPr>
-        <w:t>TFS</w:t>
-      </w:r>
-      <w:r>
-        <w:rPr>
-          <w:lang w:val="en"/>
-        </w:rPr>
-        <w:t xml:space="preserve"> will provision a git repository that will store all your pages and artifacts.</w:t>
-      </w:r>
-    </w:p>
-    <w:p>
-      <w:pPr>
-        <w:pStyle w:val="ListParagraph"/>
-        <w:ind w:left="360"/>
-        <w:rPr>
-          <w:lang w:val="en"/>
-        </w:rPr>
-      </w:pPr>
-      <w:r>
-        <w:rPr>
-          <w:noProof/>
-        </w:rPr>
-        <w:drawing>
-          <wp:inline distT="0" distB="0" distL="0" distR="0" wp14:anchorId="5AF008E8" wp14:editId="4592884B">
-            <wp:extent cx="3761905" cy="2695238"/>
-            <wp:effectExtent l="0" t="0" r="0" b="0"/>
-            <wp:docPr id="26" name="Picture 26"/>
-            <wp:cNvGraphicFramePr>
-              <a:graphicFrameLocks xmlns:a="http://schemas.openxmlformats.org/drawingml/2006/main" noChangeAspect="1"/>
-            </wp:cNvGraphicFramePr>
-            <a:graphic xmlns:a="http://schemas.openxmlformats.org/drawingml/2006/main">
-              <a:graphicData uri="http://schemas.openxmlformats.org/drawingml/2006/picture">
-                <pic:pic xmlns:pic="http://schemas.openxmlformats.org/drawingml/2006/picture">
-                  <pic:nvPicPr>
-                    <pic:cNvPr id="1" name=""/>
-                    <pic:cNvPicPr/>
-                  </pic:nvPicPr>
-                  <pic:blipFill>
-                    <a:blip r:embed="rId44"/>
-                    <a:stretch>
-                      <a:fillRect/>
-                    </a:stretch>
-                  </pic:blipFill>
-                  <pic:spPr>
-                    <a:xfrm>
-                      <a:off x="0" y="0"/>
-                      <a:ext cx="3761905" cy="2695238"/>
-                    </a:xfrm>
-                    <a:prstGeom prst="rect">
-                      <a:avLst/>
-                    </a:prstGeom>
-                  </pic:spPr>
-                </pic:pic>
-              </a:graphicData>
-            </a:graphic>
-          </wp:inline>
-        </w:drawing>
-      </w:r>
-    </w:p>
-    <w:p>
-      <w:pPr>
-        <w:pStyle w:val="ListParagraph"/>
-        <w:numPr>
-          <w:ilvl w:val="0"/>
-          <w:numId w:val="33"/>
-        </w:numPr>
-        <w:spacing w:after="160" w:line="259" w:lineRule="auto"/>
-        <w:rPr>
-          <w:lang w:val="en"/>
-        </w:rPr>
-      </w:pPr>
-      <w:r>
-        <w:rPr>
-          <w:lang w:val="en"/>
-        </w:rPr>
-        <w:t xml:space="preserve">Enter </w:t>
-      </w:r>
-      <w:r>
-        <w:rPr>
-          <w:b/>
-          <w:lang w:val="en"/>
-        </w:rPr>
-        <w:t>“Home”</w:t>
-      </w:r>
-      <w:r>
-        <w:rPr>
-          <w:lang w:val="en"/>
-        </w:rPr>
-        <w:t xml:space="preserve"> as the title of the first Wiki page. Enter some body content, such as </w:t>
-      </w:r>
-      <w:r>
-        <w:rPr>
-          <w:b/>
-          <w:lang w:val="en"/>
-        </w:rPr>
-        <w:t>“Welcome to *our* project!”</w:t>
-      </w:r>
-      <w:r>
-        <w:rPr>
-          <w:lang w:val="en"/>
-        </w:rPr>
-        <w:t xml:space="preserve">. TFS Wikis support Markdown, and you can learn more </w:t>
-      </w:r>
-      <w:hyperlink r:id="rId45" w:history="1">
-        <w:r>
-          <w:rPr>
-            <w:rStyle w:val="Hyperlink"/>
-            <w:lang w:val="en"/>
-          </w:rPr>
-          <w:t>here</w:t>
-        </w:r>
-      </w:hyperlink>
-      <w:r>
-        <w:rPr>
-          <w:lang w:val="en"/>
-        </w:rPr>
-        <w:t xml:space="preserve">. Click </w:t>
-      </w:r>
-      <w:r>
-        <w:rPr>
-          <w:b/>
-          <w:lang w:val="en"/>
-        </w:rPr>
-        <w:t>Save</w:t>
-      </w:r>
-      <w:r>
-        <w:rPr>
-          <w:lang w:val="en"/>
-        </w:rPr>
-        <w:t>.</w:t>
-      </w:r>
-    </w:p>
-    <w:p>
-      <w:pPr>
-        <w:pStyle w:val="ListParagraph"/>
-        <w:ind w:left="360"/>
-        <w:rPr>
-          <w:lang w:val="en"/>
-        </w:rPr>
-      </w:pPr>
-      <w:r>
-        <w:rPr>
-          <w:noProof/>
-        </w:rPr>
-        <w:drawing>
-          <wp:inline distT="0" distB="0" distL="0" distR="0" wp14:anchorId="2183812F" wp14:editId="4CFFBD0B">
-            <wp:extent cx="5943600" cy="1457325"/>
-            <wp:effectExtent l="0" t="0" r="0" b="9525"/>
-            <wp:docPr id="28" name="Picture 28"/>
-            <wp:cNvGraphicFramePr>
-              <a:graphicFrameLocks xmlns:a="http://schemas.openxmlformats.org/drawingml/2006/main" noChangeAspect="1"/>
-            </wp:cNvGraphicFramePr>
-            <a:graphic xmlns:a="http://schemas.openxmlformats.org/drawingml/2006/main">
-              <a:graphicData uri="http://schemas.openxmlformats.org/drawingml/2006/picture">
-                <pic:pic xmlns:pic="http://schemas.openxmlformats.org/drawingml/2006/picture">
-                  <pic:nvPicPr>
-                    <pic:cNvPr id="1" name=""/>
-                    <pic:cNvPicPr/>
-                  </pic:nvPicPr>
-                  <pic:blipFill>
-                    <a:blip r:embed="rId46"/>
-                    <a:stretch>
-                      <a:fillRect/>
-                    </a:stretch>
-                  </pic:blipFill>
-                  <pic:spPr>
-                    <a:xfrm>
-                      <a:off x="0" y="0"/>
-                      <a:ext cx="5943600" cy="1457325"/>
-                    </a:xfrm>
-                    <a:prstGeom prst="rect">
-                      <a:avLst/>
-                    </a:prstGeom>
-                  </pic:spPr>
-                </pic:pic>
-              </a:graphicData>
-            </a:graphic>
-          </wp:inline>
-        </w:drawing>
-      </w:r>
-    </w:p>
-    <w:p>
-      <w:pPr>
-        <w:pStyle w:val="ListParagraph"/>
-        <w:numPr>
-          <w:ilvl w:val="0"/>
-          <w:numId w:val="33"/>
-        </w:numPr>
-        <w:spacing w:after="160" w:line="259" w:lineRule="auto"/>
-        <w:rPr>
-          <w:lang w:val="en"/>
-        </w:rPr>
-      </w:pPr>
-      <w:r>
-        <w:rPr>
-          <w:lang w:val="en"/>
-        </w:rPr>
-        <w:t xml:space="preserve">Every time you save a wiki page you will be asked for a commit comment. Leave the default message and click </w:t>
-      </w:r>
-      <w:r>
-        <w:rPr>
-          <w:b/>
-          <w:lang w:val="en"/>
-        </w:rPr>
-        <w:t>Save</w:t>
-      </w:r>
-      <w:r>
-        <w:rPr>
-          <w:lang w:val="en"/>
-        </w:rPr>
-        <w:t>.</w:t>
-      </w:r>
-    </w:p>
-    <w:p>
-      <w:pPr>
-        <w:pStyle w:val="ListParagraph"/>
-        <w:ind w:left="360"/>
-        <w:rPr>
-          <w:lang w:val="en"/>
-        </w:rPr>
-      </w:pPr>
-      <w:r>
-        <w:rPr>
-          <w:noProof/>
-        </w:rPr>
-        <w:lastRenderedPageBreak/>
-        <w:drawing>
-          <wp:inline distT="0" distB="0" distL="0" distR="0" wp14:anchorId="0A042817" wp14:editId="5C82ACB5">
-            <wp:extent cx="4352381" cy="1780952"/>
-            <wp:effectExtent l="0" t="0" r="0" b="0"/>
-            <wp:docPr id="30" name="Picture 30"/>
-            <wp:cNvGraphicFramePr>
-              <a:graphicFrameLocks xmlns:a="http://schemas.openxmlformats.org/drawingml/2006/main" noChangeAspect="1"/>
-            </wp:cNvGraphicFramePr>
-            <a:graphic xmlns:a="http://schemas.openxmlformats.org/drawingml/2006/main">
-              <a:graphicData uri="http://schemas.openxmlformats.org/drawingml/2006/picture">
-                <pic:pic xmlns:pic="http://schemas.openxmlformats.org/drawingml/2006/picture">
-                  <pic:nvPicPr>
-                    <pic:cNvPr id="1" name=""/>
-                    <pic:cNvPicPr/>
-                  </pic:nvPicPr>
-                  <pic:blipFill>
-                    <a:blip r:embed="rId47"/>
-                    <a:stretch>
-                      <a:fillRect/>
-                    </a:stretch>
-                  </pic:blipFill>
-                  <pic:spPr>
-                    <a:xfrm>
-                      <a:off x="0" y="0"/>
-                      <a:ext cx="4352381" cy="1780952"/>
-                    </a:xfrm>
-                    <a:prstGeom prst="rect">
-                      <a:avLst/>
-                    </a:prstGeom>
-                  </pic:spPr>
-                </pic:pic>
-              </a:graphicData>
-            </a:graphic>
-          </wp:inline>
-        </w:drawing>
-      </w:r>
-    </w:p>
-    <w:p>
-      <w:pPr>
-        <w:pStyle w:val="ListParagraph"/>
-        <w:numPr>
-          <w:ilvl w:val="0"/>
-          <w:numId w:val="33"/>
-        </w:numPr>
-        <w:spacing w:after="160" w:line="259" w:lineRule="auto"/>
-        <w:rPr>
-          <w:lang w:val="en"/>
-        </w:rPr>
-      </w:pPr>
-      <w:r>
-        <w:rPr>
-          <w:lang w:val="en"/>
-        </w:rPr>
-        <w:t>Your first wiki page is now available for everyone to see.</w:t>
-      </w:r>
-    </w:p>
-    <w:p>
-      <w:pPr>
-        <w:pStyle w:val="ListParagraph"/>
-        <w:ind w:left="360"/>
-        <w:rPr>
-          <w:lang w:val="en"/>
-        </w:rPr>
-      </w:pPr>
-      <w:r>
-        <w:rPr>
-          <w:noProof/>
-        </w:rPr>
-        <w:drawing>
-          <wp:inline distT="0" distB="0" distL="0" distR="0" wp14:anchorId="1C2877FE" wp14:editId="579015C0">
-            <wp:extent cx="2361905" cy="1380952"/>
-            <wp:effectExtent l="0" t="0" r="635" b="0"/>
-            <wp:docPr id="9" name="Picture 9"/>
-            <wp:cNvGraphicFramePr>
-              <a:graphicFrameLocks xmlns:a="http://schemas.openxmlformats.org/drawingml/2006/main" noChangeAspect="1"/>
-            </wp:cNvGraphicFramePr>
-            <a:graphic xmlns:a="http://schemas.openxmlformats.org/drawingml/2006/main">
-              <a:graphicData uri="http://schemas.openxmlformats.org/drawingml/2006/picture">
-                <pic:pic xmlns:pic="http://schemas.openxmlformats.org/drawingml/2006/picture">
-                  <pic:nvPicPr>
-                    <pic:cNvPr id="1" name=""/>
-                    <pic:cNvPicPr/>
-                  </pic:nvPicPr>
-                  <pic:blipFill>
-                    <a:blip r:embed="rId48"/>
-                    <a:stretch>
-                      <a:fillRect/>
-                    </a:stretch>
-                  </pic:blipFill>
-                  <pic:spPr>
-                    <a:xfrm>
-                      <a:off x="0" y="0"/>
                       <a:ext cx="2361905" cy="1380952"/>
                     </a:xfrm>
                     <a:prstGeom prst="rect">
@@ -4171,9 +1564,10 @@
       <w:r>
         <w:rPr>
           <w:noProof/>
+          <w:lang w:bidi="ar-SA"/>
         </w:rPr>
         <w:drawing>
-          <wp:inline distT="0" distB="0" distL="0" distR="0" wp14:anchorId="4D9F55B8" wp14:editId="74A84E0E">
+          <wp:inline distT="0" distB="0" distL="0" distR="0" wp14:anchorId="630F8F41" wp14:editId="66F79D08">
             <wp:extent cx="2630805" cy="1104265"/>
             <wp:effectExtent l="0" t="0" r="0" b="635"/>
             <wp:docPr id="43" name="Picture 43" descr="C:\Users\Ed\AppData\Local\Temp\SNAGHTML216f24.PNG"/>
@@ -4190,7 +1584,7 @@
                     </pic:cNvPicPr>
                   </pic:nvPicPr>
                   <pic:blipFill>
-                    <a:blip r:embed="rId49">
+                    <a:blip r:embed="rId20">
                       <a:extLst>
                         <a:ext uri="{28A0092B-C50C-407E-A947-70E740481C1C}">
                           <a14:useLocalDpi xmlns:a14="http://schemas.microsoft.com/office/drawing/2010/main" val="0"/>
@@ -4252,10 +1646,11 @@
       <w:r>
         <w:rPr>
           <w:noProof/>
+          <w:lang w:bidi="ar-SA"/>
         </w:rPr>
         <w:lastRenderedPageBreak/>
         <w:drawing>
-          <wp:inline distT="0" distB="0" distL="0" distR="0" wp14:anchorId="77C76399" wp14:editId="3744CFCE">
+          <wp:inline distT="0" distB="0" distL="0" distR="0" wp14:anchorId="445035BD" wp14:editId="542A7AD6">
             <wp:extent cx="5943600" cy="3571240"/>
             <wp:effectExtent l="0" t="0" r="0" b="0"/>
             <wp:docPr id="44" name="Picture 44"/>
@@ -4270,7 +1665,7 @@
                     <pic:cNvPicPr/>
                   </pic:nvPicPr>
                   <pic:blipFill>
-                    <a:blip r:embed="rId50"/>
+                    <a:blip r:embed="rId21"/>
                     <a:stretch>
                       <a:fillRect/>
                     </a:stretch>
@@ -4360,9 +1755,10 @@
       <w:r>
         <w:rPr>
           <w:noProof/>
+          <w:lang w:bidi="ar-SA"/>
         </w:rPr>
         <w:drawing>
-          <wp:inline distT="0" distB="0" distL="0" distR="0" wp14:anchorId="65E4E8FA" wp14:editId="19CAA22E">
+          <wp:inline distT="0" distB="0" distL="0" distR="0" wp14:anchorId="7CB74226" wp14:editId="1D71A6EA">
             <wp:extent cx="2466975" cy="1949450"/>
             <wp:effectExtent l="0" t="0" r="9525" b="0"/>
             <wp:docPr id="10" name="Picture 10" descr="C:\Users\Ed\AppData\Local\Temp\SNAGHTML2751da56.PNG"/>
@@ -4379,7 +1775,7 @@
                     </pic:cNvPicPr>
                   </pic:nvPicPr>
                   <pic:blipFill>
-                    <a:blip r:embed="rId51">
+                    <a:blip r:embed="rId22">
                       <a:extLst>
                         <a:ext uri="{28A0092B-C50C-407E-A947-70E740481C1C}">
                           <a14:useLocalDpi xmlns:a14="http://schemas.microsoft.com/office/drawing/2010/main" val="0"/>
@@ -4467,10 +1863,11 @@
       <w:r>
         <w:rPr>
           <w:noProof/>
+          <w:lang w:bidi="ar-SA"/>
         </w:rPr>
         <w:lastRenderedPageBreak/>
         <w:drawing>
-          <wp:inline distT="0" distB="0" distL="0" distR="0" wp14:anchorId="0DBC6CA5" wp14:editId="10A0B6AF">
+          <wp:inline distT="0" distB="0" distL="0" distR="0" wp14:anchorId="2C1D2345" wp14:editId="74DED3BF">
             <wp:extent cx="5943600" cy="1420623"/>
             <wp:effectExtent l="0" t="0" r="0" b="8255"/>
             <wp:docPr id="11" name="Picture 11" descr="C:\Users\Ed\AppData\Local\Temp\SNAGHTML2753caeb.PNG"/>
@@ -4487,7 +1884,7 @@
                     </pic:cNvPicPr>
                   </pic:nvPicPr>
                   <pic:blipFill>
-                    <a:blip r:embed="rId52">
+                    <a:blip r:embed="rId23">
                       <a:extLst>
                         <a:ext uri="{28A0092B-C50C-407E-A947-70E740481C1C}">
                           <a14:useLocalDpi xmlns:a14="http://schemas.microsoft.com/office/drawing/2010/main" val="0"/>
@@ -4562,9 +1959,10 @@
       <w:r>
         <w:rPr>
           <w:noProof/>
+          <w:lang w:bidi="ar-SA"/>
         </w:rPr>
         <w:drawing>
-          <wp:inline distT="0" distB="0" distL="0" distR="0" wp14:anchorId="008D08A8" wp14:editId="3D91C789">
+          <wp:inline distT="0" distB="0" distL="0" distR="0" wp14:anchorId="236E43BE" wp14:editId="5829A584">
             <wp:extent cx="2622550" cy="2846705"/>
             <wp:effectExtent l="0" t="0" r="6350" b="0"/>
             <wp:docPr id="39" name="Picture 39" descr="C:\Users\Ed\AppData\Local\Temp\SNAGHTML275463c0.PNG"/>
@@ -4581,7 +1979,7 @@
                     </pic:cNvPicPr>
                   </pic:nvPicPr>
                   <pic:blipFill>
-                    <a:blip r:embed="rId53">
+                    <a:blip r:embed="rId24">
                       <a:extLst>
                         <a:ext uri="{28A0092B-C50C-407E-A947-70E740481C1C}">
                           <a14:useLocalDpi xmlns:a14="http://schemas.microsoft.com/office/drawing/2010/main" val="0"/>
@@ -4708,9 +2106,10 @@
       <w:r>
         <w:rPr>
           <w:noProof/>
+          <w:lang w:bidi="ar-SA"/>
         </w:rPr>
         <w:drawing>
-          <wp:inline distT="0" distB="0" distL="0" distR="0" wp14:anchorId="1CA09695" wp14:editId="57BD9FD4">
+          <wp:inline distT="0" distB="0" distL="0" distR="0" wp14:anchorId="50BF9C75" wp14:editId="61E216BC">
             <wp:extent cx="5943600" cy="1717480"/>
             <wp:effectExtent l="0" t="0" r="0" b="0"/>
             <wp:docPr id="15" name="Picture 15" descr="C:\Users\Ed\AppData\Local\Temp\SNAGHTML2756a0fe.PNG"/>
@@ -4727,7 +2126,7 @@
                     </pic:cNvPicPr>
                   </pic:nvPicPr>
                   <pic:blipFill>
-                    <a:blip r:embed="rId54">
+                    <a:blip r:embed="rId25">
                       <a:extLst>
                         <a:ext uri="{28A0092B-C50C-407E-A947-70E740481C1C}">
                           <a14:useLocalDpi xmlns:a14="http://schemas.microsoft.com/office/drawing/2010/main" val="0"/>
@@ -4802,9 +2201,10 @@
       <w:r>
         <w:rPr>
           <w:noProof/>
+          <w:lang w:bidi="ar-SA"/>
         </w:rPr>
         <w:drawing>
-          <wp:inline distT="0" distB="0" distL="0" distR="0" wp14:anchorId="20A96FB8" wp14:editId="1F2FA84F">
+          <wp:inline distT="0" distB="0" distL="0" distR="0" wp14:anchorId="398F0928" wp14:editId="3F5F1BB9">
             <wp:extent cx="2562225" cy="422910"/>
             <wp:effectExtent l="0" t="0" r="9525" b="0"/>
             <wp:docPr id="16" name="Picture 16" descr="C:\Users\Ed\AppData\Local\Temp\SNAGHTML27573afc.PNG"/>
@@ -4821,7 +2221,7 @@
                     </pic:cNvPicPr>
                   </pic:nvPicPr>
                   <pic:blipFill>
-                    <a:blip r:embed="rId55">
+                    <a:blip r:embed="rId26">
                       <a:extLst>
                         <a:ext uri="{28A0092B-C50C-407E-A947-70E740481C1C}">
                           <a14:useLocalDpi xmlns:a14="http://schemas.microsoft.com/office/drawing/2010/main" val="0"/>
@@ -4896,10 +2296,11 @@
       <w:r>
         <w:rPr>
           <w:noProof/>
+          <w:lang w:bidi="ar-SA"/>
         </w:rPr>
         <w:lastRenderedPageBreak/>
         <w:drawing>
-          <wp:inline distT="0" distB="0" distL="0" distR="0" wp14:anchorId="0258969A" wp14:editId="1B963264">
+          <wp:inline distT="0" distB="0" distL="0" distR="0" wp14:anchorId="3EB75A07" wp14:editId="1B05A5DF">
             <wp:extent cx="5943600" cy="1741170"/>
             <wp:effectExtent l="0" t="0" r="0" b="0"/>
             <wp:docPr id="17" name="Picture 17"/>
@@ -4914,7 +2315,7 @@
                     <pic:cNvPicPr/>
                   </pic:nvPicPr>
                   <pic:blipFill>
-                    <a:blip r:embed="rId56"/>
+                    <a:blip r:embed="rId27"/>
                     <a:stretch>
                       <a:fillRect/>
                     </a:stretch>
@@ -4978,9 +2379,10 @@
       <w:r>
         <w:rPr>
           <w:noProof/>
+          <w:lang w:bidi="ar-SA"/>
         </w:rPr>
         <w:drawing>
-          <wp:inline distT="0" distB="0" distL="0" distR="0" wp14:anchorId="6C17F2C1" wp14:editId="6DC8D171">
+          <wp:inline distT="0" distB="0" distL="0" distR="0" wp14:anchorId="42B921FF" wp14:editId="535A0023">
             <wp:extent cx="4238095" cy="2361905"/>
             <wp:effectExtent l="0" t="0" r="0" b="635"/>
             <wp:docPr id="18" name="Picture 18"/>
@@ -4995,7 +2397,7 @@
                     <pic:cNvPicPr/>
                   </pic:nvPicPr>
                   <pic:blipFill>
-                    <a:blip r:embed="rId57"/>
+                    <a:blip r:embed="rId28"/>
                     <a:stretch>
                       <a:fillRect/>
                     </a:stretch>
@@ -5059,9 +2461,10 @@
       <w:r>
         <w:rPr>
           <w:noProof/>
+          <w:lang w:bidi="ar-SA"/>
         </w:rPr>
         <w:drawing>
-          <wp:inline distT="0" distB="0" distL="0" distR="0" wp14:anchorId="4C17DBA7" wp14:editId="4A527C65">
+          <wp:inline distT="0" distB="0" distL="0" distR="0" wp14:anchorId="3EC42A03" wp14:editId="068C9321">
             <wp:extent cx="3019048" cy="838095"/>
             <wp:effectExtent l="0" t="0" r="0" b="635"/>
             <wp:docPr id="19" name="Picture 19"/>
@@ -5076,7 +2479,7 @@
                     <pic:cNvPicPr/>
                   </pic:nvPicPr>
                   <pic:blipFill>
-                    <a:blip r:embed="rId58"/>
+                    <a:blip r:embed="rId29"/>
                     <a:stretch>
                       <a:fillRect/>
                     </a:stretch>
@@ -5127,9 +2530,10 @@
       <w:r>
         <w:rPr>
           <w:noProof/>
+          <w:lang w:bidi="ar-SA"/>
         </w:rPr>
         <w:drawing>
-          <wp:inline distT="0" distB="0" distL="0" distR="0" wp14:anchorId="597B09A7" wp14:editId="602E3923">
+          <wp:inline distT="0" distB="0" distL="0" distR="0" wp14:anchorId="59F50AE4" wp14:editId="28AFA59F">
             <wp:extent cx="4371429" cy="1333333"/>
             <wp:effectExtent l="0" t="0" r="0" b="635"/>
             <wp:docPr id="20" name="Picture 20"/>
@@ -5144,7 +2548,7 @@
                     <pic:cNvPicPr/>
                   </pic:nvPicPr>
                   <pic:blipFill>
-                    <a:blip r:embed="rId59"/>
+                    <a:blip r:embed="rId30"/>
                     <a:stretch>
                       <a:fillRect/>
                     </a:stretch>
@@ -5208,10 +2612,11 @@
       <w:r>
         <w:rPr>
           <w:noProof/>
+          <w:lang w:bidi="ar-SA"/>
         </w:rPr>
         <w:lastRenderedPageBreak/>
         <w:drawing>
-          <wp:inline distT="0" distB="0" distL="0" distR="0" wp14:anchorId="6852DC03" wp14:editId="4DCF594C">
+          <wp:inline distT="0" distB="0" distL="0" distR="0" wp14:anchorId="7571819A" wp14:editId="1E85DDAB">
             <wp:extent cx="5943600" cy="776377"/>
             <wp:effectExtent l="0" t="0" r="0" b="5080"/>
             <wp:docPr id="21" name="Picture 21"/>
@@ -5226,7 +2631,7 @@
                     <pic:cNvPicPr/>
                   </pic:nvPicPr>
                   <pic:blipFill rotWithShape="1">
-                    <a:blip r:embed="rId60"/>
+                    <a:blip r:embed="rId31"/>
                     <a:srcRect b="16315"/>
                     <a:stretch/>
                   </pic:blipFill>
@@ -5297,12 +2702,1120 @@
       <w:r>
         <w:rPr>
           <w:noProof/>
+          <w:lang w:bidi="ar-SA"/>
         </w:rPr>
         <w:drawing>
-          <wp:inline distT="0" distB="0" distL="0" distR="0" wp14:anchorId="26A19C44" wp14:editId="20F4A682">
+          <wp:inline distT="0" distB="0" distL="0" distR="0" wp14:anchorId="1095B22E" wp14:editId="59E14602">
             <wp:extent cx="5943600" cy="916305"/>
             <wp:effectExtent l="0" t="0" r="0" b="0"/>
             <wp:docPr id="46" name="Picture 46"/>
+            <wp:cNvGraphicFramePr>
+              <a:graphicFrameLocks xmlns:a="http://schemas.openxmlformats.org/drawingml/2006/main" noChangeAspect="1"/>
+            </wp:cNvGraphicFramePr>
+            <a:graphic xmlns:a="http://schemas.openxmlformats.org/drawingml/2006/main">
+              <a:graphicData uri="http://schemas.openxmlformats.org/drawingml/2006/picture">
+                <pic:pic xmlns:pic="http://schemas.openxmlformats.org/drawingml/2006/picture">
+                  <pic:nvPicPr>
+                    <pic:cNvPr id="1" name=""/>
+                    <pic:cNvPicPr/>
+                  </pic:nvPicPr>
+                  <pic:blipFill>
+                    <a:blip r:embed="rId14"/>
+                    <a:stretch>
+                      <a:fillRect/>
+                    </a:stretch>
+                  </pic:blipFill>
+                  <pic:spPr>
+                    <a:xfrm>
+                      <a:off x="0" y="0"/>
+                      <a:ext cx="5943600" cy="916305"/>
+                    </a:xfrm>
+                    <a:prstGeom prst="rect">
+                      <a:avLst/>
+                    </a:prstGeom>
+                  </pic:spPr>
+                </pic:pic>
+              </a:graphicData>
+            </a:graphic>
+          </wp:inline>
+        </w:drawing>
+      </w:r>
+    </w:p>
+    <w:p>
+      <w:pPr>
+        <w:pStyle w:val="ListParagraph"/>
+        <w:numPr>
+          <w:ilvl w:val="0"/>
+          <w:numId w:val="33"/>
+        </w:numPr>
+        <w:spacing w:after="160" w:line="259" w:lineRule="auto"/>
+        <w:rPr>
+          <w:lang w:val="en"/>
+        </w:rPr>
+      </w:pPr>
+      <w:r>
+        <w:rPr>
+          <w:lang w:val="en"/>
+        </w:rPr>
+        <w:t xml:space="preserve">You can easily rearrange the order of the pages using the tree view on the right. Drag the </w:t>
+      </w:r>
+      <w:r>
+        <w:rPr>
+          <w:b/>
+          <w:lang w:val="en"/>
+        </w:rPr>
+        <w:t>Getting started</w:t>
+      </w:r>
+      <w:r>
+        <w:rPr>
+          <w:lang w:val="en"/>
+        </w:rPr>
+        <w:t xml:space="preserve"> page slightly up until a green line appears under the </w:t>
+      </w:r>
+      <w:r>
+        <w:rPr>
+          <w:b/>
+          <w:lang w:val="en"/>
+        </w:rPr>
+        <w:t>Home</w:t>
+      </w:r>
+      <w:r>
+        <w:rPr>
+          <w:lang w:val="en"/>
+        </w:rPr>
+        <w:t xml:space="preserve"> page. This indicates that you want to make these pages peers.</w:t>
+      </w:r>
+    </w:p>
+    <w:p>
+      <w:pPr>
+        <w:pStyle w:val="ListParagraph"/>
+        <w:ind w:left="360"/>
+        <w:rPr>
+          <w:lang w:val="en"/>
+        </w:rPr>
+      </w:pPr>
+      <w:r>
+        <w:rPr>
+          <w:noProof/>
+          <w:lang w:bidi="ar-SA"/>
+        </w:rPr>
+        <w:drawing>
+          <wp:inline distT="0" distB="0" distL="0" distR="0" wp14:anchorId="32479684" wp14:editId="7F660CFB">
+            <wp:extent cx="2523809" cy="1647619"/>
+            <wp:effectExtent l="0" t="0" r="0" b="0"/>
+            <wp:docPr id="23" name="Picture 23"/>
+            <wp:cNvGraphicFramePr>
+              <a:graphicFrameLocks xmlns:a="http://schemas.openxmlformats.org/drawingml/2006/main" noChangeAspect="1"/>
+            </wp:cNvGraphicFramePr>
+            <a:graphic xmlns:a="http://schemas.openxmlformats.org/drawingml/2006/main">
+              <a:graphicData uri="http://schemas.openxmlformats.org/drawingml/2006/picture">
+                <pic:pic xmlns:pic="http://schemas.openxmlformats.org/drawingml/2006/picture">
+                  <pic:nvPicPr>
+                    <pic:cNvPr id="1" name=""/>
+                    <pic:cNvPicPr/>
+                  </pic:nvPicPr>
+                  <pic:blipFill>
+                    <a:blip r:embed="rId32"/>
+                    <a:stretch>
+                      <a:fillRect/>
+                    </a:stretch>
+                  </pic:blipFill>
+                  <pic:spPr>
+                    <a:xfrm>
+                      <a:off x="0" y="0"/>
+                      <a:ext cx="2523809" cy="1647619"/>
+                    </a:xfrm>
+                    <a:prstGeom prst="rect">
+                      <a:avLst/>
+                    </a:prstGeom>
+                  </pic:spPr>
+                </pic:pic>
+              </a:graphicData>
+            </a:graphic>
+          </wp:inline>
+        </w:drawing>
+      </w:r>
+    </w:p>
+    <w:p>
+      <w:pPr>
+        <w:pStyle w:val="ListParagraph"/>
+        <w:numPr>
+          <w:ilvl w:val="0"/>
+          <w:numId w:val="33"/>
+        </w:numPr>
+        <w:spacing w:after="160" w:line="259" w:lineRule="auto"/>
+        <w:rPr>
+          <w:lang w:val="en"/>
+        </w:rPr>
+      </w:pPr>
+      <w:r>
+        <w:rPr>
+          <w:lang w:val="en"/>
+        </w:rPr>
+        <w:t xml:space="preserve">Since the page is being re-parented, you’ll need to confirm the move. This kind of move will break links you will have manually added to other pages (none at this point), so you’ll need to click </w:t>
+      </w:r>
+      <w:r>
+        <w:rPr>
+          <w:b/>
+          <w:lang w:val="en"/>
+        </w:rPr>
+        <w:t>Move</w:t>
+      </w:r>
+      <w:r>
+        <w:rPr>
+          <w:lang w:val="en"/>
+        </w:rPr>
+        <w:t xml:space="preserve"> to confirm.</w:t>
+      </w:r>
+    </w:p>
+    <w:p>
+      <w:pPr>
+        <w:pStyle w:val="ListParagraph"/>
+        <w:ind w:left="360"/>
+        <w:rPr>
+          <w:lang w:val="en"/>
+        </w:rPr>
+      </w:pPr>
+      <w:r>
+        <w:rPr>
+          <w:noProof/>
+          <w:lang w:bidi="ar-SA"/>
+        </w:rPr>
+        <w:drawing>
+          <wp:inline distT="0" distB="0" distL="0" distR="0" wp14:anchorId="090D00E2" wp14:editId="52E78FC7">
+            <wp:extent cx="4200000" cy="2076190"/>
+            <wp:effectExtent l="0" t="0" r="0" b="635"/>
+            <wp:docPr id="34" name="Picture 34"/>
+            <wp:cNvGraphicFramePr>
+              <a:graphicFrameLocks xmlns:a="http://schemas.openxmlformats.org/drawingml/2006/main" noChangeAspect="1"/>
+            </wp:cNvGraphicFramePr>
+            <a:graphic xmlns:a="http://schemas.openxmlformats.org/drawingml/2006/main">
+              <a:graphicData uri="http://schemas.openxmlformats.org/drawingml/2006/picture">
+                <pic:pic xmlns:pic="http://schemas.openxmlformats.org/drawingml/2006/picture">
+                  <pic:nvPicPr>
+                    <pic:cNvPr id="1" name=""/>
+                    <pic:cNvPicPr/>
+                  </pic:nvPicPr>
+                  <pic:blipFill>
+                    <a:blip r:embed="rId33"/>
+                    <a:stretch>
+                      <a:fillRect/>
+                    </a:stretch>
+                  </pic:blipFill>
+                  <pic:spPr>
+                    <a:xfrm>
+                      <a:off x="0" y="0"/>
+                      <a:ext cx="4200000" cy="2076190"/>
+                    </a:xfrm>
+                    <a:prstGeom prst="rect">
+                      <a:avLst/>
+                    </a:prstGeom>
+                  </pic:spPr>
+                </pic:pic>
+              </a:graphicData>
+            </a:graphic>
+          </wp:inline>
+        </w:drawing>
+      </w:r>
+    </w:p>
+    <w:p>
+      <w:pPr>
+        <w:pStyle w:val="ListParagraph"/>
+        <w:numPr>
+          <w:ilvl w:val="0"/>
+          <w:numId w:val="33"/>
+        </w:numPr>
+        <w:spacing w:after="160" w:line="259" w:lineRule="auto"/>
+        <w:rPr>
+          <w:lang w:val="en"/>
+        </w:rPr>
+      </w:pPr>
+      <w:r>
+        <w:rPr>
+          <w:lang w:val="en"/>
+        </w:rPr>
+        <w:t xml:space="preserve">Sometimes wikis can get pretty big, so it’s important to be able to find specific pages. Type </w:t>
+      </w:r>
+      <w:r>
+        <w:rPr>
+          <w:b/>
+          <w:lang w:val="en"/>
+        </w:rPr>
+        <w:t>“env”</w:t>
+      </w:r>
+      <w:r>
+        <w:rPr>
+          <w:lang w:val="en"/>
+        </w:rPr>
+        <w:t xml:space="preserve"> to filter the pages down to just those whose titles include that text.</w:t>
+      </w:r>
+    </w:p>
+    <w:p>
+      <w:pPr>
+        <w:pStyle w:val="ListParagraph"/>
+        <w:ind w:left="360"/>
+        <w:rPr>
+          <w:lang w:val="en"/>
+        </w:rPr>
+      </w:pPr>
+      <w:r>
+        <w:rPr>
+          <w:noProof/>
+          <w:lang w:bidi="ar-SA"/>
+        </w:rPr>
+        <w:lastRenderedPageBreak/>
+        <w:drawing>
+          <wp:inline distT="0" distB="0" distL="0" distR="0" wp14:anchorId="1883AF8B" wp14:editId="0EF230B4">
+            <wp:extent cx="2523809" cy="1600000"/>
+            <wp:effectExtent l="0" t="0" r="0" b="635"/>
+            <wp:docPr id="37" name="Picture 37"/>
+            <wp:cNvGraphicFramePr>
+              <a:graphicFrameLocks xmlns:a="http://schemas.openxmlformats.org/drawingml/2006/main" noChangeAspect="1"/>
+            </wp:cNvGraphicFramePr>
+            <a:graphic xmlns:a="http://schemas.openxmlformats.org/drawingml/2006/main">
+              <a:graphicData uri="http://schemas.openxmlformats.org/drawingml/2006/picture">
+                <pic:pic xmlns:pic="http://schemas.openxmlformats.org/drawingml/2006/picture">
+                  <pic:nvPicPr>
+                    <pic:cNvPr id="1" name=""/>
+                    <pic:cNvPicPr/>
+                  </pic:nvPicPr>
+                  <pic:blipFill>
+                    <a:blip r:embed="rId34"/>
+                    <a:stretch>
+                      <a:fillRect/>
+                    </a:stretch>
+                  </pic:blipFill>
+                  <pic:spPr>
+                    <a:xfrm>
+                      <a:off x="0" y="0"/>
+                      <a:ext cx="2523809" cy="1600000"/>
+                    </a:xfrm>
+                    <a:prstGeom prst="rect">
+                      <a:avLst/>
+                    </a:prstGeom>
+                  </pic:spPr>
+                </pic:pic>
+              </a:graphicData>
+            </a:graphic>
+          </wp:inline>
+        </w:drawing>
+      </w:r>
+    </w:p>
+    <w:p>
+      <w:pPr>
+        <w:pStyle w:val="ListParagraph"/>
+        <w:ind w:left="360"/>
+        <w:rPr>
+          <w:lang w:val="en"/>
+        </w:rPr>
+      </w:pPr>
+    </w:p>
+    <w:p>
+      <w:pPr>
+        <w:pStyle w:val="Heading2"/>
+        <w:rPr>
+          <w:lang w:val="en"/>
+        </w:rPr>
+      </w:pPr>
+      <w:bookmarkStart w:id="7" w:name="_Toc497941876"/>
+      <w:bookmarkStart w:id="8" w:name="_Toc500245841"/>
+      <w:r>
+        <w:rPr>
+          <w:lang w:val="en"/>
+        </w:rPr>
+        <w:t>Task 2</w:t>
+      </w:r>
+      <w:r>
+        <w:rPr>
+          <w:lang w:val="en"/>
+        </w:rPr>
+        <w:t xml:space="preserve">: </w:t>
+      </w:r>
+      <w:r>
+        <w:t>Working with the Wiki offline</w:t>
+      </w:r>
+      <w:bookmarkEnd w:id="7"/>
+      <w:bookmarkEnd w:id="8"/>
+    </w:p>
+    <w:p>
+      <w:pPr>
+        <w:pStyle w:val="ListParagraph"/>
+        <w:numPr>
+          <w:ilvl w:val="0"/>
+          <w:numId w:val="34"/>
+        </w:numPr>
+        <w:spacing w:after="160" w:line="259" w:lineRule="auto"/>
+        <w:rPr>
+          <w:lang w:val="en"/>
+        </w:rPr>
+      </w:pPr>
+      <w:r>
+        <w:rPr>
+          <w:lang w:val="en"/>
+        </w:rPr>
+        <w:t xml:space="preserve">Sometimes you may want to work against the wiki without being connected via browser. Fortunately, </w:t>
+      </w:r>
+      <w:r>
+        <w:rPr>
+          <w:lang w:val="en"/>
+        </w:rPr>
+        <w:t>y</w:t>
+      </w:r>
+      <w:r>
+        <w:t>our TFS Wiki is backed by a Git repo, so you could clone it and edit it just like any other Git project whether you’re online or not.</w:t>
+      </w:r>
+    </w:p>
+    <w:p>
+      <w:pPr>
+        <w:pStyle w:val="ListParagraph"/>
+        <w:numPr>
+          <w:ilvl w:val="0"/>
+          <w:numId w:val="34"/>
+        </w:numPr>
+        <w:spacing w:after="160" w:line="259" w:lineRule="auto"/>
+        <w:rPr>
+          <w:lang w:val="en"/>
+        </w:rPr>
+      </w:pPr>
+      <w:r>
+        <w:t xml:space="preserve">Select </w:t>
+      </w:r>
+      <w:r>
+        <w:rPr>
+          <w:b/>
+        </w:rPr>
+        <w:t>More | Clone wiki</w:t>
+      </w:r>
+      <w:r>
+        <w:t xml:space="preserve"> to view the clone URL.</w:t>
+      </w:r>
+    </w:p>
+    <w:p>
+      <w:pPr>
+        <w:pStyle w:val="ListParagraph"/>
+        <w:ind w:left="360"/>
+        <w:rPr>
+          <w:lang w:val="en"/>
+        </w:rPr>
+      </w:pPr>
+      <w:r>
+        <w:rPr>
+          <w:noProof/>
+          <w:lang w:bidi="ar-SA"/>
+        </w:rPr>
+        <w:drawing>
+          <wp:inline distT="0" distB="0" distL="0" distR="0" wp14:anchorId="7C432E9F" wp14:editId="386083AC">
+            <wp:extent cx="2561905" cy="1057143"/>
+            <wp:effectExtent l="0" t="0" r="0" b="0"/>
+            <wp:docPr id="2" name="Picture 2"/>
+            <wp:cNvGraphicFramePr>
+              <a:graphicFrameLocks xmlns:a="http://schemas.openxmlformats.org/drawingml/2006/main" noChangeAspect="1"/>
+            </wp:cNvGraphicFramePr>
+            <a:graphic xmlns:a="http://schemas.openxmlformats.org/drawingml/2006/main">
+              <a:graphicData uri="http://schemas.openxmlformats.org/drawingml/2006/picture">
+                <pic:pic xmlns:pic="http://schemas.openxmlformats.org/drawingml/2006/picture">
+                  <pic:nvPicPr>
+                    <pic:cNvPr id="1" name=""/>
+                    <pic:cNvPicPr/>
+                  </pic:nvPicPr>
+                  <pic:blipFill>
+                    <a:blip r:embed="rId35"/>
+                    <a:stretch>
+                      <a:fillRect/>
+                    </a:stretch>
+                  </pic:blipFill>
+                  <pic:spPr>
+                    <a:xfrm>
+                      <a:off x="0" y="0"/>
+                      <a:ext cx="2561905" cy="1057143"/>
+                    </a:xfrm>
+                    <a:prstGeom prst="rect">
+                      <a:avLst/>
+                    </a:prstGeom>
+                  </pic:spPr>
+                </pic:pic>
+              </a:graphicData>
+            </a:graphic>
+          </wp:inline>
+        </w:drawing>
+      </w:r>
+    </w:p>
+    <w:p>
+      <w:pPr>
+        <w:pStyle w:val="ListParagraph"/>
+        <w:numPr>
+          <w:ilvl w:val="0"/>
+          <w:numId w:val="34"/>
+        </w:numPr>
+        <w:spacing w:after="160" w:line="259" w:lineRule="auto"/>
+        <w:rPr>
+          <w:lang w:val="en"/>
+        </w:rPr>
+      </w:pPr>
+      <w:r>
+        <w:t xml:space="preserve">Click the </w:t>
+      </w:r>
+      <w:r>
+        <w:rPr>
+          <w:b/>
+        </w:rPr>
+        <w:t>Copy</w:t>
+      </w:r>
+      <w:r>
+        <w:t xml:space="preserve"> button to copy the URL to the clipboard.</w:t>
+      </w:r>
+    </w:p>
+    <w:p>
+      <w:pPr>
+        <w:pStyle w:val="ListParagraph"/>
+        <w:ind w:left="360"/>
+        <w:rPr>
+          <w:lang w:val="en"/>
+        </w:rPr>
+      </w:pPr>
+      <w:r>
+        <w:rPr>
+          <w:noProof/>
+          <w:lang w:bidi="ar-SA"/>
+        </w:rPr>
+        <w:drawing>
+          <wp:inline distT="0" distB="0" distL="0" distR="0" wp14:anchorId="69A82557" wp14:editId="72AD5BDC">
+            <wp:extent cx="3876190" cy="1314286"/>
+            <wp:effectExtent l="0" t="0" r="0" b="635"/>
+            <wp:docPr id="48" name="Picture 48"/>
+            <wp:cNvGraphicFramePr>
+              <a:graphicFrameLocks xmlns:a="http://schemas.openxmlformats.org/drawingml/2006/main" noChangeAspect="1"/>
+            </wp:cNvGraphicFramePr>
+            <a:graphic xmlns:a="http://schemas.openxmlformats.org/drawingml/2006/main">
+              <a:graphicData uri="http://schemas.openxmlformats.org/drawingml/2006/picture">
+                <pic:pic xmlns:pic="http://schemas.openxmlformats.org/drawingml/2006/picture">
+                  <pic:nvPicPr>
+                    <pic:cNvPr id="1" name=""/>
+                    <pic:cNvPicPr/>
+                  </pic:nvPicPr>
+                  <pic:blipFill>
+                    <a:blip r:embed="rId36"/>
+                    <a:stretch>
+                      <a:fillRect/>
+                    </a:stretch>
+                  </pic:blipFill>
+                  <pic:spPr>
+                    <a:xfrm>
+                      <a:off x="0" y="0"/>
+                      <a:ext cx="3876190" cy="1314286"/>
+                    </a:xfrm>
+                    <a:prstGeom prst="rect">
+                      <a:avLst/>
+                    </a:prstGeom>
+                  </pic:spPr>
+                </pic:pic>
+              </a:graphicData>
+            </a:graphic>
+          </wp:inline>
+        </w:drawing>
+      </w:r>
+    </w:p>
+    <w:p>
+      <w:pPr>
+        <w:pStyle w:val="ListParagraph"/>
+        <w:numPr>
+          <w:ilvl w:val="0"/>
+          <w:numId w:val="34"/>
+        </w:numPr>
+        <w:spacing w:after="160" w:line="259" w:lineRule="auto"/>
+        <w:rPr>
+          <w:lang w:val="en"/>
+        </w:rPr>
+      </w:pPr>
+      <w:r>
+        <w:t>Launch a new instance of Visual Studio from the taskbar.</w:t>
+      </w:r>
+    </w:p>
+    <w:p>
+      <w:pPr>
+        <w:pStyle w:val="ListParagraph"/>
+        <w:numPr>
+          <w:ilvl w:val="0"/>
+          <w:numId w:val="34"/>
+        </w:numPr>
+        <w:spacing w:after="160" w:line="259" w:lineRule="auto"/>
+        <w:rPr>
+          <w:lang w:val="en"/>
+        </w:rPr>
+      </w:pPr>
+      <w:r>
+        <w:t xml:space="preserve">From </w:t>
+      </w:r>
+      <w:r>
+        <w:rPr>
+          <w:b/>
+        </w:rPr>
+        <w:t>Team Explorer</w:t>
+      </w:r>
+      <w:r>
+        <w:t xml:space="preserve">, click the </w:t>
+      </w:r>
+      <w:r>
+        <w:rPr>
+          <w:b/>
+        </w:rPr>
+        <w:t>Manage Connections</w:t>
+      </w:r>
+      <w:r>
+        <w:t xml:space="preserve"> button.</w:t>
+      </w:r>
+    </w:p>
+    <w:p>
+      <w:pPr>
+        <w:pStyle w:val="ListParagraph"/>
+        <w:ind w:left="360"/>
+        <w:rPr>
+          <w:lang w:val="en"/>
+        </w:rPr>
+      </w:pPr>
+      <w:r>
+        <w:rPr>
+          <w:noProof/>
+          <w:lang w:bidi="ar-SA"/>
+        </w:rPr>
+        <w:drawing>
+          <wp:inline distT="0" distB="0" distL="0" distR="0" wp14:anchorId="7FA9FE47" wp14:editId="378CF7A2">
+            <wp:extent cx="3390476" cy="609524"/>
+            <wp:effectExtent l="0" t="0" r="635" b="635"/>
+            <wp:docPr id="49" name="Picture 49"/>
+            <wp:cNvGraphicFramePr>
+              <a:graphicFrameLocks xmlns:a="http://schemas.openxmlformats.org/drawingml/2006/main" noChangeAspect="1"/>
+            </wp:cNvGraphicFramePr>
+            <a:graphic xmlns:a="http://schemas.openxmlformats.org/drawingml/2006/main">
+              <a:graphicData uri="http://schemas.openxmlformats.org/drawingml/2006/picture">
+                <pic:pic xmlns:pic="http://schemas.openxmlformats.org/drawingml/2006/picture">
+                  <pic:nvPicPr>
+                    <pic:cNvPr id="1" name=""/>
+                    <pic:cNvPicPr/>
+                  </pic:nvPicPr>
+                  <pic:blipFill>
+                    <a:blip r:embed="rId37"/>
+                    <a:stretch>
+                      <a:fillRect/>
+                    </a:stretch>
+                  </pic:blipFill>
+                  <pic:spPr>
+                    <a:xfrm>
+                      <a:off x="0" y="0"/>
+                      <a:ext cx="3390476" cy="609524"/>
+                    </a:xfrm>
+                    <a:prstGeom prst="rect">
+                      <a:avLst/>
+                    </a:prstGeom>
+                  </pic:spPr>
+                </pic:pic>
+              </a:graphicData>
+            </a:graphic>
+          </wp:inline>
+        </w:drawing>
+      </w:r>
+    </w:p>
+    <w:p>
+      <w:pPr>
+        <w:pStyle w:val="ListParagraph"/>
+        <w:numPr>
+          <w:ilvl w:val="0"/>
+          <w:numId w:val="34"/>
+        </w:numPr>
+        <w:spacing w:after="160" w:line="259" w:lineRule="auto"/>
+        <w:rPr>
+          <w:lang w:val="en"/>
+        </w:rPr>
+      </w:pPr>
+      <w:r>
+        <w:t xml:space="preserve">Locate the </w:t>
+      </w:r>
+      <w:r>
+        <w:rPr>
+          <w:b/>
+        </w:rPr>
+        <w:t xml:space="preserve">Local Git Repositories </w:t>
+      </w:r>
+      <w:r>
+        <w:t xml:space="preserve">section and paste the remote URL in. Click </w:t>
+      </w:r>
+      <w:r>
+        <w:rPr>
+          <w:b/>
+        </w:rPr>
+        <w:t>Clone</w:t>
+      </w:r>
+      <w:r>
+        <w:t>.</w:t>
+      </w:r>
+    </w:p>
+    <w:p>
+      <w:pPr>
+        <w:pStyle w:val="ListParagraph"/>
+        <w:ind w:left="360"/>
+        <w:rPr>
+          <w:lang w:val="en"/>
+        </w:rPr>
+      </w:pPr>
+      <w:r>
+        <w:rPr>
+          <w:noProof/>
+          <w:lang w:bidi="ar-SA"/>
+        </w:rPr>
+        <w:lastRenderedPageBreak/>
+        <w:drawing>
+          <wp:inline distT="0" distB="0" distL="0" distR="0" wp14:anchorId="3604D5D9" wp14:editId="728CB10F">
+            <wp:extent cx="3333333" cy="1590476"/>
+            <wp:effectExtent l="0" t="0" r="635" b="0"/>
+            <wp:docPr id="14" name="Picture 14"/>
+            <wp:cNvGraphicFramePr>
+              <a:graphicFrameLocks xmlns:a="http://schemas.openxmlformats.org/drawingml/2006/main" noChangeAspect="1"/>
+            </wp:cNvGraphicFramePr>
+            <a:graphic xmlns:a="http://schemas.openxmlformats.org/drawingml/2006/main">
+              <a:graphicData uri="http://schemas.openxmlformats.org/drawingml/2006/picture">
+                <pic:pic xmlns:pic="http://schemas.openxmlformats.org/drawingml/2006/picture">
+                  <pic:nvPicPr>
+                    <pic:cNvPr id="1" name=""/>
+                    <pic:cNvPicPr/>
+                  </pic:nvPicPr>
+                  <pic:blipFill>
+                    <a:blip r:embed="rId38"/>
+                    <a:stretch>
+                      <a:fillRect/>
+                    </a:stretch>
+                  </pic:blipFill>
+                  <pic:spPr>
+                    <a:xfrm>
+                      <a:off x="0" y="0"/>
+                      <a:ext cx="3333333" cy="1590476"/>
+                    </a:xfrm>
+                    <a:prstGeom prst="rect">
+                      <a:avLst/>
+                    </a:prstGeom>
+                  </pic:spPr>
+                </pic:pic>
+              </a:graphicData>
+            </a:graphic>
+          </wp:inline>
+        </w:drawing>
+      </w:r>
+    </w:p>
+    <w:p>
+      <w:pPr>
+        <w:pStyle w:val="ListParagraph"/>
+        <w:numPr>
+          <w:ilvl w:val="0"/>
+          <w:numId w:val="34"/>
+        </w:numPr>
+        <w:spacing w:after="160" w:line="259" w:lineRule="auto"/>
+        <w:rPr>
+          <w:lang w:val="en"/>
+        </w:rPr>
+      </w:pPr>
+      <w:r>
+        <w:t xml:space="preserve">Select </w:t>
+      </w:r>
+      <w:r>
+        <w:rPr>
+          <w:b/>
+        </w:rPr>
+        <w:t>File | Open | Folder</w:t>
+      </w:r>
+      <w:r>
+        <w:t xml:space="preserve"> and open the path the repo was cloned to (should be </w:t>
+      </w:r>
+      <w:r>
+        <w:rPr>
+          <w:b/>
+        </w:rPr>
+        <w:t>C:\Users\Julia\Source\Repos\PartsUnlimited.wiki</w:t>
+      </w:r>
+      <w:r>
+        <w:t>). You could alternatively do your editing in any other environment or even Notepad. It’s all Markdown and Git at this point.</w:t>
+      </w:r>
+    </w:p>
+    <w:p>
+      <w:pPr>
+        <w:pStyle w:val="ListParagraph"/>
+        <w:numPr>
+          <w:ilvl w:val="0"/>
+          <w:numId w:val="34"/>
+        </w:numPr>
+        <w:spacing w:after="160" w:line="259" w:lineRule="auto"/>
+        <w:rPr>
+          <w:lang w:val="en"/>
+        </w:rPr>
+      </w:pPr>
+      <w:r>
+        <w:rPr>
+          <w:lang w:val="en"/>
+        </w:rPr>
+        <w:t xml:space="preserve">The Wiki file structure is pretty straightforward. Markdown files (.md) contain content for each page at that path. If you want sub-pages, then create a folder with the same name of that file (without the .md), such as </w:t>
+      </w:r>
+      <w:r>
+        <w:rPr>
+          <w:b/>
+          <w:lang w:val="en"/>
+        </w:rPr>
+        <w:t>Getting-started</w:t>
+      </w:r>
+      <w:r>
+        <w:rPr>
+          <w:lang w:val="en"/>
+        </w:rPr>
+        <w:t xml:space="preserve"> as shown in the screenshot below. Every folder also requires a </w:t>
+      </w:r>
+      <w:r>
+        <w:rPr>
+          <w:b/>
+          <w:lang w:val="en"/>
+        </w:rPr>
+        <w:t>.order</w:t>
+      </w:r>
+      <w:r>
+        <w:rPr>
+          <w:lang w:val="en"/>
+        </w:rPr>
+        <w:t xml:space="preserve"> file to specify the order of the pages. If you have any attachments for your wiki, they are stored in a </w:t>
+      </w:r>
+      <w:r>
+        <w:rPr>
+          <w:b/>
+          <w:lang w:val="en"/>
+        </w:rPr>
+        <w:t>.attachments</w:t>
+      </w:r>
+      <w:r>
+        <w:rPr>
+          <w:lang w:val="en"/>
+        </w:rPr>
+        <w:t xml:space="preserve"> folder in the root directory.</w:t>
+      </w:r>
+    </w:p>
+    <w:p>
+      <w:pPr>
+        <w:pStyle w:val="ListParagraph"/>
+        <w:ind w:left="360"/>
+        <w:rPr>
+          <w:lang w:val="en"/>
+        </w:rPr>
+      </w:pPr>
+      <w:r>
+        <w:rPr>
+          <w:noProof/>
+          <w:lang w:bidi="ar-SA"/>
+        </w:rPr>
+        <w:drawing>
+          <wp:inline distT="0" distB="0" distL="0" distR="0" wp14:anchorId="1A717461" wp14:editId="0D8A5E52">
+            <wp:extent cx="2561905" cy="2104762"/>
+            <wp:effectExtent l="0" t="0" r="0" b="0"/>
+            <wp:docPr id="45" name="Picture 45"/>
+            <wp:cNvGraphicFramePr>
+              <a:graphicFrameLocks xmlns:a="http://schemas.openxmlformats.org/drawingml/2006/main" noChangeAspect="1"/>
+            </wp:cNvGraphicFramePr>
+            <a:graphic xmlns:a="http://schemas.openxmlformats.org/drawingml/2006/main">
+              <a:graphicData uri="http://schemas.openxmlformats.org/drawingml/2006/picture">
+                <pic:pic xmlns:pic="http://schemas.openxmlformats.org/drawingml/2006/picture">
+                  <pic:nvPicPr>
+                    <pic:cNvPr id="1" name=""/>
+                    <pic:cNvPicPr/>
+                  </pic:nvPicPr>
+                  <pic:blipFill>
+                    <a:blip r:embed="rId39"/>
+                    <a:stretch>
+                      <a:fillRect/>
+                    </a:stretch>
+                  </pic:blipFill>
+                  <pic:spPr>
+                    <a:xfrm>
+                      <a:off x="0" y="0"/>
+                      <a:ext cx="2561905" cy="2104762"/>
+                    </a:xfrm>
+                    <a:prstGeom prst="rect">
+                      <a:avLst/>
+                    </a:prstGeom>
+                  </pic:spPr>
+                </pic:pic>
+              </a:graphicData>
+            </a:graphic>
+          </wp:inline>
+        </w:drawing>
+      </w:r>
+    </w:p>
+    <w:p>
+      <w:pPr>
+        <w:pStyle w:val="ListParagraph"/>
+        <w:numPr>
+          <w:ilvl w:val="0"/>
+          <w:numId w:val="34"/>
+        </w:numPr>
+        <w:spacing w:after="160" w:line="259" w:lineRule="auto"/>
+        <w:rPr>
+          <w:lang w:val="en"/>
+        </w:rPr>
+      </w:pPr>
+      <w:r>
+        <w:rPr>
+          <w:lang w:val="en"/>
+        </w:rPr>
+        <w:t xml:space="preserve">Start off by adding a new file. To keep things simple, just copy and paste </w:t>
+      </w:r>
+      <w:r>
+        <w:rPr>
+          <w:b/>
+          <w:lang w:val="en"/>
+        </w:rPr>
+        <w:t>Home.md</w:t>
+      </w:r>
+      <w:r>
+        <w:rPr>
+          <w:lang w:val="en"/>
+        </w:rPr>
+        <w:t>.</w:t>
+      </w:r>
+    </w:p>
+    <w:p>
+      <w:pPr>
+        <w:pStyle w:val="ListParagraph"/>
+        <w:ind w:left="360"/>
+        <w:rPr>
+          <w:lang w:val="en"/>
+        </w:rPr>
+      </w:pPr>
+      <w:r>
+        <w:rPr>
+          <w:noProof/>
+          <w:lang w:bidi="ar-SA"/>
+        </w:rPr>
+        <w:drawing>
+          <wp:inline distT="0" distB="0" distL="0" distR="0" wp14:anchorId="1051224B" wp14:editId="139D5B0F">
+            <wp:extent cx="2542857" cy="2133333"/>
+            <wp:effectExtent l="0" t="0" r="0" b="635"/>
+            <wp:docPr id="29" name="Picture 29"/>
+            <wp:cNvGraphicFramePr>
+              <a:graphicFrameLocks xmlns:a="http://schemas.openxmlformats.org/drawingml/2006/main" noChangeAspect="1"/>
+            </wp:cNvGraphicFramePr>
+            <a:graphic xmlns:a="http://schemas.openxmlformats.org/drawingml/2006/main">
+              <a:graphicData uri="http://schemas.openxmlformats.org/drawingml/2006/picture">
+                <pic:pic xmlns:pic="http://schemas.openxmlformats.org/drawingml/2006/picture">
+                  <pic:nvPicPr>
+                    <pic:cNvPr id="1" name=""/>
+                    <pic:cNvPicPr/>
+                  </pic:nvPicPr>
+                  <pic:blipFill>
+                    <a:blip r:embed="rId40"/>
+                    <a:stretch>
+                      <a:fillRect/>
+                    </a:stretch>
+                  </pic:blipFill>
+                  <pic:spPr>
+                    <a:xfrm>
+                      <a:off x="0" y="0"/>
+                      <a:ext cx="2542857" cy="2133333"/>
+                    </a:xfrm>
+                    <a:prstGeom prst="rect">
+                      <a:avLst/>
+                    </a:prstGeom>
+                  </pic:spPr>
+                </pic:pic>
+              </a:graphicData>
+            </a:graphic>
+          </wp:inline>
+        </w:drawing>
+      </w:r>
+    </w:p>
+    <w:p>
+      <w:pPr>
+        <w:pStyle w:val="ListParagraph"/>
+        <w:numPr>
+          <w:ilvl w:val="0"/>
+          <w:numId w:val="34"/>
+        </w:numPr>
+        <w:spacing w:after="160" w:line="259" w:lineRule="auto"/>
+        <w:rPr>
+          <w:lang w:val="en"/>
+        </w:rPr>
+      </w:pPr>
+      <w:r>
+        <w:lastRenderedPageBreak/>
+        <w:t xml:space="preserve">Rename the copied file to </w:t>
+      </w:r>
+      <w:r>
+        <w:rPr>
+          <w:b/>
+        </w:rPr>
+        <w:t>Team-bios.md</w:t>
+      </w:r>
+      <w:r>
+        <w:t>.</w:t>
+      </w:r>
+    </w:p>
+    <w:p>
+      <w:pPr>
+        <w:pStyle w:val="ListParagraph"/>
+        <w:ind w:left="360"/>
+        <w:rPr>
+          <w:lang w:val="en"/>
+        </w:rPr>
+      </w:pPr>
+      <w:r>
+        <w:rPr>
+          <w:noProof/>
+          <w:lang w:bidi="ar-SA"/>
+        </w:rPr>
+        <w:drawing>
+          <wp:inline distT="0" distB="0" distL="0" distR="0" wp14:anchorId="16BB10B0" wp14:editId="217BF94B">
+            <wp:extent cx="2542857" cy="2333333"/>
+            <wp:effectExtent l="0" t="0" r="0" b="0"/>
+            <wp:docPr id="31" name="Picture 31"/>
+            <wp:cNvGraphicFramePr>
+              <a:graphicFrameLocks xmlns:a="http://schemas.openxmlformats.org/drawingml/2006/main" noChangeAspect="1"/>
+            </wp:cNvGraphicFramePr>
+            <a:graphic xmlns:a="http://schemas.openxmlformats.org/drawingml/2006/main">
+              <a:graphicData uri="http://schemas.openxmlformats.org/drawingml/2006/picture">
+                <pic:pic xmlns:pic="http://schemas.openxmlformats.org/drawingml/2006/picture">
+                  <pic:nvPicPr>
+                    <pic:cNvPr id="1" name=""/>
+                    <pic:cNvPicPr/>
+                  </pic:nvPicPr>
+                  <pic:blipFill>
+                    <a:blip r:embed="rId41"/>
+                    <a:stretch>
+                      <a:fillRect/>
+                    </a:stretch>
+                  </pic:blipFill>
+                  <pic:spPr>
+                    <a:xfrm>
+                      <a:off x="0" y="0"/>
+                      <a:ext cx="2542857" cy="2333333"/>
+                    </a:xfrm>
+                    <a:prstGeom prst="rect">
+                      <a:avLst/>
+                    </a:prstGeom>
+                  </pic:spPr>
+                </pic:pic>
+              </a:graphicData>
+            </a:graphic>
+          </wp:inline>
+        </w:drawing>
+      </w:r>
+    </w:p>
+    <w:p>
+      <w:pPr>
+        <w:pStyle w:val="ListParagraph"/>
+        <w:numPr>
+          <w:ilvl w:val="0"/>
+          <w:numId w:val="34"/>
+        </w:numPr>
+        <w:spacing w:after="160" w:line="259" w:lineRule="auto"/>
+        <w:rPr>
+          <w:lang w:val="en"/>
+        </w:rPr>
+      </w:pPr>
+      <w:r>
+        <w:t>Add some content to the file using our favorite Markdown syntax.</w:t>
+      </w:r>
+    </w:p>
+    <w:p>
+      <w:pPr>
+        <w:pStyle w:val="ListParagraph"/>
+        <w:ind w:left="360"/>
+        <w:rPr>
+          <w:lang w:val="en"/>
+        </w:rPr>
+      </w:pPr>
+      <w:r>
+        <w:rPr>
+          <w:noProof/>
+          <w:lang w:bidi="ar-SA"/>
+        </w:rPr>
+        <w:drawing>
+          <wp:inline distT="0" distB="0" distL="0" distR="0" wp14:anchorId="2C17856B" wp14:editId="1D66252D">
+            <wp:extent cx="2009524" cy="828571"/>
+            <wp:effectExtent l="0" t="0" r="0" b="0"/>
+            <wp:docPr id="32" name="Picture 32"/>
+            <wp:cNvGraphicFramePr>
+              <a:graphicFrameLocks xmlns:a="http://schemas.openxmlformats.org/drawingml/2006/main" noChangeAspect="1"/>
+            </wp:cNvGraphicFramePr>
+            <a:graphic xmlns:a="http://schemas.openxmlformats.org/drawingml/2006/main">
+              <a:graphicData uri="http://schemas.openxmlformats.org/drawingml/2006/picture">
+                <pic:pic xmlns:pic="http://schemas.openxmlformats.org/drawingml/2006/picture">
+                  <pic:nvPicPr>
+                    <pic:cNvPr id="1" name=""/>
+                    <pic:cNvPicPr/>
+                  </pic:nvPicPr>
+                  <pic:blipFill>
+                    <a:blip r:embed="rId42"/>
+                    <a:stretch>
+                      <a:fillRect/>
+                    </a:stretch>
+                  </pic:blipFill>
+                  <pic:spPr>
+                    <a:xfrm>
+                      <a:off x="0" y="0"/>
+                      <a:ext cx="2009524" cy="828571"/>
+                    </a:xfrm>
+                    <a:prstGeom prst="rect">
+                      <a:avLst/>
+                    </a:prstGeom>
+                  </pic:spPr>
+                </pic:pic>
+              </a:graphicData>
+            </a:graphic>
+          </wp:inline>
+        </w:drawing>
+      </w:r>
+    </w:p>
+    <w:p>
+      <w:pPr>
+        <w:pStyle w:val="ListParagraph"/>
+        <w:numPr>
+          <w:ilvl w:val="0"/>
+          <w:numId w:val="34"/>
+        </w:numPr>
+        <w:spacing w:after="160" w:line="259" w:lineRule="auto"/>
+        <w:rPr>
+          <w:lang w:val="en"/>
+        </w:rPr>
+      </w:pPr>
+      <w:r>
+        <w:rPr>
+          <w:lang w:val="en"/>
+        </w:rPr>
+        <w:t xml:space="preserve">Open the </w:t>
+      </w:r>
+      <w:r>
+        <w:rPr>
+          <w:b/>
+          <w:lang w:val="en"/>
+        </w:rPr>
+        <w:t>.order</w:t>
+      </w:r>
+      <w:r>
+        <w:rPr>
+          <w:lang w:val="en"/>
+        </w:rPr>
+        <w:t xml:space="preserve"> file from the root of the repo. This is the top-level order.</w:t>
+      </w:r>
+    </w:p>
+    <w:p>
+      <w:pPr>
+        <w:pStyle w:val="ListParagraph"/>
+        <w:ind w:left="360"/>
+        <w:rPr>
+          <w:lang w:val="en"/>
+        </w:rPr>
+      </w:pPr>
+      <w:r>
+        <w:rPr>
+          <w:noProof/>
+          <w:lang w:bidi="ar-SA"/>
+        </w:rPr>
+        <w:drawing>
+          <wp:inline distT="0" distB="0" distL="0" distR="0" wp14:anchorId="72ACF7E0" wp14:editId="70AE45FB">
+            <wp:extent cx="2561905" cy="2104762"/>
+            <wp:effectExtent l="0" t="0" r="0" b="0"/>
+            <wp:docPr id="47" name="Picture 47"/>
             <wp:cNvGraphicFramePr>
               <a:graphicFrameLocks xmlns:a="http://schemas.openxmlformats.org/drawingml/2006/main" noChangeAspect="1"/>
             </wp:cNvGraphicFramePr>
@@ -5322,7 +3835,7 @@
                   <pic:spPr>
                     <a:xfrm>
                       <a:off x="0" y="0"/>
-                      <a:ext cx="5943600" cy="916305"/>
+                      <a:ext cx="2561905" cy="2104762"/>
                     </a:xfrm>
                     <a:prstGeom prst="rect">
                       <a:avLst/>
@@ -5340,7 +3853,7 @@
         <w:pStyle w:val="ListParagraph"/>
         <w:numPr>
           <w:ilvl w:val="0"/>
-          <w:numId w:val="33"/>
+          <w:numId w:val="34"/>
         </w:numPr>
         <w:spacing w:after="160" w:line="259" w:lineRule="auto"/>
         <w:rPr>
@@ -5348,36 +3861,16 @@
         </w:rPr>
       </w:pPr>
       <w:r>
-        <w:rPr>
-          <w:lang w:val="en"/>
-        </w:rPr>
-        <w:t xml:space="preserve">You can easily rearrange the order of the pages using the tree view on the right. Drag the </w:t>
+        <w:t xml:space="preserve">Note that the format of this file is straightforward—just put the file names (without .md) in the order you want them to appear in the wiki. Add </w:t>
       </w:r>
       <w:r>
         <w:rPr>
           <w:b/>
-          <w:lang w:val="en"/>
-        </w:rPr>
-        <w:t>Getting started</w:t>
-      </w:r>
-      <w:r>
-        <w:rPr>
-          <w:lang w:val="en"/>
-        </w:rPr>
-        <w:t xml:space="preserve"> page slightly up until a green line appears under the </w:t>
-      </w:r>
-      <w:r>
-        <w:rPr>
-          <w:b/>
-          <w:lang w:val="en"/>
-        </w:rPr>
-        <w:t>Home</w:t>
-      </w:r>
-      <w:r>
-        <w:rPr>
-          <w:lang w:val="en"/>
-        </w:rPr>
-        <w:t xml:space="preserve"> page. This indicates that you want to make these pages peers.</w:t>
+        </w:rPr>
+        <w:t>Team-bios</w:t>
+      </w:r>
+      <w:r>
+        <w:t xml:space="preserve"> as the second line.</w:t>
       </w:r>
     </w:p>
     <w:p>
@@ -5391,12 +3884,1572 @@
       <w:r>
         <w:rPr>
           <w:noProof/>
+          <w:lang w:bidi="ar-SA"/>
         </w:rPr>
         <w:drawing>
-          <wp:inline distT="0" distB="0" distL="0" distR="0" wp14:anchorId="64A49FD7" wp14:editId="1A94FA69">
-            <wp:extent cx="2523809" cy="1647619"/>
+          <wp:inline distT="0" distB="0" distL="0" distR="0" wp14:anchorId="68BFA6E4" wp14:editId="1B726AA6">
+            <wp:extent cx="2133333" cy="780952"/>
+            <wp:effectExtent l="0" t="0" r="635" b="635"/>
+            <wp:docPr id="33" name="Picture 33"/>
+            <wp:cNvGraphicFramePr>
+              <a:graphicFrameLocks xmlns:a="http://schemas.openxmlformats.org/drawingml/2006/main" noChangeAspect="1"/>
+            </wp:cNvGraphicFramePr>
+            <a:graphic xmlns:a="http://schemas.openxmlformats.org/drawingml/2006/main">
+              <a:graphicData uri="http://schemas.openxmlformats.org/drawingml/2006/picture">
+                <pic:pic xmlns:pic="http://schemas.openxmlformats.org/drawingml/2006/picture">
+                  <pic:nvPicPr>
+                    <pic:cNvPr id="1" name=""/>
+                    <pic:cNvPicPr/>
+                  </pic:nvPicPr>
+                  <pic:blipFill>
+                    <a:blip r:embed="rId44"/>
+                    <a:stretch>
+                      <a:fillRect/>
+                    </a:stretch>
+                  </pic:blipFill>
+                  <pic:spPr>
+                    <a:xfrm>
+                      <a:off x="0" y="0"/>
+                      <a:ext cx="2133333" cy="780952"/>
+                    </a:xfrm>
+                    <a:prstGeom prst="rect">
+                      <a:avLst/>
+                    </a:prstGeom>
+                  </pic:spPr>
+                </pic:pic>
+              </a:graphicData>
+            </a:graphic>
+          </wp:inline>
+        </w:drawing>
+      </w:r>
+    </w:p>
+    <w:p>
+      <w:pPr>
+        <w:pStyle w:val="ListParagraph"/>
+        <w:numPr>
+          <w:ilvl w:val="0"/>
+          <w:numId w:val="34"/>
+        </w:numPr>
+        <w:spacing w:after="160" w:line="259" w:lineRule="auto"/>
+        <w:rPr>
+          <w:lang w:val="en"/>
+        </w:rPr>
+      </w:pPr>
+      <w:r>
+        <w:t xml:space="preserve">There is also a </w:t>
+      </w:r>
+      <w:r>
+        <w:rPr>
+          <w:b/>
+        </w:rPr>
+        <w:t>.order</w:t>
+      </w:r>
+      <w:r>
+        <w:t xml:space="preserve"> file in </w:t>
+      </w:r>
+      <w:r>
+        <w:rPr>
+          <w:b/>
+        </w:rPr>
+        <w:t>Getting-started</w:t>
+      </w:r>
+      <w:r>
+        <w:t>, but that’s just for .md files in that folder. We won’t change that here.</w:t>
+      </w:r>
+    </w:p>
+    <w:p>
+      <w:pPr>
+        <w:pStyle w:val="ListParagraph"/>
+        <w:ind w:left="360"/>
+        <w:rPr>
+          <w:lang w:val="en"/>
+        </w:rPr>
+      </w:pPr>
+      <w:r>
+        <w:rPr>
+          <w:noProof/>
+          <w:lang w:bidi="ar-SA"/>
+        </w:rPr>
+        <w:lastRenderedPageBreak/>
+        <w:drawing>
+          <wp:inline distT="0" distB="0" distL="0" distR="0" wp14:anchorId="0F721269" wp14:editId="26391126">
+            <wp:extent cx="2485714" cy="1571429"/>
             <wp:effectExtent l="0" t="0" r="0" b="0"/>
-            <wp:docPr id="23" name="Picture 23"/>
+            <wp:docPr id="35" name="Picture 35"/>
+            <wp:cNvGraphicFramePr>
+              <a:graphicFrameLocks xmlns:a="http://schemas.openxmlformats.org/drawingml/2006/main" noChangeAspect="1"/>
+            </wp:cNvGraphicFramePr>
+            <a:graphic xmlns:a="http://schemas.openxmlformats.org/drawingml/2006/main">
+              <a:graphicData uri="http://schemas.openxmlformats.org/drawingml/2006/picture">
+                <pic:pic xmlns:pic="http://schemas.openxmlformats.org/drawingml/2006/picture">
+                  <pic:nvPicPr>
+                    <pic:cNvPr id="1" name=""/>
+                    <pic:cNvPicPr/>
+                  </pic:nvPicPr>
+                  <pic:blipFill>
+                    <a:blip r:embed="rId45"/>
+                    <a:stretch>
+                      <a:fillRect/>
+                    </a:stretch>
+                  </pic:blipFill>
+                  <pic:spPr>
+                    <a:xfrm>
+                      <a:off x="0" y="0"/>
+                      <a:ext cx="2485714" cy="1571429"/>
+                    </a:xfrm>
+                    <a:prstGeom prst="rect">
+                      <a:avLst/>
+                    </a:prstGeom>
+                  </pic:spPr>
+                </pic:pic>
+              </a:graphicData>
+            </a:graphic>
+          </wp:inline>
+        </w:drawing>
+      </w:r>
+    </w:p>
+    <w:p>
+      <w:pPr>
+        <w:pStyle w:val="ListParagraph"/>
+        <w:numPr>
+          <w:ilvl w:val="0"/>
+          <w:numId w:val="34"/>
+        </w:numPr>
+        <w:spacing w:after="160" w:line="259" w:lineRule="auto"/>
+        <w:rPr>
+          <w:lang w:val="en"/>
+        </w:rPr>
+      </w:pPr>
+      <w:r>
+        <w:t xml:space="preserve">Right-click the folder root and select </w:t>
+      </w:r>
+      <w:r>
+        <w:rPr>
+          <w:b/>
+        </w:rPr>
+        <w:t>Go To Git Changes</w:t>
+      </w:r>
+      <w:r>
+        <w:t>.</w:t>
+      </w:r>
+    </w:p>
+    <w:p>
+      <w:pPr>
+        <w:pStyle w:val="ListParagraph"/>
+        <w:ind w:left="360"/>
+        <w:rPr>
+          <w:lang w:val="en"/>
+        </w:rPr>
+      </w:pPr>
+      <w:r>
+        <w:rPr>
+          <w:noProof/>
+          <w:lang w:bidi="ar-SA"/>
+        </w:rPr>
+        <w:drawing>
+          <wp:inline distT="0" distB="0" distL="0" distR="0" wp14:anchorId="7653B1D2" wp14:editId="03D9CF63">
+            <wp:extent cx="3533333" cy="2133333"/>
+            <wp:effectExtent l="0" t="0" r="0" b="635"/>
+            <wp:docPr id="38" name="Picture 38"/>
+            <wp:cNvGraphicFramePr>
+              <a:graphicFrameLocks xmlns:a="http://schemas.openxmlformats.org/drawingml/2006/main" noChangeAspect="1"/>
+            </wp:cNvGraphicFramePr>
+            <a:graphic xmlns:a="http://schemas.openxmlformats.org/drawingml/2006/main">
+              <a:graphicData uri="http://schemas.openxmlformats.org/drawingml/2006/picture">
+                <pic:pic xmlns:pic="http://schemas.openxmlformats.org/drawingml/2006/picture">
+                  <pic:nvPicPr>
+                    <pic:cNvPr id="1" name=""/>
+                    <pic:cNvPicPr/>
+                  </pic:nvPicPr>
+                  <pic:blipFill>
+                    <a:blip r:embed="rId46"/>
+                    <a:stretch>
+                      <a:fillRect/>
+                    </a:stretch>
+                  </pic:blipFill>
+                  <pic:spPr>
+                    <a:xfrm>
+                      <a:off x="0" y="0"/>
+                      <a:ext cx="3533333" cy="2133333"/>
+                    </a:xfrm>
+                    <a:prstGeom prst="rect">
+                      <a:avLst/>
+                    </a:prstGeom>
+                  </pic:spPr>
+                </pic:pic>
+              </a:graphicData>
+            </a:graphic>
+          </wp:inline>
+        </w:drawing>
+      </w:r>
+    </w:p>
+    <w:p>
+      <w:pPr>
+        <w:pStyle w:val="ListParagraph"/>
+        <w:numPr>
+          <w:ilvl w:val="0"/>
+          <w:numId w:val="34"/>
+        </w:numPr>
+        <w:spacing w:after="160" w:line="259" w:lineRule="auto"/>
+        <w:rPr>
+          <w:lang w:val="en"/>
+        </w:rPr>
+      </w:pPr>
+      <w:r>
+        <w:rPr>
+          <w:lang w:val="en"/>
+        </w:rPr>
+        <w:t xml:space="preserve">Visual Studio will have added some additional files to the folder, so right-click the </w:t>
+      </w:r>
+      <w:r>
+        <w:rPr>
+          <w:b/>
+          <w:lang w:val="en"/>
+        </w:rPr>
+        <w:t>.vs</w:t>
+      </w:r>
+      <w:r>
+        <w:rPr>
+          <w:lang w:val="en"/>
+        </w:rPr>
+        <w:t xml:space="preserve"> folder and select </w:t>
+      </w:r>
+      <w:r>
+        <w:rPr>
+          <w:b/>
+          <w:lang w:val="en"/>
+        </w:rPr>
+        <w:t>Ignore these local items</w:t>
+      </w:r>
+      <w:r>
+        <w:rPr>
+          <w:lang w:val="en"/>
+        </w:rPr>
+        <w:t xml:space="preserve">. This will update </w:t>
+      </w:r>
+      <w:r>
+        <w:rPr>
+          <w:b/>
+          <w:lang w:val="en"/>
+        </w:rPr>
+        <w:t>.gitignore</w:t>
+      </w:r>
+      <w:r>
+        <w:rPr>
+          <w:lang w:val="en"/>
+        </w:rPr>
+        <w:t xml:space="preserve"> for you.</w:t>
+      </w:r>
+    </w:p>
+    <w:p>
+      <w:pPr>
+        <w:pStyle w:val="ListParagraph"/>
+        <w:ind w:left="360"/>
+        <w:rPr>
+          <w:lang w:val="en"/>
+        </w:rPr>
+      </w:pPr>
+      <w:r>
+        <w:rPr>
+          <w:noProof/>
+          <w:lang w:bidi="ar-SA"/>
+        </w:rPr>
+        <w:drawing>
+          <wp:inline distT="0" distB="0" distL="0" distR="0" wp14:anchorId="55F5B373" wp14:editId="4DF21C3E">
+            <wp:extent cx="2561905" cy="2285714"/>
+            <wp:effectExtent l="0" t="0" r="0" b="635"/>
+            <wp:docPr id="41" name="Picture 41"/>
+            <wp:cNvGraphicFramePr>
+              <a:graphicFrameLocks xmlns:a="http://schemas.openxmlformats.org/drawingml/2006/main" noChangeAspect="1"/>
+            </wp:cNvGraphicFramePr>
+            <a:graphic xmlns:a="http://schemas.openxmlformats.org/drawingml/2006/main">
+              <a:graphicData uri="http://schemas.openxmlformats.org/drawingml/2006/picture">
+                <pic:pic xmlns:pic="http://schemas.openxmlformats.org/drawingml/2006/picture">
+                  <pic:nvPicPr>
+                    <pic:cNvPr id="1" name=""/>
+                    <pic:cNvPicPr/>
+                  </pic:nvPicPr>
+                  <pic:blipFill>
+                    <a:blip r:embed="rId47"/>
+                    <a:stretch>
+                      <a:fillRect/>
+                    </a:stretch>
+                  </pic:blipFill>
+                  <pic:spPr>
+                    <a:xfrm>
+                      <a:off x="0" y="0"/>
+                      <a:ext cx="2561905" cy="2285714"/>
+                    </a:xfrm>
+                    <a:prstGeom prst="rect">
+                      <a:avLst/>
+                    </a:prstGeom>
+                  </pic:spPr>
+                </pic:pic>
+              </a:graphicData>
+            </a:graphic>
+          </wp:inline>
+        </w:drawing>
+      </w:r>
+    </w:p>
+    <w:p>
+      <w:pPr>
+        <w:pStyle w:val="ListParagraph"/>
+        <w:numPr>
+          <w:ilvl w:val="0"/>
+          <w:numId w:val="34"/>
+        </w:numPr>
+        <w:spacing w:after="160" w:line="259" w:lineRule="auto"/>
+        <w:rPr>
+          <w:lang w:val="en"/>
+        </w:rPr>
+      </w:pPr>
+      <w:r>
+        <w:t>Set a message of “</w:t>
+      </w:r>
+      <w:r>
+        <w:rPr>
+          <w:b/>
+        </w:rPr>
+        <w:t>Added team bios”</w:t>
+      </w:r>
+      <w:r>
+        <w:t xml:space="preserve"> and select </w:t>
+      </w:r>
+      <w:r>
+        <w:rPr>
+          <w:b/>
+        </w:rPr>
+        <w:t>Commit All | Commit All and Sync</w:t>
+      </w:r>
+      <w:r>
+        <w:t>. Choose to save all files when prompted.</w:t>
+      </w:r>
+    </w:p>
+    <w:p>
+      <w:pPr>
+        <w:pStyle w:val="ListParagraph"/>
+        <w:ind w:left="360"/>
+        <w:rPr>
+          <w:lang w:val="en"/>
+        </w:rPr>
+      </w:pPr>
+      <w:r>
+        <w:rPr>
+          <w:noProof/>
+          <w:lang w:bidi="ar-SA"/>
+        </w:rPr>
+        <w:lastRenderedPageBreak/>
+        <w:drawing>
+          <wp:inline distT="0" distB="0" distL="0" distR="0" wp14:anchorId="5C324BB7" wp14:editId="108F997A">
+            <wp:extent cx="2561905" cy="2733333"/>
+            <wp:effectExtent l="0" t="0" r="0" b="0"/>
+            <wp:docPr id="50" name="Picture 50"/>
+            <wp:cNvGraphicFramePr>
+              <a:graphicFrameLocks xmlns:a="http://schemas.openxmlformats.org/drawingml/2006/main" noChangeAspect="1"/>
+            </wp:cNvGraphicFramePr>
+            <a:graphic xmlns:a="http://schemas.openxmlformats.org/drawingml/2006/main">
+              <a:graphicData uri="http://schemas.openxmlformats.org/drawingml/2006/picture">
+                <pic:pic xmlns:pic="http://schemas.openxmlformats.org/drawingml/2006/picture">
+                  <pic:nvPicPr>
+                    <pic:cNvPr id="1" name=""/>
+                    <pic:cNvPicPr/>
+                  </pic:nvPicPr>
+                  <pic:blipFill>
+                    <a:blip r:embed="rId48"/>
+                    <a:stretch>
+                      <a:fillRect/>
+                    </a:stretch>
+                  </pic:blipFill>
+                  <pic:spPr>
+                    <a:xfrm>
+                      <a:off x="0" y="0"/>
+                      <a:ext cx="2561905" cy="2733333"/>
+                    </a:xfrm>
+                    <a:prstGeom prst="rect">
+                      <a:avLst/>
+                    </a:prstGeom>
+                  </pic:spPr>
+                </pic:pic>
+              </a:graphicData>
+            </a:graphic>
+          </wp:inline>
+        </w:drawing>
+      </w:r>
+    </w:p>
+    <w:p>
+      <w:pPr>
+        <w:pStyle w:val="ListParagraph"/>
+        <w:numPr>
+          <w:ilvl w:val="0"/>
+          <w:numId w:val="34"/>
+        </w:numPr>
+        <w:spacing w:after="160" w:line="259" w:lineRule="auto"/>
+        <w:rPr>
+          <w:lang w:val="en"/>
+        </w:rPr>
+      </w:pPr>
+      <w:r>
+        <w:t>Once the sync has completed, return to the browser and refresh the page. Your new team bios page will appear in the navigation, so select it to view the content.</w:t>
+      </w:r>
+    </w:p>
+    <w:p>
+      <w:pPr>
+        <w:pStyle w:val="ListParagraph"/>
+        <w:ind w:left="360"/>
+        <w:rPr>
+          <w:lang w:val="en"/>
+        </w:rPr>
+      </w:pPr>
+      <w:r>
+        <w:rPr>
+          <w:noProof/>
+          <w:lang w:bidi="ar-SA"/>
+        </w:rPr>
+        <w:drawing>
+          <wp:inline distT="0" distB="0" distL="0" distR="0" wp14:anchorId="6FFFA9AB" wp14:editId="3E1D08D8">
+            <wp:extent cx="5943600" cy="1504315"/>
+            <wp:effectExtent l="0" t="0" r="0" b="635"/>
+            <wp:docPr id="40" name="Picture 40"/>
+            <wp:cNvGraphicFramePr>
+              <a:graphicFrameLocks xmlns:a="http://schemas.openxmlformats.org/drawingml/2006/main" noChangeAspect="1"/>
+            </wp:cNvGraphicFramePr>
+            <a:graphic xmlns:a="http://schemas.openxmlformats.org/drawingml/2006/main">
+              <a:graphicData uri="http://schemas.openxmlformats.org/drawingml/2006/picture">
+                <pic:pic xmlns:pic="http://schemas.openxmlformats.org/drawingml/2006/picture">
+                  <pic:nvPicPr>
+                    <pic:cNvPr id="1" name=""/>
+                    <pic:cNvPicPr/>
+                  </pic:nvPicPr>
+                  <pic:blipFill>
+                    <a:blip r:embed="rId49"/>
+                    <a:stretch>
+                      <a:fillRect/>
+                    </a:stretch>
+                  </pic:blipFill>
+                  <pic:spPr>
+                    <a:xfrm>
+                      <a:off x="0" y="0"/>
+                      <a:ext cx="5943600" cy="1504315"/>
+                    </a:xfrm>
+                    <a:prstGeom prst="rect">
+                      <a:avLst/>
+                    </a:prstGeom>
+                  </pic:spPr>
+                </pic:pic>
+              </a:graphicData>
+            </a:graphic>
+          </wp:inline>
+        </w:drawing>
+      </w:r>
+    </w:p>
+    <w:p>
+      <w:pPr>
+        <w:pStyle w:val="ppBodyText"/>
+        <w:numPr>
+          <w:ilvl w:val="0"/>
+          <w:numId w:val="1"/>
+        </w:numPr>
+      </w:pPr>
+    </w:p>
+    <w:p>
+      <w:pPr>
+        <w:pStyle w:val="Heading1"/>
+      </w:pPr>
+      <w:bookmarkStart w:id="9" w:name="_Toc429729320"/>
+      <w:bookmarkStart w:id="10" w:name="_Toc472534454"/>
+      <w:bookmarkStart w:id="11" w:name="_Toc500245842"/>
+      <w:r>
+        <w:t xml:space="preserve">Exercise </w:t>
+      </w:r>
+      <w:r>
+        <w:t>2</w:t>
+      </w:r>
+      <w:r>
+        <w:t xml:space="preserve">: </w:t>
+      </w:r>
+      <w:bookmarkEnd w:id="9"/>
+      <w:bookmarkEnd w:id="10"/>
+      <w:r>
+        <w:t>Working with CodeLens and Lightweight Code Comments</w:t>
+      </w:r>
+      <w:bookmarkEnd w:id="11"/>
+    </w:p>
+    <w:p/>
+    <w:p>
+      <w:pPr>
+        <w:pStyle w:val="Heading2"/>
+      </w:pPr>
+      <w:bookmarkStart w:id="12" w:name="_Toc500245843"/>
+      <w:r>
+        <w:t xml:space="preserve">Task </w:t>
+      </w:r>
+      <w:r>
+        <w:t>1</w:t>
+      </w:r>
+      <w:r>
+        <w:t>: Working with CodeLens</w:t>
+      </w:r>
+      <w:bookmarkEnd w:id="12"/>
+    </w:p>
+    <w:p>
+      <w:pPr>
+        <w:pStyle w:val="ListParagraph"/>
+        <w:numPr>
+          <w:ilvl w:val="0"/>
+          <w:numId w:val="29"/>
+        </w:numPr>
+      </w:pPr>
+      <w:r>
+        <w:t xml:space="preserve">Launch </w:t>
+      </w:r>
+      <w:r>
+        <w:rPr>
+          <w:b/>
+          <w:bCs/>
+        </w:rPr>
+        <w:t>Visual Studio 201</w:t>
+      </w:r>
+      <w:r>
+        <w:rPr>
+          <w:b/>
+          <w:bCs/>
+        </w:rPr>
+        <w:t>7</w:t>
+      </w:r>
+      <w:r>
+        <w:t xml:space="preserve"> from the taskbar.</w:t>
+      </w:r>
+    </w:p>
+    <w:p>
+      <w:pPr>
+        <w:pStyle w:val="ListParagraph"/>
+        <w:numPr>
+          <w:ilvl w:val="0"/>
+          <w:numId w:val="29"/>
+        </w:numPr>
+      </w:pPr>
+      <w:r>
+        <w:t xml:space="preserve">From the </w:t>
+      </w:r>
+      <w:r>
+        <w:rPr>
+          <w:b/>
+        </w:rPr>
+        <w:t>Start Page</w:t>
+      </w:r>
+      <w:r>
+        <w:t xml:space="preserve">, open </w:t>
+      </w:r>
+      <w:r>
+        <w:rPr>
+          <w:b/>
+        </w:rPr>
+        <w:t>FabrikamFiber.CallCenter.sln</w:t>
+      </w:r>
+      <w:r>
+        <w:t>.</w:t>
+      </w:r>
+    </w:p>
+    <w:p>
+      <w:pPr>
+        <w:pStyle w:val="ListParagraph"/>
+        <w:ind w:left="360"/>
+      </w:pPr>
+      <w:r>
+        <w:rPr>
+          <w:noProof/>
+          <w:lang w:bidi="ar-SA"/>
+        </w:rPr>
+        <w:lastRenderedPageBreak/>
+        <w:drawing>
+          <wp:inline distT="0" distB="0" distL="0" distR="0" wp14:anchorId="540F59B3" wp14:editId="6BF10E3A">
+            <wp:extent cx="3647619" cy="1933333"/>
+            <wp:effectExtent l="0" t="0" r="0" b="0"/>
+            <wp:docPr id="4" name="Picture 4"/>
+            <wp:cNvGraphicFramePr>
+              <a:graphicFrameLocks xmlns:a="http://schemas.openxmlformats.org/drawingml/2006/main" noChangeAspect="1"/>
+            </wp:cNvGraphicFramePr>
+            <a:graphic xmlns:a="http://schemas.openxmlformats.org/drawingml/2006/main">
+              <a:graphicData uri="http://schemas.openxmlformats.org/drawingml/2006/picture">
+                <pic:pic xmlns:pic="http://schemas.openxmlformats.org/drawingml/2006/picture">
+                  <pic:nvPicPr>
+                    <pic:cNvPr id="1" name=""/>
+                    <pic:cNvPicPr/>
+                  </pic:nvPicPr>
+                  <pic:blipFill>
+                    <a:blip r:embed="rId50"/>
+                    <a:stretch>
+                      <a:fillRect/>
+                    </a:stretch>
+                  </pic:blipFill>
+                  <pic:spPr>
+                    <a:xfrm>
+                      <a:off x="0" y="0"/>
+                      <a:ext cx="3647619" cy="1933333"/>
+                    </a:xfrm>
+                    <a:prstGeom prst="rect">
+                      <a:avLst/>
+                    </a:prstGeom>
+                  </pic:spPr>
+                </pic:pic>
+              </a:graphicData>
+            </a:graphic>
+          </wp:inline>
+        </w:drawing>
+      </w:r>
+    </w:p>
+    <w:p>
+      <w:pPr>
+        <w:pStyle w:val="ListParagraph"/>
+        <w:numPr>
+          <w:ilvl w:val="0"/>
+          <w:numId w:val="29"/>
+        </w:numPr>
+      </w:pPr>
+      <w:r>
+        <w:t xml:space="preserve">In </w:t>
+      </w:r>
+      <w:r>
+        <w:rPr>
+          <w:b/>
+        </w:rPr>
+        <w:t>Solution Explorer</w:t>
+      </w:r>
+      <w:r>
+        <w:t xml:space="preserve">, </w:t>
+      </w:r>
+      <w:r>
+        <w:t xml:space="preserve">open </w:t>
+      </w:r>
+      <w:r>
+        <w:rPr>
+          <w:b/>
+        </w:rPr>
+        <w:t>FabrikamFiber.Web</w:t>
+      </w:r>
+      <w:r>
+        <w:rPr>
+          <w:b/>
+        </w:rPr>
+        <w:t>\</w:t>
+      </w:r>
+      <w:r>
+        <w:rPr>
+          <w:b/>
+        </w:rPr>
+        <w:t>Controllers</w:t>
+      </w:r>
+      <w:r>
+        <w:rPr>
+          <w:b/>
+        </w:rPr>
+        <w:t>\</w:t>
+      </w:r>
+      <w:r>
+        <w:rPr>
+          <w:b/>
+        </w:rPr>
+        <w:t>CustomersController.cs</w:t>
+      </w:r>
+      <w:r>
+        <w:t>.</w:t>
+      </w:r>
+    </w:p>
+    <w:p>
+      <w:pPr>
+        <w:pStyle w:val="ppFigureIndent"/>
+        <w:numPr>
+          <w:ilvl w:val="0"/>
+          <w:numId w:val="0"/>
+        </w:numPr>
+        <w:ind w:firstLine="360"/>
+      </w:pPr>
+      <w:r>
+        <w:rPr>
+          <w:noProof/>
+          <w:lang w:bidi="ar-SA"/>
+        </w:rPr>
+        <w:drawing>
+          <wp:inline distT="0" distB="0" distL="0" distR="0" wp14:anchorId="6F91EE1B" wp14:editId="4C6862B1">
+            <wp:extent cx="3753374" cy="3096057"/>
+            <wp:effectExtent l="0" t="0" r="0" b="9525"/>
+            <wp:docPr id="128" name="Picture 128"/>
+            <wp:cNvGraphicFramePr>
+              <a:graphicFrameLocks xmlns:a="http://schemas.openxmlformats.org/drawingml/2006/main" noChangeAspect="1"/>
+            </wp:cNvGraphicFramePr>
+            <a:graphic xmlns:a="http://schemas.openxmlformats.org/drawingml/2006/main">
+              <a:graphicData uri="http://schemas.openxmlformats.org/drawingml/2006/picture">
+                <pic:pic xmlns:pic="http://schemas.openxmlformats.org/drawingml/2006/picture">
+                  <pic:nvPicPr>
+                    <pic:cNvPr id="1" name=""/>
+                    <pic:cNvPicPr/>
+                  </pic:nvPicPr>
+                  <pic:blipFill>
+                    <a:blip r:embed="rId51"/>
+                    <a:stretch>
+                      <a:fillRect/>
+                    </a:stretch>
+                  </pic:blipFill>
+                  <pic:spPr>
+                    <a:xfrm>
+                      <a:off x="0" y="0"/>
+                      <a:ext cx="3753374" cy="3096057"/>
+                    </a:xfrm>
+                    <a:prstGeom prst="rect">
+                      <a:avLst/>
+                    </a:prstGeom>
+                  </pic:spPr>
+                </pic:pic>
+              </a:graphicData>
+            </a:graphic>
+          </wp:inline>
+        </w:drawing>
+      </w:r>
+    </w:p>
+    <w:p>
+      <w:pPr>
+        <w:pStyle w:val="ListParagraph"/>
+        <w:numPr>
+          <w:ilvl w:val="0"/>
+          <w:numId w:val="29"/>
+        </w:numPr>
+      </w:pPr>
+      <w:r>
+        <w:t xml:space="preserve">Select </w:t>
+      </w:r>
+      <w:r>
+        <w:rPr>
+          <w:b/>
+        </w:rPr>
+        <w:t>Build | Rebuild Solution</w:t>
+      </w:r>
+      <w:r>
+        <w:t>.</w:t>
+      </w:r>
+    </w:p>
+    <w:p>
+      <w:pPr>
+        <w:pStyle w:val="ListParagraph"/>
+        <w:numPr>
+          <w:ilvl w:val="0"/>
+          <w:numId w:val="29"/>
+        </w:numPr>
+      </w:pPr>
+      <w:r>
+        <w:t xml:space="preserve">After loading </w:t>
+      </w:r>
+      <w:r>
+        <w:rPr>
+          <w:b/>
+        </w:rPr>
+        <w:t>CustomersController.cs</w:t>
+      </w:r>
+      <w:r>
+        <w:t xml:space="preserve"> in the code editor, note that both the class and its methods show a single line of indicators. These indicators are meant to provide developers a heads-up-display of sorts - with information about how the code is being used, tested, and changed.</w:t>
+      </w:r>
+    </w:p>
+    <w:p>
+      <w:pPr>
+        <w:pStyle w:val="ppNote"/>
+        <w:rPr>
+          <w:b/>
+          <w:bCs/>
+        </w:rPr>
+      </w:pPr>
+      <w:r>
+        <w:rPr>
+          <w:b/>
+          <w:bCs/>
+        </w:rPr>
+        <w:t xml:space="preserve">Note: </w:t>
+      </w:r>
+      <w:r>
+        <w:t>CodeLens is available for managed code only.</w:t>
+      </w:r>
+    </w:p>
+    <w:p>
+      <w:pPr>
+        <w:pStyle w:val="ppFigureIndent"/>
+        <w:numPr>
+          <w:ilvl w:val="0"/>
+          <w:numId w:val="0"/>
+        </w:numPr>
+        <w:ind w:firstLine="360"/>
+      </w:pPr>
+      <w:r>
+        <w:rPr>
+          <w:noProof/>
+          <w:lang w:bidi="ar-SA"/>
+        </w:rPr>
+        <w:lastRenderedPageBreak/>
+        <w:drawing>
+          <wp:inline distT="0" distB="0" distL="0" distR="0" wp14:anchorId="5B9EF4E5" wp14:editId="7C25D1CD">
+            <wp:extent cx="5943600" cy="2605405"/>
+            <wp:effectExtent l="0" t="0" r="0" b="4445"/>
+            <wp:docPr id="129" name="Picture 129"/>
+            <wp:cNvGraphicFramePr>
+              <a:graphicFrameLocks xmlns:a="http://schemas.openxmlformats.org/drawingml/2006/main" noChangeAspect="1"/>
+            </wp:cNvGraphicFramePr>
+            <a:graphic xmlns:a="http://schemas.openxmlformats.org/drawingml/2006/main">
+              <a:graphicData uri="http://schemas.openxmlformats.org/drawingml/2006/picture">
+                <pic:pic xmlns:pic="http://schemas.openxmlformats.org/drawingml/2006/picture">
+                  <pic:nvPicPr>
+                    <pic:cNvPr id="1" name=""/>
+                    <pic:cNvPicPr/>
+                  </pic:nvPicPr>
+                  <pic:blipFill>
+                    <a:blip r:embed="rId52"/>
+                    <a:stretch>
+                      <a:fillRect/>
+                    </a:stretch>
+                  </pic:blipFill>
+                  <pic:spPr>
+                    <a:xfrm>
+                      <a:off x="0" y="0"/>
+                      <a:ext cx="5943600" cy="2605405"/>
+                    </a:xfrm>
+                    <a:prstGeom prst="rect">
+                      <a:avLst/>
+                    </a:prstGeom>
+                  </pic:spPr>
+                </pic:pic>
+              </a:graphicData>
+            </a:graphic>
+          </wp:inline>
+        </w:drawing>
+      </w:r>
+    </w:p>
+    <w:p>
+      <w:pPr>
+        <w:pStyle w:val="ListParagraph"/>
+        <w:numPr>
+          <w:ilvl w:val="0"/>
+          <w:numId w:val="29"/>
+        </w:numPr>
+      </w:pPr>
+      <w:r>
+        <w:t xml:space="preserve">Scroll down to locate the </w:t>
+      </w:r>
+      <w:r>
+        <w:rPr>
+          <w:b/>
+          <w:bCs/>
+        </w:rPr>
+        <w:t>Create</w:t>
+      </w:r>
+      <w:r>
+        <w:t xml:space="preserve"> method that takes a </w:t>
+      </w:r>
+      <w:r>
+        <w:rPr>
+          <w:b/>
+        </w:rPr>
+        <w:t>Customer</w:t>
+      </w:r>
+      <w:r>
+        <w:t xml:space="preserve"> object as a parameter, and then click the </w:t>
+      </w:r>
+      <w:r>
+        <w:rPr>
+          <w:b/>
+          <w:bCs/>
+        </w:rPr>
+        <w:t xml:space="preserve">references </w:t>
+      </w:r>
+      <w:r>
+        <w:rPr>
+          <w:bCs/>
+        </w:rPr>
+        <w:t>indicator</w:t>
+      </w:r>
+      <w:r>
+        <w:t>. This shows other code references to this method.</w:t>
+      </w:r>
+    </w:p>
+    <w:p>
+      <w:pPr>
+        <w:pStyle w:val="ppFigureIndent"/>
+        <w:numPr>
+          <w:ilvl w:val="0"/>
+          <w:numId w:val="0"/>
+        </w:numPr>
+        <w:ind w:firstLine="360"/>
+      </w:pPr>
+      <w:r>
+        <w:rPr>
+          <w:noProof/>
+          <w:lang w:bidi="ar-SA"/>
+        </w:rPr>
+        <w:drawing>
+          <wp:inline distT="0" distB="0" distL="0" distR="0" wp14:anchorId="51EE92CB" wp14:editId="4882502F">
+            <wp:extent cx="5943600" cy="1605280"/>
+            <wp:effectExtent l="0" t="0" r="0" b="0"/>
+            <wp:docPr id="130" name="Picture 130"/>
+            <wp:cNvGraphicFramePr>
+              <a:graphicFrameLocks xmlns:a="http://schemas.openxmlformats.org/drawingml/2006/main" noChangeAspect="1"/>
+            </wp:cNvGraphicFramePr>
+            <a:graphic xmlns:a="http://schemas.openxmlformats.org/drawingml/2006/main">
+              <a:graphicData uri="http://schemas.openxmlformats.org/drawingml/2006/picture">
+                <pic:pic xmlns:pic="http://schemas.openxmlformats.org/drawingml/2006/picture">
+                  <pic:nvPicPr>
+                    <pic:cNvPr id="1" name=""/>
+                    <pic:cNvPicPr/>
+                  </pic:nvPicPr>
+                  <pic:blipFill>
+                    <a:blip r:embed="rId53"/>
+                    <a:stretch>
+                      <a:fillRect/>
+                    </a:stretch>
+                  </pic:blipFill>
+                  <pic:spPr>
+                    <a:xfrm>
+                      <a:off x="0" y="0"/>
+                      <a:ext cx="5943600" cy="1605280"/>
+                    </a:xfrm>
+                    <a:prstGeom prst="rect">
+                      <a:avLst/>
+                    </a:prstGeom>
+                  </pic:spPr>
+                </pic:pic>
+              </a:graphicData>
+            </a:graphic>
+          </wp:inline>
+        </w:drawing>
+      </w:r>
+    </w:p>
+    <w:p>
+      <w:pPr>
+        <w:pStyle w:val="ppNote"/>
+        <w:rPr>
+          <w:b/>
+          <w:bCs/>
+        </w:rPr>
+      </w:pPr>
+      <w:r>
+        <w:rPr>
+          <w:b/>
+          <w:bCs/>
+        </w:rPr>
+        <w:t xml:space="preserve">Note: </w:t>
+      </w:r>
+      <w:r>
+        <w:t xml:space="preserve">You can also hold down the </w:t>
+      </w:r>
+      <w:r>
+        <w:rPr>
+          <w:b/>
+          <w:bCs/>
+        </w:rPr>
+        <w:t>Alt</w:t>
+      </w:r>
+      <w:r>
+        <w:t xml:space="preserve"> key and press the number key shown above each indicator as a shortcut.</w:t>
+      </w:r>
+    </w:p>
+    <w:p>
+      <w:pPr>
+        <w:pStyle w:val="ppNote"/>
+      </w:pPr>
+      <w:r>
+        <w:rPr>
+          <w:b/>
+          <w:noProof/>
+          <w:lang w:bidi="ar-SA"/>
+        </w:rPr>
+        <w:drawing>
+          <wp:inline distT="0" distB="0" distL="0" distR="0" wp14:anchorId="4A4AFE21" wp14:editId="3A0416C6">
+            <wp:extent cx="3524742" cy="933580"/>
+            <wp:effectExtent l="0" t="0" r="0" b="0"/>
+            <wp:docPr id="131" name="Picture 131"/>
+            <wp:cNvGraphicFramePr>
+              <a:graphicFrameLocks xmlns:a="http://schemas.openxmlformats.org/drawingml/2006/main" noChangeAspect="1"/>
+            </wp:cNvGraphicFramePr>
+            <a:graphic xmlns:a="http://schemas.openxmlformats.org/drawingml/2006/main">
+              <a:graphicData uri="http://schemas.openxmlformats.org/drawingml/2006/picture">
+                <pic:pic xmlns:pic="http://schemas.openxmlformats.org/drawingml/2006/picture">
+                  <pic:nvPicPr>
+                    <pic:cNvPr id="1" name=""/>
+                    <pic:cNvPicPr/>
+                  </pic:nvPicPr>
+                  <pic:blipFill>
+                    <a:blip r:embed="rId54"/>
+                    <a:stretch>
+                      <a:fillRect/>
+                    </a:stretch>
+                  </pic:blipFill>
+                  <pic:spPr>
+                    <a:xfrm>
+                      <a:off x="0" y="0"/>
+                      <a:ext cx="3524742" cy="933580"/>
+                    </a:xfrm>
+                    <a:prstGeom prst="rect">
+                      <a:avLst/>
+                    </a:prstGeom>
+                  </pic:spPr>
+                </pic:pic>
+              </a:graphicData>
+            </a:graphic>
+          </wp:inline>
+        </w:drawing>
+      </w:r>
+    </w:p>
+    <w:p>
+      <w:pPr>
+        <w:pStyle w:val="ListParagraph"/>
+        <w:numPr>
+          <w:ilvl w:val="0"/>
+          <w:numId w:val="29"/>
+        </w:numPr>
+      </w:pPr>
+      <w:r>
+        <w:t>If you were to double-click on one of the references, you would be taken to the speci</w:t>
+      </w:r>
+      <w:r>
+        <w:t>fied location in code. Press</w:t>
+      </w:r>
+      <w:r>
+        <w:t xml:space="preserve"> </w:t>
+      </w:r>
+      <w:r>
+        <w:rPr>
+          <w:b/>
+          <w:bCs/>
+        </w:rPr>
+        <w:t>Esc</w:t>
+      </w:r>
+      <w:r>
+        <w:t xml:space="preserve"> instead.</w:t>
+      </w:r>
+    </w:p>
+    <w:p>
+      <w:pPr>
+        <w:pStyle w:val="ListParagraph"/>
+        <w:numPr>
+          <w:ilvl w:val="0"/>
+          <w:numId w:val="29"/>
+        </w:numPr>
+      </w:pPr>
+      <w:r>
+        <w:t xml:space="preserve">Click the </w:t>
+      </w:r>
+      <w:r>
+        <w:rPr>
+          <w:b/>
+          <w:bCs/>
+        </w:rPr>
+        <w:t>Timeline</w:t>
+      </w:r>
+      <w:r>
+        <w:t xml:space="preserve"> indicator above the same </w:t>
+      </w:r>
+      <w:r>
+        <w:rPr>
+          <w:b/>
+        </w:rPr>
+        <w:t>Create</w:t>
+      </w:r>
+      <w:r>
+        <w:t xml:space="preserve"> method as before. Note that before clicking it, you can see who made the most recent change.</w:t>
+      </w:r>
+    </w:p>
+    <w:p>
+      <w:pPr>
+        <w:pStyle w:val="ppFigureIndent"/>
+        <w:numPr>
+          <w:ilvl w:val="0"/>
+          <w:numId w:val="0"/>
+        </w:numPr>
+        <w:ind w:firstLine="360"/>
+      </w:pPr>
+      <w:r>
+        <w:rPr>
+          <w:noProof/>
+          <w:lang w:bidi="ar-SA"/>
+        </w:rPr>
+        <w:lastRenderedPageBreak/>
+        <w:drawing>
+          <wp:inline distT="0" distB="0" distL="0" distR="0" wp14:anchorId="49EA7B27" wp14:editId="43835D1C">
+            <wp:extent cx="5943600" cy="2013585"/>
+            <wp:effectExtent l="0" t="0" r="0" b="5715"/>
+            <wp:docPr id="132" name="Picture 132"/>
+            <wp:cNvGraphicFramePr>
+              <a:graphicFrameLocks xmlns:a="http://schemas.openxmlformats.org/drawingml/2006/main" noChangeAspect="1"/>
+            </wp:cNvGraphicFramePr>
+            <a:graphic xmlns:a="http://schemas.openxmlformats.org/drawingml/2006/main">
+              <a:graphicData uri="http://schemas.openxmlformats.org/drawingml/2006/picture">
+                <pic:pic xmlns:pic="http://schemas.openxmlformats.org/drawingml/2006/picture">
+                  <pic:nvPicPr>
+                    <pic:cNvPr id="1" name=""/>
+                    <pic:cNvPicPr/>
+                  </pic:nvPicPr>
+                  <pic:blipFill>
+                    <a:blip r:embed="rId55"/>
+                    <a:stretch>
+                      <a:fillRect/>
+                    </a:stretch>
+                  </pic:blipFill>
+                  <pic:spPr>
+                    <a:xfrm>
+                      <a:off x="0" y="0"/>
+                      <a:ext cx="5943600" cy="2013585"/>
+                    </a:xfrm>
+                    <a:prstGeom prst="rect">
+                      <a:avLst/>
+                    </a:prstGeom>
+                  </pic:spPr>
+                </pic:pic>
+              </a:graphicData>
+            </a:graphic>
+          </wp:inline>
+        </w:drawing>
+      </w:r>
+    </w:p>
+    <w:p>
+      <w:pPr>
+        <w:pStyle w:val="ListParagraph"/>
+        <w:numPr>
+          <w:ilvl w:val="0"/>
+          <w:numId w:val="29"/>
+        </w:numPr>
+      </w:pPr>
+      <w:r>
+        <w:t xml:space="preserve">Click the </w:t>
+      </w:r>
+      <w:r>
+        <w:rPr>
+          <w:b/>
+          <w:bCs/>
+        </w:rPr>
+        <w:t>Authors &amp; Changes</w:t>
+      </w:r>
+      <w:r>
+        <w:t xml:space="preserve"> indicator to view all authors, changeset descriptions, and dates. </w:t>
+      </w:r>
+    </w:p>
+    <w:p>
+      <w:pPr>
+        <w:pStyle w:val="ppFigureIndent"/>
+        <w:numPr>
+          <w:ilvl w:val="0"/>
+          <w:numId w:val="0"/>
+        </w:numPr>
+        <w:ind w:firstLine="360"/>
+      </w:pPr>
+      <w:r>
+        <w:rPr>
+          <w:noProof/>
+          <w:lang w:bidi="ar-SA"/>
+        </w:rPr>
+        <w:drawing>
+          <wp:inline distT="0" distB="0" distL="0" distR="0" wp14:anchorId="2197E220" wp14:editId="5ACAAF21">
+            <wp:extent cx="5943600" cy="1555115"/>
+            <wp:effectExtent l="0" t="0" r="0" b="6985"/>
+            <wp:docPr id="134" name="Picture 134"/>
+            <wp:cNvGraphicFramePr>
+              <a:graphicFrameLocks xmlns:a="http://schemas.openxmlformats.org/drawingml/2006/main" noChangeAspect="1"/>
+            </wp:cNvGraphicFramePr>
+            <a:graphic xmlns:a="http://schemas.openxmlformats.org/drawingml/2006/main">
+              <a:graphicData uri="http://schemas.openxmlformats.org/drawingml/2006/picture">
+                <pic:pic xmlns:pic="http://schemas.openxmlformats.org/drawingml/2006/picture">
+                  <pic:nvPicPr>
+                    <pic:cNvPr id="1" name=""/>
+                    <pic:cNvPicPr/>
+                  </pic:nvPicPr>
+                  <pic:blipFill>
+                    <a:blip r:embed="rId56"/>
+                    <a:stretch>
+                      <a:fillRect/>
+                    </a:stretch>
+                  </pic:blipFill>
+                  <pic:spPr>
+                    <a:xfrm>
+                      <a:off x="0" y="0"/>
+                      <a:ext cx="5943600" cy="1555115"/>
+                    </a:xfrm>
+                    <a:prstGeom prst="rect">
+                      <a:avLst/>
+                    </a:prstGeom>
+                  </pic:spPr>
+                </pic:pic>
+              </a:graphicData>
+            </a:graphic>
+          </wp:inline>
+        </w:drawing>
+      </w:r>
+    </w:p>
+    <w:p>
+      <w:pPr>
+        <w:pStyle w:val="ListParagraph"/>
+        <w:numPr>
+          <w:ilvl w:val="0"/>
+          <w:numId w:val="29"/>
+        </w:numPr>
+      </w:pPr>
+      <w:r>
+        <w:rPr>
+          <w:b/>
+          <w:bCs/>
+        </w:rPr>
+        <w:t>Right-click</w:t>
+      </w:r>
+      <w:r>
+        <w:t xml:space="preserve"> one of the rows shown for the expanded </w:t>
+      </w:r>
+      <w:r>
+        <w:rPr>
+          <w:b/>
+          <w:bCs/>
+        </w:rPr>
+        <w:t>Changes</w:t>
+      </w:r>
+      <w:r>
+        <w:t xml:space="preserve"> indicator. Note that you can choose to view the diff, view the changeset details, track the changset, get this version, or even send email to the author.</w:t>
+      </w:r>
+    </w:p>
+    <w:p>
+      <w:pPr>
+        <w:pStyle w:val="ppFigureIndent"/>
+        <w:numPr>
+          <w:ilvl w:val="0"/>
+          <w:numId w:val="0"/>
+        </w:numPr>
+        <w:ind w:firstLine="360"/>
+      </w:pPr>
+      <w:r>
+        <w:rPr>
+          <w:noProof/>
+          <w:lang w:bidi="ar-SA"/>
+        </w:rPr>
+        <w:drawing>
+          <wp:inline distT="0" distB="0" distL="0" distR="0" wp14:anchorId="2CAD6619" wp14:editId="13329025">
+            <wp:extent cx="5887272" cy="1619476"/>
+            <wp:effectExtent l="0" t="0" r="0" b="0"/>
+            <wp:docPr id="137" name="Picture 137"/>
+            <wp:cNvGraphicFramePr>
+              <a:graphicFrameLocks xmlns:a="http://schemas.openxmlformats.org/drawingml/2006/main" noChangeAspect="1"/>
+            </wp:cNvGraphicFramePr>
+            <a:graphic xmlns:a="http://schemas.openxmlformats.org/drawingml/2006/main">
+              <a:graphicData uri="http://schemas.openxmlformats.org/drawingml/2006/picture">
+                <pic:pic xmlns:pic="http://schemas.openxmlformats.org/drawingml/2006/picture">
+                  <pic:nvPicPr>
+                    <pic:cNvPr id="1" name=""/>
+                    <pic:cNvPicPr/>
+                  </pic:nvPicPr>
+                  <pic:blipFill>
+                    <a:blip r:embed="rId57"/>
+                    <a:stretch>
+                      <a:fillRect/>
+                    </a:stretch>
+                  </pic:blipFill>
+                  <pic:spPr>
+                    <a:xfrm>
+                      <a:off x="0" y="0"/>
+                      <a:ext cx="5887272" cy="1619476"/>
+                    </a:xfrm>
+                    <a:prstGeom prst="rect">
+                      <a:avLst/>
+                    </a:prstGeom>
+                  </pic:spPr>
+                </pic:pic>
+              </a:graphicData>
+            </a:graphic>
+          </wp:inline>
+        </w:drawing>
+      </w:r>
+    </w:p>
+    <w:p>
+      <w:pPr>
+        <w:pStyle w:val="ListParagraph"/>
+        <w:numPr>
+          <w:ilvl w:val="0"/>
+          <w:numId w:val="29"/>
+        </w:numPr>
+      </w:pPr>
+      <w:r>
+        <w:t xml:space="preserve">Press the </w:t>
+      </w:r>
+      <w:r>
+        <w:rPr>
+          <w:b/>
+          <w:bCs/>
+        </w:rPr>
+        <w:t>Escape</w:t>
+      </w:r>
+      <w:r>
+        <w:t xml:space="preserve"> key.</w:t>
+      </w:r>
+    </w:p>
+    <w:p>
+      <w:pPr>
+        <w:pStyle w:val="ListParagraph"/>
+        <w:numPr>
+          <w:ilvl w:val="0"/>
+          <w:numId w:val="29"/>
+        </w:numPr>
+      </w:pPr>
+      <w:r>
+        <w:t xml:space="preserve">Click the </w:t>
+      </w:r>
+      <w:r>
+        <w:rPr>
+          <w:b/>
+          <w:bCs/>
+        </w:rPr>
+        <w:t>Tested By</w:t>
+      </w:r>
+      <w:r>
+        <w:t xml:space="preserve"> indicator shown above the Create method. This lens currently shows that associated tests have not been executed.</w:t>
+      </w:r>
+    </w:p>
+    <w:p>
+      <w:pPr>
+        <w:pStyle w:val="ppFigureIndent"/>
+        <w:numPr>
+          <w:ilvl w:val="0"/>
+          <w:numId w:val="0"/>
+        </w:numPr>
+        <w:ind w:firstLine="360"/>
+      </w:pPr>
+      <w:r>
+        <w:rPr>
+          <w:noProof/>
+          <w:lang w:bidi="ar-SA"/>
+        </w:rPr>
+        <w:lastRenderedPageBreak/>
+        <w:drawing>
+          <wp:inline distT="0" distB="0" distL="0" distR="0" wp14:anchorId="15D0A4B9" wp14:editId="004C196A">
+            <wp:extent cx="5943600" cy="1320800"/>
+            <wp:effectExtent l="0" t="0" r="0" b="0"/>
+            <wp:docPr id="138" name="Picture 138"/>
+            <wp:cNvGraphicFramePr>
+              <a:graphicFrameLocks xmlns:a="http://schemas.openxmlformats.org/drawingml/2006/main" noChangeAspect="1"/>
+            </wp:cNvGraphicFramePr>
+            <a:graphic xmlns:a="http://schemas.openxmlformats.org/drawingml/2006/main">
+              <a:graphicData uri="http://schemas.openxmlformats.org/drawingml/2006/picture">
+                <pic:pic xmlns:pic="http://schemas.openxmlformats.org/drawingml/2006/picture">
+                  <pic:nvPicPr>
+                    <pic:cNvPr id="1" name=""/>
+                    <pic:cNvPicPr/>
+                  </pic:nvPicPr>
+                  <pic:blipFill>
+                    <a:blip r:embed="rId58"/>
+                    <a:stretch>
+                      <a:fillRect/>
+                    </a:stretch>
+                  </pic:blipFill>
+                  <pic:spPr>
+                    <a:xfrm>
+                      <a:off x="0" y="0"/>
+                      <a:ext cx="5943600" cy="1320800"/>
+                    </a:xfrm>
+                    <a:prstGeom prst="rect">
+                      <a:avLst/>
+                    </a:prstGeom>
+                  </pic:spPr>
+                </pic:pic>
+              </a:graphicData>
+            </a:graphic>
+          </wp:inline>
+        </w:drawing>
+      </w:r>
+    </w:p>
+    <w:p>
+      <w:pPr>
+        <w:pStyle w:val="ListParagraph"/>
+        <w:numPr>
+          <w:ilvl w:val="0"/>
+          <w:numId w:val="29"/>
+        </w:numPr>
+      </w:pPr>
+      <w:r>
+        <w:t xml:space="preserve">Click </w:t>
+      </w:r>
+      <w:r>
+        <w:rPr>
+          <w:b/>
+          <w:bCs/>
+        </w:rPr>
+        <w:t>Run All</w:t>
+      </w:r>
+      <w:r>
+        <w:t xml:space="preserve"> to execute the tests.</w:t>
+      </w:r>
+    </w:p>
+    <w:p>
+      <w:pPr>
+        <w:pStyle w:val="ppFigureIndent"/>
+        <w:numPr>
+          <w:ilvl w:val="0"/>
+          <w:numId w:val="0"/>
+        </w:numPr>
+        <w:ind w:firstLine="360"/>
+      </w:pPr>
+      <w:r>
+        <w:rPr>
+          <w:noProof/>
+          <w:lang w:bidi="ar-SA"/>
+        </w:rPr>
+        <w:drawing>
+          <wp:inline distT="0" distB="0" distL="0" distR="0" wp14:anchorId="0277A093" wp14:editId="4257C932">
+            <wp:extent cx="3096057" cy="924054"/>
+            <wp:effectExtent l="0" t="0" r="9525" b="9525"/>
+            <wp:docPr id="139" name="Picture 139"/>
+            <wp:cNvGraphicFramePr>
+              <a:graphicFrameLocks xmlns:a="http://schemas.openxmlformats.org/drawingml/2006/main" noChangeAspect="1"/>
+            </wp:cNvGraphicFramePr>
+            <a:graphic xmlns:a="http://schemas.openxmlformats.org/drawingml/2006/main">
+              <a:graphicData uri="http://schemas.openxmlformats.org/drawingml/2006/picture">
+                <pic:pic xmlns:pic="http://schemas.openxmlformats.org/drawingml/2006/picture">
+                  <pic:nvPicPr>
+                    <pic:cNvPr id="1" name=""/>
+                    <pic:cNvPicPr/>
+                  </pic:nvPicPr>
+                  <pic:blipFill>
+                    <a:blip r:embed="rId59"/>
+                    <a:stretch>
+                      <a:fillRect/>
+                    </a:stretch>
+                  </pic:blipFill>
+                  <pic:spPr>
+                    <a:xfrm>
+                      <a:off x="0" y="0"/>
+                      <a:ext cx="3096057" cy="924054"/>
+                    </a:xfrm>
+                    <a:prstGeom prst="rect">
+                      <a:avLst/>
+                    </a:prstGeom>
+                  </pic:spPr>
+                </pic:pic>
+              </a:graphicData>
+            </a:graphic>
+          </wp:inline>
+        </w:drawing>
+      </w:r>
+    </w:p>
+    <w:p>
+      <w:pPr>
+        <w:pStyle w:val="ListParagraph"/>
+        <w:numPr>
+          <w:ilvl w:val="0"/>
+          <w:numId w:val="29"/>
+        </w:numPr>
+      </w:pPr>
+      <w:r>
+        <w:t xml:space="preserve">It appears that one of the tests failed, so click the </w:t>
+      </w:r>
+      <w:r>
+        <w:rPr>
+          <w:b/>
+          <w:bCs/>
+        </w:rPr>
+        <w:t>Tested By</w:t>
+      </w:r>
+      <w:r>
+        <w:t xml:space="preserve"> indicator once again to see which test is causing a problem.</w:t>
+      </w:r>
+    </w:p>
+    <w:p>
+      <w:pPr>
+        <w:pStyle w:val="ppFigureIndent"/>
+        <w:numPr>
+          <w:ilvl w:val="0"/>
+          <w:numId w:val="0"/>
+        </w:numPr>
+        <w:ind w:firstLine="360"/>
+      </w:pPr>
+      <w:r>
+        <w:rPr>
+          <w:noProof/>
+          <w:lang w:bidi="ar-SA"/>
+        </w:rPr>
+        <w:drawing>
+          <wp:inline distT="0" distB="0" distL="0" distR="0" wp14:anchorId="3CCE684E" wp14:editId="55845A7E">
+            <wp:extent cx="3477110" cy="504895"/>
+            <wp:effectExtent l="0" t="0" r="9525" b="9525"/>
+            <wp:docPr id="140" name="Picture 140"/>
+            <wp:cNvGraphicFramePr>
+              <a:graphicFrameLocks xmlns:a="http://schemas.openxmlformats.org/drawingml/2006/main" noChangeAspect="1"/>
+            </wp:cNvGraphicFramePr>
+            <a:graphic xmlns:a="http://schemas.openxmlformats.org/drawingml/2006/main">
+              <a:graphicData uri="http://schemas.openxmlformats.org/drawingml/2006/picture">
+                <pic:pic xmlns:pic="http://schemas.openxmlformats.org/drawingml/2006/picture">
+                  <pic:nvPicPr>
+                    <pic:cNvPr id="1" name=""/>
+                    <pic:cNvPicPr/>
+                  </pic:nvPicPr>
+                  <pic:blipFill>
+                    <a:blip r:embed="rId60"/>
+                    <a:stretch>
+                      <a:fillRect/>
+                    </a:stretch>
+                  </pic:blipFill>
+                  <pic:spPr>
+                    <a:xfrm>
+                      <a:off x="0" y="0"/>
+                      <a:ext cx="3477110" cy="504895"/>
+                    </a:xfrm>
+                    <a:prstGeom prst="rect">
+                      <a:avLst/>
+                    </a:prstGeom>
+                  </pic:spPr>
+                </pic:pic>
+              </a:graphicData>
+            </a:graphic>
+          </wp:inline>
+        </w:drawing>
+      </w:r>
+    </w:p>
+    <w:p>
+      <w:pPr>
+        <w:pStyle w:val="ListParagraph"/>
+        <w:numPr>
+          <w:ilvl w:val="0"/>
+          <w:numId w:val="29"/>
+        </w:numPr>
+      </w:pPr>
+      <w:r>
+        <w:t xml:space="preserve">Let’s take a look at the test itself to determine if the fix needs to happen there or in the Create method being tested. </w:t>
+      </w:r>
+      <w:r>
+        <w:rPr>
+          <w:b/>
+          <w:bCs/>
+        </w:rPr>
+        <w:t>Double-click</w:t>
+      </w:r>
+      <w:r>
+        <w:t xml:space="preserve"> the </w:t>
+      </w:r>
+      <w:r>
+        <w:rPr>
+          <w:b/>
+          <w:bCs/>
+        </w:rPr>
+        <w:t>CreateNullCustomer</w:t>
+      </w:r>
+      <w:r>
+        <w:t xml:space="preserve"> test to navigate to its definition.</w:t>
+      </w:r>
+    </w:p>
+    <w:p>
+      <w:pPr>
+        <w:pStyle w:val="ppFigureIndent"/>
+        <w:numPr>
+          <w:ilvl w:val="0"/>
+          <w:numId w:val="0"/>
+        </w:numPr>
+        <w:ind w:firstLine="360"/>
+      </w:pPr>
+      <w:r>
+        <w:rPr>
+          <w:noProof/>
+          <w:lang w:bidi="ar-SA"/>
+        </w:rPr>
+        <w:drawing>
+          <wp:inline distT="0" distB="0" distL="0" distR="0" wp14:anchorId="51906BAA" wp14:editId="2C7F3512">
+            <wp:extent cx="5943600" cy="819785"/>
+            <wp:effectExtent l="0" t="0" r="0" b="0"/>
+            <wp:docPr id="141" name="Picture 141"/>
             <wp:cNvGraphicFramePr>
               <a:graphicFrameLocks xmlns:a="http://schemas.openxmlformats.org/drawingml/2006/main" noChangeAspect="1"/>
             </wp:cNvGraphicFramePr>
@@ -5416,7 +5469,7 @@
                   <pic:spPr>
                     <a:xfrm>
                       <a:off x="0" y="0"/>
-                      <a:ext cx="2523809" cy="1647619"/>
+                      <a:ext cx="5943600" cy="819785"/>
                     </a:xfrm>
                     <a:prstGeom prst="rect">
                       <a:avLst/>
@@ -5434,50 +5487,62 @@
         <w:pStyle w:val="ListParagraph"/>
         <w:numPr>
           <w:ilvl w:val="0"/>
-          <w:numId w:val="33"/>
+          <w:numId w:val="29"/>
         </w:numPr>
-        <w:spacing w:after="160" w:line="259" w:lineRule="auto"/>
-        <w:rPr>
-          <w:lang w:val="en"/>
-        </w:rPr>
-      </w:pPr>
-      <w:r>
-        <w:rPr>
-          <w:lang w:val="en"/>
-        </w:rPr>
-        <w:t xml:space="preserve">Since the page is being re-parented, you’ll need to confirm the move. This kind of move will break links you will have manually added to other pages (none at this point), so you’ll need to click </w:t>
+      </w:pPr>
+      <w:r>
+        <w:t xml:space="preserve">After looking at the </w:t>
       </w:r>
       <w:r>
         <w:rPr>
           <w:b/>
-          <w:lang w:val="en"/>
-        </w:rPr>
-        <w:t>Move</w:t>
-      </w:r>
-      <w:r>
-        <w:rPr>
-          <w:lang w:val="en"/>
-        </w:rPr>
-        <w:t xml:space="preserve"> to confirm.</w:t>
-      </w:r>
-    </w:p>
-    <w:p>
-      <w:pPr>
-        <w:pStyle w:val="ListParagraph"/>
-        <w:ind w:left="360"/>
-        <w:rPr>
-          <w:lang w:val="en"/>
-        </w:rPr>
+          <w:bCs/>
+        </w:rPr>
+        <w:t>CreateNullCustomer</w:t>
+      </w:r>
+      <w:r>
+        <w:t xml:space="preserve"> test, we can see that it is expecting an </w:t>
+      </w:r>
+      <w:r>
+        <w:rPr>
+          <w:b/>
+          <w:bCs/>
+        </w:rPr>
+        <w:t>ArgumentNullException</w:t>
+      </w:r>
+      <w:r>
+        <w:t xml:space="preserve"> to be thrown when the Create method is called with a null parameter. Note that there is also a </w:t>
+      </w:r>
+      <w:r>
+        <w:rPr>
+          <w:b/>
+          <w:bCs/>
+        </w:rPr>
+        <w:t>Test Status</w:t>
+      </w:r>
+      <w:r>
+        <w:t xml:space="preserve"> indicator shown next to the test method itself.</w:t>
+      </w:r>
+    </w:p>
+    <w:p>
+      <w:pPr>
+        <w:pStyle w:val="ppFigureIndent"/>
+        <w:numPr>
+          <w:ilvl w:val="0"/>
+          <w:numId w:val="0"/>
+        </w:numPr>
+        <w:ind w:firstLine="360"/>
       </w:pPr>
       <w:r>
         <w:rPr>
           <w:noProof/>
+          <w:lang w:bidi="ar-SA"/>
         </w:rPr>
         <w:drawing>
-          <wp:inline distT="0" distB="0" distL="0" distR="0" wp14:anchorId="605758EC" wp14:editId="11FB3A37">
-            <wp:extent cx="4200000" cy="2076190"/>
-            <wp:effectExtent l="0" t="0" r="0" b="635"/>
-            <wp:docPr id="34" name="Picture 34"/>
+          <wp:inline distT="0" distB="0" distL="0" distR="0" wp14:anchorId="2723C4FD" wp14:editId="2248E266">
+            <wp:extent cx="3610479" cy="1105054"/>
+            <wp:effectExtent l="0" t="0" r="9525" b="0"/>
+            <wp:docPr id="142" name="Picture 142"/>
             <wp:cNvGraphicFramePr>
               <a:graphicFrameLocks xmlns:a="http://schemas.openxmlformats.org/drawingml/2006/main" noChangeAspect="1"/>
             </wp:cNvGraphicFramePr>
@@ -5497,7 +5562,7 @@
                   <pic:spPr>
                     <a:xfrm>
                       <a:off x="0" y="0"/>
-                      <a:ext cx="4200000" cy="2076190"/>
+                      <a:ext cx="3610479" cy="1105054"/>
                     </a:xfrm>
                     <a:prstGeom prst="rect">
                       <a:avLst/>
@@ -5515,51 +5580,43 @@
         <w:pStyle w:val="ListParagraph"/>
         <w:numPr>
           <w:ilvl w:val="0"/>
-          <w:numId w:val="33"/>
+          <w:numId w:val="29"/>
         </w:numPr>
-        <w:spacing w:after="160" w:line="259" w:lineRule="auto"/>
-        <w:rPr>
-          <w:lang w:val="en"/>
-        </w:rPr>
-      </w:pPr>
-      <w:r>
-        <w:rPr>
-          <w:lang w:val="en"/>
-        </w:rPr>
-        <w:t xml:space="preserve">Sometimes wikis can get pretty big, so it’s important to be able to find specific pages. Type </w:t>
+      </w:pPr>
+      <w:r>
+        <w:t xml:space="preserve">Select the indicator showing the failed </w:t>
       </w:r>
       <w:r>
         <w:rPr>
           <w:b/>
-          <w:lang w:val="en"/>
-        </w:rPr>
-        <w:t>“env”</w:t>
-      </w:r>
-      <w:r>
-        <w:rPr>
-          <w:lang w:val="en"/>
-        </w:rPr>
-        <w:t xml:space="preserve"> to filter the pages down to just those whose titles include that text.</w:t>
-      </w:r>
-    </w:p>
-    <w:p>
-      <w:pPr>
-        <w:pStyle w:val="ListParagraph"/>
-        <w:ind w:left="360"/>
-        <w:rPr>
-          <w:lang w:val="en"/>
-        </w:rPr>
+          <w:bCs/>
+        </w:rPr>
+        <w:t>CreateNullCustomer</w:t>
+      </w:r>
+      <w:r>
+        <w:t xml:space="preserve"> test to see additional summary information.</w:t>
+      </w:r>
+    </w:p>
+    <w:p>
+      <w:pPr>
+        <w:pStyle w:val="ppFigureIndent"/>
+        <w:numPr>
+          <w:ilvl w:val="0"/>
+          <w:numId w:val="0"/>
+        </w:numPr>
+        <w:ind w:firstLine="360"/>
       </w:pPr>
       <w:r>
         <w:rPr>
           <w:noProof/>
+          <w:lang w:bidi="ar-SA"/>
         </w:rPr>
         <w:lastRenderedPageBreak/>
         <w:drawing>
-          <wp:inline distT="0" distB="0" distL="0" distR="0" wp14:anchorId="6DF519B5" wp14:editId="6EE82AC3">
-            <wp:extent cx="2523809" cy="1600000"/>
-            <wp:effectExtent l="0" t="0" r="0" b="635"/>
-            <wp:docPr id="37" name="Picture 37"/>
+          <wp:inline distT="0" distB="0" distL="0" distR="0" wp14:anchorId="5FC6F8C5" wp14:editId="6F4279A7">
+            <wp:extent cx="5866667" cy="1533333"/>
+            <wp:effectExtent l="0" t="0" r="1270" b="0"/>
+            <wp:docPr id="27" name="Picture 27"/>
             <wp:cNvGraphicFramePr>
               <a:graphicFrameLocks xmlns:a="http://schemas.openxmlformats.org/drawingml/2006/main" noChangeAspect="1"/>
             </wp:cNvGraphicFramePr>
@@ -5579,7 +5636,7 @@
                   <pic:spPr>
                     <a:xfrm>
                       <a:off x="0" y="0"/>
-                      <a:ext cx="2523809" cy="1600000"/>
+                      <a:ext cx="5866667" cy="1533333"/>
                     </a:xfrm>
                     <a:prstGeom prst="rect">
                       <a:avLst/>
@@ -5595,109 +5652,87 @@
     <w:p>
       <w:pPr>
         <w:pStyle w:val="ListParagraph"/>
-        <w:ind w:left="360"/>
-        <w:rPr>
-          <w:lang w:val="en"/>
-        </w:rPr>
-      </w:pPr>
-    </w:p>
-    <w:p>
-      <w:pPr>
-        <w:pStyle w:val="Heading2"/>
-        <w:rPr>
-          <w:lang w:val="en"/>
-        </w:rPr>
-      </w:pPr>
-      <w:bookmarkStart w:id="12" w:name="_Toc497941876"/>
-      <w:bookmarkStart w:id="13" w:name="_Toc498344291"/>
-      <w:r>
-        <w:rPr>
-          <w:lang w:val="en"/>
-        </w:rPr>
-        <w:t>Task 2</w:t>
-      </w:r>
-      <w:r>
-        <w:rPr>
-          <w:lang w:val="en"/>
-        </w:rPr>
-        <w:t xml:space="preserve">: </w:t>
-      </w:r>
-      <w:r>
-        <w:t>Working with the Wiki offline</w:t>
-      </w:r>
-      <w:bookmarkEnd w:id="12"/>
-      <w:bookmarkEnd w:id="13"/>
-    </w:p>
-    <w:p>
-      <w:pPr>
-        <w:pStyle w:val="ListParagraph"/>
         <w:numPr>
           <w:ilvl w:val="0"/>
-          <w:numId w:val="34"/>
+          <w:numId w:val="29"/>
         </w:numPr>
-        <w:spacing w:after="160" w:line="259" w:lineRule="auto"/>
-        <w:rPr>
-          <w:lang w:val="en"/>
-        </w:rPr>
-      </w:pPr>
-      <w:r>
-        <w:rPr>
-          <w:lang w:val="en"/>
-        </w:rPr>
-        <w:t xml:space="preserve">Sometimes you may want to work against the wiki without being connected via browser. Fortunately, </w:t>
-      </w:r>
-      <w:r>
-        <w:rPr>
-          <w:lang w:val="en"/>
-        </w:rPr>
-        <w:t>y</w:t>
-      </w:r>
-      <w:r>
-        <w:t>our TFS Wiki is backed by a Git repo, so you could clone it and edit it just like any other Git project whether you’re online or not.</w:t>
-      </w:r>
-    </w:p>
-    <w:p>
-      <w:pPr>
-        <w:pStyle w:val="ListParagraph"/>
+      </w:pPr>
+      <w:r>
+        <w:t xml:space="preserve">Throwing this exception seems like a reasonable expectation, so let’s go ahead and make the fix in the Create method. Return to </w:t>
+      </w:r>
+      <w:r>
+        <w:rPr>
+          <w:b/>
+          <w:bCs/>
+        </w:rPr>
+        <w:t>CustomersController.cs</w:t>
+      </w:r>
+      <w:r>
+        <w:t xml:space="preserve"> and add the following code to the beginning of the Create method that takes a Customer parameter.</w:t>
+      </w:r>
+    </w:p>
+    <w:p>
+      <w:pPr>
+        <w:pStyle w:val="ppCode"/>
+      </w:pPr>
+      <w:r>
+        <w:t>// C#</w:t>
+      </w:r>
+    </w:p>
+    <w:p>
+      <w:pPr>
+        <w:pStyle w:val="ppCode"/>
+      </w:pPr>
+      <w:r>
+        <w:t>if (customer == null)</w:t>
+      </w:r>
+    </w:p>
+    <w:p>
+      <w:pPr>
+        <w:pStyle w:val="ppCode"/>
+      </w:pPr>
+      <w:r>
+        <w:t>{</w:t>
+      </w:r>
+    </w:p>
+    <w:p>
+      <w:pPr>
+        <w:pStyle w:val="ppCode"/>
+      </w:pPr>
+      <w:r>
+        <w:t xml:space="preserve">   </w:t>
+      </w:r>
+      <w:r>
+        <w:t xml:space="preserve"> throw new System.ArgumentNullException("customer"); </w:t>
+      </w:r>
+    </w:p>
+    <w:p>
+      <w:pPr>
+        <w:pStyle w:val="ppCode"/>
+      </w:pPr>
+      <w:r>
+        <w:t>}</w:t>
+      </w:r>
+    </w:p>
+    <w:p>
+      <w:pPr>
+        <w:pStyle w:val="ppFigureIndent"/>
         <w:numPr>
           <w:ilvl w:val="0"/>
-          <w:numId w:val="34"/>
+          <w:numId w:val="0"/>
         </w:numPr>
-        <w:spacing w:after="160" w:line="259" w:lineRule="auto"/>
-        <w:rPr>
-          <w:lang w:val="en"/>
-        </w:rPr>
-      </w:pPr>
-      <w:r>
-        <w:t xml:space="preserve">Select </w:t>
-      </w:r>
-      <w:r>
-        <w:rPr>
-          <w:b/>
-        </w:rPr>
-        <w:t>More | Clone wiki</w:t>
-      </w:r>
-      <w:r>
-        <w:t xml:space="preserve"> to view the clone URL.</w:t>
-      </w:r>
-    </w:p>
-    <w:p>
-      <w:pPr>
-        <w:pStyle w:val="ListParagraph"/>
-        <w:ind w:left="360"/>
-        <w:rPr>
-          <w:lang w:val="en"/>
-        </w:rPr>
+        <w:ind w:firstLine="360"/>
       </w:pPr>
       <w:r>
         <w:rPr>
           <w:noProof/>
+          <w:lang w:bidi="ar-SA"/>
         </w:rPr>
         <w:drawing>
-          <wp:inline distT="0" distB="0" distL="0" distR="0" wp14:anchorId="5BBD7E56" wp14:editId="0FA4A10E">
-            <wp:extent cx="2561905" cy="1057143"/>
-            <wp:effectExtent l="0" t="0" r="0" b="0"/>
-            <wp:docPr id="2" name="Picture 2"/>
+          <wp:inline distT="0" distB="0" distL="0" distR="0" wp14:anchorId="0A72C891" wp14:editId="70850E5B">
+            <wp:extent cx="4210638" cy="1724266"/>
+            <wp:effectExtent l="0" t="0" r="0" b="9525"/>
+            <wp:docPr id="144" name="Picture 144"/>
             <wp:cNvGraphicFramePr>
               <a:graphicFrameLocks xmlns:a="http://schemas.openxmlformats.org/drawingml/2006/main" noChangeAspect="1"/>
             </wp:cNvGraphicFramePr>
@@ -5717,7 +5752,7 @@
                   <pic:spPr>
                     <a:xfrm>
                       <a:off x="0" y="0"/>
-                      <a:ext cx="2561905" cy="1057143"/>
+                      <a:ext cx="4210638" cy="1724266"/>
                     </a:xfrm>
                     <a:prstGeom prst="rect">
                       <a:avLst/>
@@ -5735,43 +5770,62 @@
         <w:pStyle w:val="ListParagraph"/>
         <w:numPr>
           <w:ilvl w:val="0"/>
-          <w:numId w:val="34"/>
+          <w:numId w:val="29"/>
         </w:numPr>
-        <w:spacing w:after="160" w:line="259" w:lineRule="auto"/>
-        <w:rPr>
-          <w:lang w:val="en"/>
-        </w:rPr>
-      </w:pPr>
-      <w:r>
-        <w:t xml:space="preserve">Click the </w:t>
+      </w:pPr>
+      <w:r>
+        <w:t xml:space="preserve">With the fix in place, click the </w:t>
       </w:r>
       <w:r>
         <w:rPr>
           <w:b/>
-        </w:rPr>
-        <w:t>Copy</w:t>
-      </w:r>
-      <w:r>
-        <w:t xml:space="preserve"> button to copy the URL to the clipboard.</w:t>
-      </w:r>
-    </w:p>
-    <w:p>
-      <w:pPr>
-        <w:pStyle w:val="ListParagraph"/>
-        <w:ind w:left="360"/>
-        <w:rPr>
-          <w:lang w:val="en"/>
-        </w:rPr>
+          <w:bCs/>
+        </w:rPr>
+        <w:t>Tested By</w:t>
+      </w:r>
+      <w:r>
+        <w:t xml:space="preserve"> indicator, single-click on the </w:t>
+      </w:r>
+      <w:r>
+        <w:rPr>
+          <w:b/>
+          <w:bCs/>
+        </w:rPr>
+        <w:t>CreateNullCustomer</w:t>
+      </w:r>
+      <w:r>
+        <w:t xml:space="preserve"> test, and then click </w:t>
+      </w:r>
+      <w:r>
+        <w:rPr>
+          <w:b/>
+          <w:bCs/>
+        </w:rPr>
+        <w:t>Run</w:t>
+      </w:r>
+      <w:r>
+        <w:t xml:space="preserve"> to re-run just the failed test.</w:t>
+      </w:r>
+    </w:p>
+    <w:p>
+      <w:pPr>
+        <w:pStyle w:val="ppFigureIndent"/>
+        <w:numPr>
+          <w:ilvl w:val="0"/>
+          <w:numId w:val="0"/>
+        </w:numPr>
+        <w:ind w:firstLine="360"/>
       </w:pPr>
       <w:r>
         <w:rPr>
           <w:noProof/>
+          <w:lang w:bidi="ar-SA"/>
         </w:rPr>
         <w:drawing>
-          <wp:inline distT="0" distB="0" distL="0" distR="0" wp14:anchorId="39C35A92" wp14:editId="16766DA1">
-            <wp:extent cx="3876190" cy="1314286"/>
-            <wp:effectExtent l="0" t="0" r="0" b="635"/>
-            <wp:docPr id="48" name="Picture 48"/>
+          <wp:inline distT="0" distB="0" distL="0" distR="0" wp14:anchorId="3B84B54A" wp14:editId="6D2BB803">
+            <wp:extent cx="5943600" cy="1203960"/>
+            <wp:effectExtent l="0" t="0" r="0" b="0"/>
+            <wp:docPr id="145" name="Picture 145"/>
             <wp:cNvGraphicFramePr>
               <a:graphicFrameLocks xmlns:a="http://schemas.openxmlformats.org/drawingml/2006/main" noChangeAspect="1"/>
             </wp:cNvGraphicFramePr>
@@ -5791,7 +5845,7 @@
                   <pic:spPr>
                     <a:xfrm>
                       <a:off x="0" y="0"/>
-                      <a:ext cx="3876190" cy="1314286"/>
+                      <a:ext cx="5943600" cy="1203960"/>
                     </a:xfrm>
                     <a:prstGeom prst="rect">
                       <a:avLst/>
@@ -5809,68 +5863,32 @@
         <w:pStyle w:val="ListParagraph"/>
         <w:numPr>
           <w:ilvl w:val="0"/>
-          <w:numId w:val="34"/>
+          <w:numId w:val="29"/>
         </w:numPr>
-        <w:spacing w:after="160" w:line="259" w:lineRule="auto"/>
-        <w:rPr>
-          <w:lang w:val="en"/>
-        </w:rPr>
-      </w:pPr>
-      <w:r>
-        <w:t>Launch a new instance of Visual Studio from the taskbar.</w:t>
-      </w:r>
-    </w:p>
-    <w:p>
-      <w:pPr>
-        <w:pStyle w:val="ListParagraph"/>
+      </w:pPr>
+      <w:r>
+        <w:t xml:space="preserve">All tests that reference the Create method now pass. </w:t>
+      </w:r>
+    </w:p>
+    <w:p>
+      <w:pPr>
+        <w:pStyle w:val="ppFigureIndent"/>
         <w:numPr>
           <w:ilvl w:val="0"/>
-          <w:numId w:val="34"/>
+          <w:numId w:val="0"/>
         </w:numPr>
-        <w:spacing w:after="160" w:line="259" w:lineRule="auto"/>
-        <w:rPr>
-          <w:lang w:val="en"/>
-        </w:rPr>
-      </w:pPr>
-      <w:r>
-        <w:t xml:space="preserve">From </w:t>
-      </w:r>
-      <w:r>
-        <w:rPr>
-          <w:b/>
-        </w:rPr>
-        <w:t>Team Explorer</w:t>
-      </w:r>
-      <w:r>
-        <w:t xml:space="preserve">, click the </w:t>
-      </w:r>
-      <w:r>
-        <w:rPr>
-          <w:b/>
-        </w:rPr>
-        <w:t>Manage Connections</w:t>
-      </w:r>
-      <w:r>
-        <w:t xml:space="preserve"> button.</w:t>
-      </w:r>
-    </w:p>
-    <w:p>
-      <w:pPr>
-        <w:pStyle w:val="ListParagraph"/>
-        <w:ind w:left="360"/>
-        <w:rPr>
-          <w:lang w:val="en"/>
-        </w:rPr>
+        <w:ind w:firstLine="360"/>
       </w:pPr>
       <w:r>
         <w:rPr>
           <w:noProof/>
+          <w:lang w:bidi="ar-SA"/>
         </w:rPr>
         <w:drawing>
-          <wp:inline distT="0" distB="0" distL="0" distR="0" wp14:anchorId="5858841E" wp14:editId="56D14971">
-            <wp:extent cx="3390476" cy="609524"/>
-            <wp:effectExtent l="0" t="0" r="635" b="635"/>
-            <wp:docPr id="49" name="Picture 49"/>
+          <wp:inline distT="0" distB="0" distL="0" distR="0" wp14:anchorId="413F4D04" wp14:editId="347A6B18">
+            <wp:extent cx="3305636" cy="533474"/>
+            <wp:effectExtent l="0" t="0" r="9525" b="0"/>
+            <wp:docPr id="146" name="Picture 146"/>
             <wp:cNvGraphicFramePr>
               <a:graphicFrameLocks xmlns:a="http://schemas.openxmlformats.org/drawingml/2006/main" noChangeAspect="1"/>
             </wp:cNvGraphicFramePr>
@@ -5890,7 +5908,7 @@
                   <pic:spPr>
                     <a:xfrm>
                       <a:off x="0" y="0"/>
-                      <a:ext cx="3390476" cy="609524"/>
+                      <a:ext cx="3305636" cy="533474"/>
                     </a:xfrm>
                     <a:prstGeom prst="rect">
                       <a:avLst/>
@@ -5905,56 +5923,52 @@
     </w:p>
     <w:p>
       <w:pPr>
-        <w:pStyle w:val="ListParagraph"/>
-        <w:numPr>
-          <w:ilvl w:val="0"/>
-          <w:numId w:val="34"/>
-        </w:numPr>
-        <w:spacing w:after="160" w:line="259" w:lineRule="auto"/>
-        <w:rPr>
-          <w:lang w:val="en"/>
-        </w:rPr>
-      </w:pPr>
-      <w:r>
-        <w:t xml:space="preserve">Locate the </w:t>
-      </w:r>
-      <w:r>
+        <w:pStyle w:val="ppNoteIndent"/>
         <w:rPr>
           <w:b/>
-        </w:rPr>
-        <w:t xml:space="preserve">Local Git Repositories </w:t>
-      </w:r>
-      <w:r>
-        <w:t xml:space="preserve">section and paste the remote URL in. Click </w:t>
-      </w:r>
+          <w:bCs/>
+        </w:rPr>
+      </w:pPr>
       <w:r>
         <w:rPr>
           <w:b/>
-        </w:rPr>
-        <w:t>Clone</w:t>
-      </w:r>
-      <w:r>
-        <w:t>.</w:t>
-      </w:r>
-    </w:p>
-    <w:p>
-      <w:pPr>
-        <w:pStyle w:val="ListParagraph"/>
-        <w:ind w:left="360"/>
-        <w:rPr>
-          <w:lang w:val="en"/>
-        </w:rPr>
-      </w:pPr>
-      <w:r>
-        <w:rPr>
+          <w:bCs/>
+        </w:rPr>
+        <w:t xml:space="preserve">Note: </w:t>
+      </w:r>
+      <w:r>
+        <w:t xml:space="preserve">With all tests passing, nothing stands out visually in the CodeLens indicator line. This demonstrates one of the goals of CodeLens - to provide useful information without getting in the </w:t>
+      </w:r>
+      <w:r>
+        <w:lastRenderedPageBreak/>
+        <w:t xml:space="preserve">way or being distracting. Nevertheless the feature can be customized or even turned off in </w:t>
+      </w:r>
+      <w:r>
+        <w:rPr>
+          <w:b/>
+          <w:bCs/>
+        </w:rPr>
+        <w:t>Tools | Options</w:t>
+      </w:r>
+      <w:r>
+        <w:t xml:space="preserve"> if desired.</w:t>
+      </w:r>
+    </w:p>
+    <w:p>
+      <w:pPr>
+        <w:pStyle w:val="ppNoteIndent"/>
+      </w:pPr>
+      <w:r>
+        <w:rPr>
+          <w:b/>
           <w:noProof/>
-        </w:rPr>
-        <w:lastRenderedPageBreak/>
+          <w:lang w:bidi="ar-SA"/>
+        </w:rPr>
         <w:drawing>
-          <wp:inline distT="0" distB="0" distL="0" distR="0" wp14:anchorId="35FB4606" wp14:editId="03BA2315">
-            <wp:extent cx="3333333" cy="1590476"/>
-            <wp:effectExtent l="0" t="0" r="635" b="0"/>
-            <wp:docPr id="14" name="Picture 14"/>
+          <wp:inline distT="0" distB="0" distL="0" distR="0" wp14:anchorId="576B4CFC" wp14:editId="4A755482">
+            <wp:extent cx="5381566" cy="2790825"/>
+            <wp:effectExtent l="0" t="0" r="0" b="0"/>
+            <wp:docPr id="147" name="Picture 147"/>
             <wp:cNvGraphicFramePr>
               <a:graphicFrameLocks xmlns:a="http://schemas.openxmlformats.org/drawingml/2006/main" noChangeAspect="1"/>
             </wp:cNvGraphicFramePr>
@@ -5974,7 +5988,7 @@
                   <pic:spPr>
                     <a:xfrm>
                       <a:off x="0" y="0"/>
-                      <a:ext cx="3333333" cy="1590476"/>
+                      <a:ext cx="5389008" cy="2794684"/>
                     </a:xfrm>
                     <a:prstGeom prst="rect">
                       <a:avLst/>
@@ -5992,110 +6006,111 @@
         <w:pStyle w:val="ListParagraph"/>
         <w:numPr>
           <w:ilvl w:val="0"/>
-          <w:numId w:val="34"/>
+          <w:numId w:val="29"/>
         </w:numPr>
-        <w:spacing w:after="160" w:line="259" w:lineRule="auto"/>
-        <w:rPr>
-          <w:lang w:val="en"/>
-        </w:rPr>
-      </w:pPr>
-      <w:r>
-        <w:t xml:space="preserve">Select </w:t>
-      </w:r>
-      <w:r>
-        <w:rPr>
-          <w:b/>
-        </w:rPr>
-        <w:t>File | Open | Folder</w:t>
-      </w:r>
-      <w:r>
-        <w:t xml:space="preserve"> and open the path the repo was cloned to (should be </w:t>
-      </w:r>
-      <w:r>
-        <w:rPr>
-          <w:b/>
-        </w:rPr>
-        <w:t>C:\Users\Julia\Source\Repos\PartsUnlimited.wiki</w:t>
-      </w:r>
-      <w:r>
-        <w:t>). You could alternatively do your editing in any other environment or even Notepad. It’s all Markdown and Git at this point.</w:t>
-      </w:r>
+      </w:pPr>
+      <w:r>
+        <w:t>As a final note, CodeLens also supports a number of indicators for Git repositories also. This provides author, change and work item indicators that work very similarly to their Team Foundation Version Control counterparts. Unlike the CodeLens support for TFVC, CodeLens for Git is computed solely on the client side. This means that you can use the feature for any Git repository whether it is local, cloned from TFS Git, cloned from GitHub or another Git source.</w:t>
+      </w:r>
+    </w:p>
+    <w:p/>
+    <w:p>
+      <w:pPr>
+        <w:pStyle w:val="Heading2"/>
+      </w:pPr>
+      <w:bookmarkStart w:id="13" w:name="_Toc500245844"/>
+      <w:r>
+        <w:t xml:space="preserve">Task </w:t>
+      </w:r>
+      <w:r>
+        <w:t>2</w:t>
+      </w:r>
+      <w:r>
+        <w:t>: Working With Lightweight Code Comments</w:t>
+      </w:r>
+      <w:bookmarkEnd w:id="13"/>
     </w:p>
     <w:p>
       <w:pPr>
         <w:pStyle w:val="ListParagraph"/>
         <w:numPr>
           <w:ilvl w:val="0"/>
-          <w:numId w:val="34"/>
+          <w:numId w:val="30"/>
         </w:numPr>
-        <w:spacing w:after="160" w:line="259" w:lineRule="auto"/>
-        <w:rPr>
-          <w:lang w:val="en"/>
-        </w:rPr>
-      </w:pPr>
-      <w:r>
-        <w:rPr>
-          <w:lang w:val="en"/>
-        </w:rPr>
-        <w:t xml:space="preserve">The Wiki file structure is pretty straightforward. Markdown files (.md) contain content for each page at that path. If you want sub-pages, then create a folder with the same name of that file (without the .md), such as </w:t>
+      </w:pPr>
+      <w:r>
+        <w:t xml:space="preserve">Log in as </w:t>
       </w:r>
       <w:r>
         <w:rPr>
           <w:b/>
-          <w:lang w:val="en"/>
-        </w:rPr>
-        <w:t>Getting-started</w:t>
-      </w:r>
-      <w:r>
-        <w:rPr>
-          <w:lang w:val="en"/>
-        </w:rPr>
-        <w:t xml:space="preserve"> as shown in the screenshot below. Every folder also requires a </w:t>
+        </w:rPr>
+        <w:t>Sachin Raj (VSALM\Sachin)</w:t>
+      </w:r>
+      <w:r>
+        <w:t xml:space="preserve">. All user passwords are </w:t>
       </w:r>
       <w:r>
         <w:rPr>
           <w:b/>
-          <w:lang w:val="en"/>
-        </w:rPr>
-        <w:t>.order</w:t>
-      </w:r>
-      <w:r>
-        <w:rPr>
-          <w:lang w:val="en"/>
-        </w:rPr>
-        <w:t xml:space="preserve"> file to specify the order of the pages. If you have any attachments for your wiki, they are stored in a </w:t>
+        </w:rPr>
+        <w:t>P2ssw0rd</w:t>
+      </w:r>
+      <w:r>
+        <w:t>.</w:t>
+      </w:r>
+    </w:p>
+    <w:p>
+      <w:pPr>
+        <w:pStyle w:val="ListParagraph"/>
+        <w:numPr>
+          <w:ilvl w:val="0"/>
+          <w:numId w:val="30"/>
+        </w:numPr>
+      </w:pPr>
+      <w:r>
+        <w:t xml:space="preserve">Launch </w:t>
       </w:r>
       <w:r>
         <w:rPr>
           <w:b/>
-          <w:lang w:val="en"/>
-        </w:rPr>
-        <w:t>.attachments</w:t>
-      </w:r>
-      <w:r>
-        <w:rPr>
-          <w:lang w:val="en"/>
-        </w:rPr>
-        <w:t xml:space="preserve"> folder in the root directory.</w:t>
-      </w:r>
-    </w:p>
-    <w:p>
-      <w:pPr>
-        <w:pStyle w:val="ListParagraph"/>
-        <w:ind w:left="360"/>
-        <w:rPr>
-          <w:lang w:val="en"/>
-        </w:rPr>
+          <w:bCs/>
+        </w:rPr>
+        <w:t>Internet Explorer</w:t>
+      </w:r>
+      <w:r>
+        <w:t xml:space="preserve"> from the taskbar and click the </w:t>
+      </w:r>
+      <w:r>
+        <w:rPr>
+          <w:b/>
+          <w:bCs/>
+        </w:rPr>
+        <w:t>TFS FF Portal</w:t>
+      </w:r>
+      <w:r>
+        <w:t xml:space="preserve"> button from the favorites bar at the top.</w:t>
+      </w:r>
+    </w:p>
+    <w:p>
+      <w:pPr>
+        <w:pStyle w:val="ppFigureIndent"/>
+        <w:numPr>
+          <w:ilvl w:val="0"/>
+          <w:numId w:val="0"/>
+        </w:numPr>
+        <w:ind w:firstLine="360"/>
       </w:pPr>
       <w:r>
         <w:rPr>
           <w:noProof/>
+          <w:lang w:bidi="ar-SA"/>
         </w:rPr>
         <w:drawing>
-          <wp:inline distT="0" distB="0" distL="0" distR="0" wp14:anchorId="16E09A5F" wp14:editId="418EFBC3">
-            <wp:extent cx="2561905" cy="2104762"/>
-            <wp:effectExtent l="0" t="0" r="0" b="0"/>
-            <wp:docPr id="45" name="Picture 45"/>
+          <wp:inline distT="0" distB="0" distL="0" distR="0" wp14:anchorId="5743B570" wp14:editId="5B947775">
+            <wp:extent cx="2446189" cy="775652"/>
+            <wp:effectExtent l="0" t="0" r="0" b="5715"/>
+            <wp:docPr id="36" name="Picture 36"/>
             <wp:cNvGraphicFramePr>
               <a:graphicFrameLocks xmlns:a="http://schemas.openxmlformats.org/drawingml/2006/main" noChangeAspect="1"/>
             </wp:cNvGraphicFramePr>
@@ -6106,20 +6121,27 @@
                     <pic:cNvPr id="1" name=""/>
                     <pic:cNvPicPr/>
                   </pic:nvPicPr>
-                  <pic:blipFill>
+                  <pic:blipFill rotWithShape="1">
                     <a:blip r:embed="rId68"/>
-                    <a:stretch>
-                      <a:fillRect/>
-                    </a:stretch>
+                    <a:srcRect t="13307"/>
+                    <a:stretch/>
                   </pic:blipFill>
-                  <pic:spPr>
+                  <pic:spPr bwMode="auto">
                     <a:xfrm>
                       <a:off x="0" y="0"/>
-                      <a:ext cx="2561905" cy="2104762"/>
+                      <a:ext cx="2447619" cy="776105"/>
                     </a:xfrm>
                     <a:prstGeom prst="rect">
                       <a:avLst/>
                     </a:prstGeom>
+                    <a:ln>
+                      <a:noFill/>
+                    </a:ln>
+                    <a:extLst>
+                      <a:ext uri="{53640926-AAD7-44D8-BBD7-CCE9431645EC}">
+                        <a14:shadowObscured xmlns:a14="http://schemas.microsoft.com/office/drawing/2010/main"/>
+                      </a:ext>
+                    </a:extLst>
                   </pic:spPr>
                 </pic:pic>
               </a:graphicData>
@@ -6133,50 +6155,42 @@
         <w:pStyle w:val="ListParagraph"/>
         <w:numPr>
           <w:ilvl w:val="0"/>
-          <w:numId w:val="34"/>
+          <w:numId w:val="30"/>
         </w:numPr>
-        <w:spacing w:after="160" w:line="259" w:lineRule="auto"/>
-        <w:rPr>
-          <w:lang w:val="en"/>
-        </w:rPr>
-      </w:pPr>
-      <w:r>
-        <w:rPr>
-          <w:lang w:val="en"/>
-        </w:rPr>
-        <w:t xml:space="preserve">Start off by adding a new file. To keep things simple, just copy and paste </w:t>
+      </w:pPr>
+      <w:r>
+        <w:t xml:space="preserve">Select </w:t>
       </w:r>
       <w:r>
         <w:rPr>
           <w:b/>
-          <w:lang w:val="en"/>
-        </w:rPr>
-        <w:t>Home.md</w:t>
-      </w:r>
-      <w:r>
-        <w:rPr>
-          <w:lang w:val="en"/>
-        </w:rPr>
+        </w:rPr>
+        <w:t>Code | Changesets</w:t>
+      </w:r>
+      <w:r>
         <w:t>.</w:t>
       </w:r>
     </w:p>
     <w:p>
       <w:pPr>
-        <w:pStyle w:val="ListParagraph"/>
-        <w:ind w:left="360"/>
-        <w:rPr>
-          <w:lang w:val="en"/>
-        </w:rPr>
+        <w:pStyle w:val="ppFigureIndent"/>
+        <w:numPr>
+          <w:ilvl w:val="0"/>
+          <w:numId w:val="0"/>
+        </w:numPr>
+        <w:ind w:firstLine="360"/>
       </w:pPr>
       <w:r>
         <w:rPr>
           <w:noProof/>
-        </w:rPr>
+          <w:lang w:bidi="ar-SA"/>
+        </w:rPr>
+        <w:lastRenderedPageBreak/>
         <w:drawing>
-          <wp:inline distT="0" distB="0" distL="0" distR="0" wp14:anchorId="255D4C19" wp14:editId="073D0FE9">
-            <wp:extent cx="2542857" cy="2133333"/>
+          <wp:inline distT="0" distB="0" distL="0" distR="0" wp14:anchorId="69B7A150" wp14:editId="44B463C9">
+            <wp:extent cx="4638095" cy="1390476"/>
             <wp:effectExtent l="0" t="0" r="0" b="635"/>
-            <wp:docPr id="29" name="Picture 29"/>
+            <wp:docPr id="1" name="Picture 1"/>
             <wp:cNvGraphicFramePr>
               <a:graphicFrameLocks xmlns:a="http://schemas.openxmlformats.org/drawingml/2006/main" noChangeAspect="1"/>
             </wp:cNvGraphicFramePr>
@@ -6196,7 +6210,7 @@
                   <pic:spPr>
                     <a:xfrm>
                       <a:off x="0" y="0"/>
-                      <a:ext cx="2542857" cy="2133333"/>
+                      <a:ext cx="4638095" cy="1390476"/>
                     </a:xfrm>
                     <a:prstGeom prst="rect">
                       <a:avLst/>
@@ -6214,22 +6228,28 @@
         <w:pStyle w:val="ListParagraph"/>
         <w:numPr>
           <w:ilvl w:val="0"/>
-          <w:numId w:val="34"/>
+          <w:numId w:val="30"/>
         </w:numPr>
-        <w:spacing w:after="160" w:line="259" w:lineRule="auto"/>
-        <w:rPr>
-          <w:lang w:val="en"/>
-        </w:rPr>
-      </w:pPr>
-      <w:r>
-        <w:lastRenderedPageBreak/>
-        <w:t xml:space="preserve">Rename the copied file to </w:t>
+      </w:pPr>
+      <w:r>
+        <w:t>Load changeset 75 by entering “</w:t>
       </w:r>
       <w:r>
         <w:rPr>
           <w:b/>
-        </w:rPr>
-        <w:t>Team-bios.md</w:t>
+          <w:bCs/>
+        </w:rPr>
+        <w:t>75</w:t>
+      </w:r>
+      <w:r>
+        <w:t xml:space="preserve">” into the changeset search box and pressing </w:t>
+      </w:r>
+      <w:r>
+        <w:rPr>
+          <w:b/>
+          <w:bCs/>
+        </w:rPr>
+        <w:t>Enter</w:t>
       </w:r>
       <w:r>
         <w:t>.</w:t>
@@ -6237,21 +6257,23 @@
     </w:p>
     <w:p>
       <w:pPr>
-        <w:pStyle w:val="ListParagraph"/>
-        <w:ind w:left="360"/>
-        <w:rPr>
-          <w:lang w:val="en"/>
-        </w:rPr>
+        <w:pStyle w:val="ppFigureIndent"/>
+        <w:numPr>
+          <w:ilvl w:val="0"/>
+          <w:numId w:val="0"/>
+        </w:numPr>
+        <w:ind w:firstLine="360"/>
       </w:pPr>
       <w:r>
         <w:rPr>
           <w:noProof/>
+          <w:lang w:bidi="ar-SA"/>
         </w:rPr>
         <w:drawing>
-          <wp:inline distT="0" distB="0" distL="0" distR="0" wp14:anchorId="4C98134B" wp14:editId="01290030">
-            <wp:extent cx="2542857" cy="2333333"/>
+          <wp:inline distT="0" distB="0" distL="0" distR="0" wp14:anchorId="5764FB2C" wp14:editId="5804A910">
+            <wp:extent cx="6066667" cy="466667"/>
             <wp:effectExtent l="0" t="0" r="0" b="0"/>
-            <wp:docPr id="31" name="Picture 31"/>
+            <wp:docPr id="3" name="Picture 3"/>
             <wp:cNvGraphicFramePr>
               <a:graphicFrameLocks xmlns:a="http://schemas.openxmlformats.org/drawingml/2006/main" noChangeAspect="1"/>
             </wp:cNvGraphicFramePr>
@@ -6271,7 +6293,7 @@
                   <pic:spPr>
                     <a:xfrm>
                       <a:off x="0" y="0"/>
-                      <a:ext cx="2542857" cy="2333333"/>
+                      <a:ext cx="6066667" cy="466667"/>
                     </a:xfrm>
                     <a:prstGeom prst="rect">
                       <a:avLst/>
@@ -6289,34 +6311,32 @@
         <w:pStyle w:val="ListParagraph"/>
         <w:numPr>
           <w:ilvl w:val="0"/>
-          <w:numId w:val="34"/>
+          <w:numId w:val="30"/>
         </w:numPr>
-        <w:spacing w:after="160" w:line="259" w:lineRule="auto"/>
-        <w:rPr>
-          <w:lang w:val="en"/>
-        </w:rPr>
-      </w:pPr>
-      <w:r>
-        <w:t>Add some content to the file using our favorite Markdown syntax.</w:t>
-      </w:r>
-    </w:p>
-    <w:p>
-      <w:pPr>
-        <w:pStyle w:val="ListParagraph"/>
-        <w:ind w:left="360"/>
-        <w:rPr>
-          <w:lang w:val="en"/>
-        </w:rPr>
+      </w:pPr>
+      <w:r>
+        <w:t>This changeset contains two file edits, with the changes highlighted in the diff viewer.</w:t>
+      </w:r>
+    </w:p>
+    <w:p>
+      <w:pPr>
+        <w:pStyle w:val="ppFigureIndent"/>
+        <w:numPr>
+          <w:ilvl w:val="0"/>
+          <w:numId w:val="0"/>
+        </w:numPr>
+        <w:ind w:firstLine="360"/>
       </w:pPr>
       <w:r>
         <w:rPr>
           <w:noProof/>
+          <w:lang w:bidi="ar-SA"/>
         </w:rPr>
         <w:drawing>
-          <wp:inline distT="0" distB="0" distL="0" distR="0" wp14:anchorId="1CF8E00C" wp14:editId="12B7DF17">
-            <wp:extent cx="2009524" cy="828571"/>
-            <wp:effectExtent l="0" t="0" r="0" b="0"/>
-            <wp:docPr id="32" name="Picture 32"/>
+          <wp:inline distT="0" distB="0" distL="0" distR="0" wp14:anchorId="45D6C219" wp14:editId="5AE11983">
+            <wp:extent cx="6172200" cy="3210560"/>
+            <wp:effectExtent l="0" t="0" r="0" b="8890"/>
+            <wp:docPr id="5" name="Picture 5"/>
             <wp:cNvGraphicFramePr>
               <a:graphicFrameLocks xmlns:a="http://schemas.openxmlformats.org/drawingml/2006/main" noChangeAspect="1"/>
             </wp:cNvGraphicFramePr>
@@ -6336,7 +6356,7 @@
                   <pic:spPr>
                     <a:xfrm>
                       <a:off x="0" y="0"/>
-                      <a:ext cx="2009524" cy="828571"/>
+                      <a:ext cx="6172200" cy="3210560"/>
                     </a:xfrm>
                     <a:prstGeom prst="rect">
                       <a:avLst/>
@@ -6354,50 +6374,42 @@
         <w:pStyle w:val="ListParagraph"/>
         <w:numPr>
           <w:ilvl w:val="0"/>
-          <w:numId w:val="34"/>
+          <w:numId w:val="30"/>
         </w:numPr>
-        <w:spacing w:after="160" w:line="259" w:lineRule="auto"/>
-        <w:rPr>
-          <w:lang w:val="en"/>
-        </w:rPr>
-      </w:pPr>
-      <w:r>
-        <w:rPr>
-          <w:lang w:val="en"/>
-        </w:rPr>
-        <w:t xml:space="preserve">Open the </w:t>
+      </w:pPr>
+      <w:r>
+        <w:t xml:space="preserve">Click the </w:t>
       </w:r>
       <w:r>
         <w:rPr>
           <w:b/>
-          <w:lang w:val="en"/>
-        </w:rPr>
-        <w:t>.order</w:t>
-      </w:r>
-      <w:r>
-        <w:rPr>
-          <w:lang w:val="en"/>
-        </w:rPr>
-        <w:t xml:space="preserve"> file from the root of the repo. This is the top-level order.</w:t>
-      </w:r>
-    </w:p>
-    <w:p>
-      <w:pPr>
-        <w:pStyle w:val="ListParagraph"/>
-        <w:ind w:left="360"/>
-        <w:rPr>
-          <w:lang w:val="en"/>
-        </w:rPr>
+          <w:bCs/>
+        </w:rPr>
+        <w:t>Add Comment</w:t>
+      </w:r>
+      <w:r>
+        <w:t xml:space="preserve"> button to add a comment to the changeset.</w:t>
+      </w:r>
+    </w:p>
+    <w:p>
+      <w:pPr>
+        <w:pStyle w:val="ppFigureIndent"/>
+        <w:numPr>
+          <w:ilvl w:val="0"/>
+          <w:numId w:val="0"/>
+        </w:numPr>
+        <w:ind w:firstLine="360"/>
       </w:pPr>
       <w:r>
         <w:rPr>
           <w:noProof/>
+          <w:lang w:bidi="ar-SA"/>
         </w:rPr>
         <w:drawing>
-          <wp:inline distT="0" distB="0" distL="0" distR="0" wp14:anchorId="32F63336" wp14:editId="2A176324">
-            <wp:extent cx="2561905" cy="2104762"/>
+          <wp:inline distT="0" distB="0" distL="0" distR="0" wp14:anchorId="089CAE07" wp14:editId="7DCD0A8C">
+            <wp:extent cx="6172200" cy="996315"/>
             <wp:effectExtent l="0" t="0" r="0" b="0"/>
-            <wp:docPr id="47" name="Picture 47"/>
+            <wp:docPr id="6" name="Picture 6"/>
             <wp:cNvGraphicFramePr>
               <a:graphicFrameLocks xmlns:a="http://schemas.openxmlformats.org/drawingml/2006/main" noChangeAspect="1"/>
             </wp:cNvGraphicFramePr>
@@ -6417,7 +6429,7 @@
                   <pic:spPr>
                     <a:xfrm>
                       <a:off x="0" y="0"/>
-                      <a:ext cx="2561905" cy="2104762"/>
+                      <a:ext cx="6172200" cy="996315"/>
                     </a:xfrm>
                     <a:prstGeom prst="rect">
                       <a:avLst/>
@@ -6435,43 +6447,51 @@
         <w:pStyle w:val="ListParagraph"/>
         <w:numPr>
           <w:ilvl w:val="0"/>
-          <w:numId w:val="34"/>
+          <w:numId w:val="30"/>
         </w:numPr>
-        <w:spacing w:after="160" w:line="259" w:lineRule="auto"/>
-        <w:rPr>
-          <w:lang w:val="en"/>
-        </w:rPr>
-      </w:pPr>
-      <w:r>
-        <w:t xml:space="preserve">Note that the format of this file is straightforward—just put the file names (without .md) in the order you want them to appear in the wiki. Add </w:t>
+      </w:pPr>
+      <w:r>
+        <w:t xml:space="preserve">Enter a comment such as </w:t>
       </w:r>
       <w:r>
         <w:rPr>
           <w:b/>
         </w:rPr>
-        <w:t>Team-bios</w:t>
-      </w:r>
-      <w:r>
-        <w:t xml:space="preserve"> as the second line.</w:t>
-      </w:r>
-    </w:p>
-    <w:p>
-      <w:pPr>
-        <w:pStyle w:val="ListParagraph"/>
-        <w:ind w:left="360"/>
-        <w:rPr>
-          <w:lang w:val="en"/>
-        </w:rPr>
+        <w:t>“What was the reason for changing the connection strings?”</w:t>
+      </w:r>
+      <w:r>
+        <w:t xml:space="preserve"> and click </w:t>
+      </w:r>
+      <w:r>
+        <w:rPr>
+          <w:b/>
+        </w:rPr>
+        <w:t>Comment</w:t>
+      </w:r>
+      <w:r>
+        <w:t>.</w:t>
+      </w:r>
+    </w:p>
+    <w:p>
+      <w:pPr>
+        <w:pStyle w:val="ppFigureIndent"/>
+        <w:numPr>
+          <w:ilvl w:val="0"/>
+          <w:numId w:val="0"/>
+        </w:numPr>
+        <w:ind w:firstLine="360"/>
       </w:pPr>
       <w:r>
         <w:rPr>
           <w:noProof/>
-        </w:rPr>
+          <w:lang w:bidi="ar-SA"/>
+        </w:rPr>
+        <w:lastRenderedPageBreak/>
         <w:drawing>
-          <wp:inline distT="0" distB="0" distL="0" distR="0" wp14:anchorId="5E4326F8" wp14:editId="513AD3D8">
-            <wp:extent cx="2133333" cy="780952"/>
-            <wp:effectExtent l="0" t="0" r="635" b="635"/>
-            <wp:docPr id="33" name="Picture 33"/>
+          <wp:inline distT="0" distB="0" distL="0" distR="0" wp14:anchorId="3E1A8C0E" wp14:editId="1B7BBDD8">
+            <wp:extent cx="6172200" cy="1762125"/>
+            <wp:effectExtent l="0" t="0" r="0" b="9525"/>
+            <wp:docPr id="7" name="Picture 7"/>
             <wp:cNvGraphicFramePr>
               <a:graphicFrameLocks xmlns:a="http://schemas.openxmlformats.org/drawingml/2006/main" noChangeAspect="1"/>
             </wp:cNvGraphicFramePr>
@@ -6491,7 +6511,7 @@
                   <pic:spPr>
                     <a:xfrm>
                       <a:off x="0" y="0"/>
-                      <a:ext cx="2133333" cy="780952"/>
+                      <a:ext cx="6172200" cy="1762125"/>
                     </a:xfrm>
                     <a:prstGeom prst="rect">
                       <a:avLst/>
@@ -6509,53 +6529,42 @@
         <w:pStyle w:val="ListParagraph"/>
         <w:numPr>
           <w:ilvl w:val="0"/>
-          <w:numId w:val="34"/>
+          <w:numId w:val="30"/>
         </w:numPr>
-        <w:spacing w:after="160" w:line="259" w:lineRule="auto"/>
-        <w:rPr>
-          <w:lang w:val="en"/>
-        </w:rPr>
-      </w:pPr>
-      <w:r>
-        <w:t xml:space="preserve">There is also a </w:t>
+      </w:pPr>
+      <w:r>
+        <w:t xml:space="preserve">To comment on a specific file, click the first </w:t>
       </w:r>
       <w:r>
         <w:rPr>
           <w:b/>
-        </w:rPr>
-        <w:t>.order</w:t>
-      </w:r>
-      <w:r>
-        <w:t xml:space="preserve"> file in </w:t>
-      </w:r>
-      <w:r>
-        <w:rPr>
-          <w:b/>
-        </w:rPr>
-        <w:t>Getting-started</w:t>
-      </w:r>
-      <w:r>
-        <w:t>, but that’s just for .md files in that folder. We won’t change that here.</w:t>
-      </w:r>
-    </w:p>
-    <w:p>
-      <w:pPr>
-        <w:pStyle w:val="ListParagraph"/>
-        <w:ind w:left="360"/>
-        <w:rPr>
-          <w:lang w:val="en"/>
-        </w:rPr>
+          <w:bCs/>
+        </w:rPr>
+        <w:t>Web.config</w:t>
+      </w:r>
+      <w:r>
+        <w:t xml:space="preserve"> link to load that specific edit.</w:t>
+      </w:r>
+    </w:p>
+    <w:p>
+      <w:pPr>
+        <w:pStyle w:val="ppFigureIndent"/>
+        <w:numPr>
+          <w:ilvl w:val="0"/>
+          <w:numId w:val="0"/>
+        </w:numPr>
+        <w:ind w:firstLine="360"/>
       </w:pPr>
       <w:r>
         <w:rPr>
           <w:noProof/>
-        </w:rPr>
-        <w:lastRenderedPageBreak/>
+          <w:lang w:bidi="ar-SA"/>
+        </w:rPr>
         <w:drawing>
-          <wp:inline distT="0" distB="0" distL="0" distR="0" wp14:anchorId="58DDDC3C" wp14:editId="5256D0AC">
-            <wp:extent cx="2485714" cy="1571429"/>
+          <wp:inline distT="0" distB="0" distL="0" distR="0" wp14:anchorId="752EC941" wp14:editId="1EEBAEE3">
+            <wp:extent cx="5342857" cy="1685714"/>
             <wp:effectExtent l="0" t="0" r="0" b="0"/>
-            <wp:docPr id="35" name="Picture 35"/>
+            <wp:docPr id="42" name="Picture 42"/>
             <wp:cNvGraphicFramePr>
               <a:graphicFrameLocks xmlns:a="http://schemas.openxmlformats.org/drawingml/2006/main" noChangeAspect="1"/>
             </wp:cNvGraphicFramePr>
@@ -6575,7 +6584,7 @@
                   <pic:spPr>
                     <a:xfrm>
                       <a:off x="0" y="0"/>
-                      <a:ext cx="2485714" cy="1571429"/>
+                      <a:ext cx="5342857" cy="1685714"/>
                     </a:xfrm>
                     <a:prstGeom prst="rect">
                       <a:avLst/>
@@ -6593,43 +6602,42 @@
         <w:pStyle w:val="ListParagraph"/>
         <w:numPr>
           <w:ilvl w:val="0"/>
-          <w:numId w:val="34"/>
+          <w:numId w:val="30"/>
         </w:numPr>
-        <w:spacing w:after="160" w:line="259" w:lineRule="auto"/>
-        <w:rPr>
-          <w:lang w:val="en"/>
-        </w:rPr>
-      </w:pPr>
-      <w:r>
-        <w:t xml:space="preserve">Right-click the folder root and select </w:t>
+      </w:pPr>
+      <w:r>
+        <w:t xml:space="preserve">Move the mouse cursor over the lines of the file and note that an </w:t>
       </w:r>
       <w:r>
         <w:rPr>
           <w:b/>
-        </w:rPr>
-        <w:t>Go To Git Changes</w:t>
-      </w:r>
-      <w:r>
-        <w:t>.</w:t>
-      </w:r>
-    </w:p>
-    <w:p>
-      <w:pPr>
-        <w:pStyle w:val="ListParagraph"/>
-        <w:ind w:left="360"/>
-        <w:rPr>
-          <w:lang w:val="en"/>
-        </w:rPr>
+          <w:bCs/>
+        </w:rPr>
+        <w:t>Add Comment</w:t>
+      </w:r>
+      <w:r>
+        <w:t xml:space="preserve"> button appears in the margin. Click that button while holding the mouse cursor over one of the lines to add a line comment of your choice.</w:t>
+      </w:r>
+    </w:p>
+    <w:p>
+      <w:pPr>
+        <w:pStyle w:val="ppFigureIndent"/>
+        <w:numPr>
+          <w:ilvl w:val="0"/>
+          <w:numId w:val="0"/>
+        </w:numPr>
+        <w:ind w:firstLine="360"/>
       </w:pPr>
       <w:r>
         <w:rPr>
           <w:noProof/>
+          <w:lang w:bidi="ar-SA"/>
         </w:rPr>
         <w:drawing>
-          <wp:inline distT="0" distB="0" distL="0" distR="0" wp14:anchorId="67903F62" wp14:editId="23DC77D5">
-            <wp:extent cx="3533333" cy="2133333"/>
+          <wp:inline distT="0" distB="0" distL="0" distR="0" wp14:anchorId="52A10013" wp14:editId="058CA8EE">
+            <wp:extent cx="5038095" cy="1904762"/>
             <wp:effectExtent l="0" t="0" r="0" b="635"/>
-            <wp:docPr id="38" name="Picture 38"/>
+            <wp:docPr id="8" name="Picture 8"/>
             <wp:cNvGraphicFramePr>
               <a:graphicFrameLocks xmlns:a="http://schemas.openxmlformats.org/drawingml/2006/main" noChangeAspect="1"/>
             </wp:cNvGraphicFramePr>
@@ -6649,7 +6657,7 @@
                   <pic:spPr>
                     <a:xfrm>
                       <a:off x="0" y="0"/>
-                      <a:ext cx="3533333" cy="2133333"/>
+                      <a:ext cx="5038095" cy="1904762"/>
                     </a:xfrm>
                     <a:prstGeom prst="rect">
                       <a:avLst/>
@@ -6664,79 +6672,117 @@
     </w:p>
     <w:p>
       <w:pPr>
+        <w:pStyle w:val="ppNote"/>
+        <w:numPr>
+          <w:ilvl w:val="0"/>
+          <w:numId w:val="0"/>
+        </w:numPr>
+        <w:ind w:left="864"/>
+        <w:rPr>
+          <w:b/>
+          <w:bCs/>
+        </w:rPr>
+      </w:pPr>
+      <w:r>
+        <w:rPr>
+          <w:b/>
+          <w:bCs/>
+        </w:rPr>
+        <w:t xml:space="preserve">Note: </w:t>
+      </w:r>
+      <w:r>
+        <w:t>You can even highlight parts of a sentence and comment on them if desired.</w:t>
+      </w:r>
+    </w:p>
+    <w:p>
+      <w:pPr>
         <w:pStyle w:val="ListParagraph"/>
         <w:numPr>
           <w:ilvl w:val="0"/>
-          <w:numId w:val="34"/>
+          <w:numId w:val="30"/>
         </w:numPr>
-        <w:spacing w:after="160" w:line="259" w:lineRule="auto"/>
-        <w:rPr>
-          <w:lang w:val="en"/>
-        </w:rPr>
-      </w:pPr>
-      <w:r>
-        <w:rPr>
-          <w:lang w:val="en"/>
-        </w:rPr>
-        <w:t xml:space="preserve">Visual Studio will have added some additional files to the folder, so right-click the </w:t>
+      </w:pPr>
+      <w:r>
+        <w:t>Create a new Remote Desktop session to this machine (</w:t>
       </w:r>
       <w:r>
         <w:rPr>
           <w:b/>
-          <w:lang w:val="en"/>
-        </w:rPr>
-        <w:t>.vs</w:t>
-      </w:r>
-      <w:r>
-        <w:rPr>
-          <w:lang w:val="en"/>
-        </w:rPr>
-        <w:t xml:space="preserve"> folder and select </w:t>
+        </w:rPr>
+        <w:t>vsalm</w:t>
+      </w:r>
+      <w:r>
+        <w:t xml:space="preserve">) and log in as </w:t>
       </w:r>
       <w:r>
         <w:rPr>
           <w:b/>
-          <w:lang w:val="en"/>
-        </w:rPr>
-        <w:t>Ignore these local items</w:t>
-      </w:r>
-      <w:r>
-        <w:rPr>
-          <w:lang w:val="en"/>
-        </w:rPr>
-        <w:t xml:space="preserve">. This will update </w:t>
+          <w:bCs/>
+        </w:rPr>
+        <w:t>Clemri</w:t>
+      </w:r>
+      <w:r>
+        <w:t xml:space="preserve"> (password is </w:t>
       </w:r>
       <w:r>
         <w:rPr>
           <w:b/>
-          <w:lang w:val="en"/>
-        </w:rPr>
-        <w:t>.gitignore</w:t>
-      </w:r>
-      <w:r>
-        <w:rPr>
-          <w:lang w:val="en"/>
-        </w:rPr>
-        <w:t xml:space="preserve"> for you.</w:t>
+        </w:rPr>
+        <w:t>P2ssw0rd</w:t>
+      </w:r>
+      <w:r>
+        <w:t xml:space="preserve">). </w:t>
       </w:r>
     </w:p>
     <w:p>
       <w:pPr>
         <w:pStyle w:val="ListParagraph"/>
-        <w:ind w:left="360"/>
-        <w:rPr>
-          <w:lang w:val="en"/>
-        </w:rPr>
+        <w:numPr>
+          <w:ilvl w:val="0"/>
+          <w:numId w:val="30"/>
+        </w:numPr>
+      </w:pPr>
+      <w:r>
+        <w:t xml:space="preserve">Navigate to </w:t>
+      </w:r>
+      <w:r>
+        <w:rPr>
+          <w:b/>
+          <w:bCs/>
+        </w:rPr>
+        <w:t xml:space="preserve">changeset </w:t>
+      </w:r>
+      <w:r>
+        <w:rPr>
+          <w:b/>
+          <w:bCs/>
+        </w:rPr>
+        <w:t>75</w:t>
+      </w:r>
+      <w:r>
+        <w:t xml:space="preserve"> in the Fabrikam Fiber web portal as before. Note that you can see the comments left by Sachin.</w:t>
+      </w:r>
+    </w:p>
+    <w:p>
+      <w:pPr>
+        <w:pStyle w:val="ppFigureIndent"/>
+        <w:numPr>
+          <w:ilvl w:val="0"/>
+          <w:numId w:val="0"/>
+        </w:numPr>
+        <w:ind w:firstLine="360"/>
       </w:pPr>
       <w:r>
         <w:rPr>
           <w:noProof/>
-        </w:rPr>
+          <w:lang w:bidi="ar-SA"/>
+        </w:rPr>
+        <w:lastRenderedPageBreak/>
         <w:drawing>
-          <wp:inline distT="0" distB="0" distL="0" distR="0" wp14:anchorId="5BEDE910" wp14:editId="5112FDFA">
-            <wp:extent cx="2561905" cy="2285714"/>
-            <wp:effectExtent l="0" t="0" r="0" b="635"/>
-            <wp:docPr id="41" name="Picture 41"/>
+          <wp:inline distT="0" distB="0" distL="0" distR="0" wp14:anchorId="003965A4" wp14:editId="34FCFA61">
+            <wp:extent cx="6172200" cy="3449955"/>
+            <wp:effectExtent l="0" t="0" r="0" b="0"/>
+            <wp:docPr id="12" name="Picture 12"/>
             <wp:cNvGraphicFramePr>
               <a:graphicFrameLocks xmlns:a="http://schemas.openxmlformats.org/drawingml/2006/main" noChangeAspect="1"/>
             </wp:cNvGraphicFramePr>
@@ -6756,7 +6802,7 @@
                   <pic:spPr>
                     <a:xfrm>
                       <a:off x="0" y="0"/>
-                      <a:ext cx="2561905" cy="2285714"/>
+                      <a:ext cx="6172200" cy="3449955"/>
                     </a:xfrm>
                     <a:prstGeom prst="rect">
                       <a:avLst/>
@@ -6774,53 +6820,28 @@
         <w:pStyle w:val="ListParagraph"/>
         <w:numPr>
           <w:ilvl w:val="0"/>
-          <w:numId w:val="34"/>
+          <w:numId w:val="30"/>
         </w:numPr>
-        <w:spacing w:after="160" w:line="259" w:lineRule="auto"/>
-        <w:rPr>
-          <w:lang w:val="en"/>
-        </w:rPr>
-      </w:pPr>
-      <w:r>
-        <w:t>Set a message of “</w:t>
-      </w:r>
-      <w:r>
-        <w:rPr>
-          <w:b/>
-        </w:rPr>
-        <w:t>Added team bios”</w:t>
-      </w:r>
-      <w:r>
-        <w:t xml:space="preserve"> and select </w:t>
-      </w:r>
-      <w:r>
-        <w:rPr>
-          <w:b/>
-        </w:rPr>
-        <w:t>Commit All | Commit All and Sync</w:t>
-      </w:r>
-      <w:r>
-        <w:t>. Choose to save all files when prompted.</w:t>
+      </w:pPr>
+      <w:r>
+        <w:t>Use the comment boxes to reply to Sachin’s questions.</w:t>
       </w:r>
     </w:p>
     <w:p>
       <w:pPr>
         <w:pStyle w:val="ListParagraph"/>
         <w:ind w:left="360"/>
-        <w:rPr>
-          <w:lang w:val="en"/>
-        </w:rPr>
       </w:pPr>
       <w:r>
         <w:rPr>
           <w:noProof/>
-        </w:rPr>
-        <w:lastRenderedPageBreak/>
+          <w:lang w:bidi="ar-SA"/>
+        </w:rPr>
         <w:drawing>
-          <wp:inline distT="0" distB="0" distL="0" distR="0" wp14:anchorId="60A640A0" wp14:editId="650A2E0A">
-            <wp:extent cx="2561905" cy="2733333"/>
-            <wp:effectExtent l="0" t="0" r="0" b="0"/>
-            <wp:docPr id="50" name="Picture 50"/>
+          <wp:inline distT="0" distB="0" distL="0" distR="0" wp14:anchorId="681E1EBF" wp14:editId="668E86DC">
+            <wp:extent cx="6172200" cy="2314575"/>
+            <wp:effectExtent l="0" t="0" r="0" b="9525"/>
+            <wp:docPr id="13" name="Picture 13"/>
             <wp:cNvGraphicFramePr>
               <a:graphicFrameLocks xmlns:a="http://schemas.openxmlformats.org/drawingml/2006/main" noChangeAspect="1"/>
             </wp:cNvGraphicFramePr>
@@ -6840,7 +6861,7 @@
                   <pic:spPr>
                     <a:xfrm>
                       <a:off x="0" y="0"/>
-                      <a:ext cx="2561905" cy="2733333"/>
+                      <a:ext cx="6172200" cy="2314575"/>
                     </a:xfrm>
                     <a:prstGeom prst="rect">
                       <a:avLst/>
@@ -6858,34 +6879,41 @@
         <w:pStyle w:val="ListParagraph"/>
         <w:numPr>
           <w:ilvl w:val="0"/>
-          <w:numId w:val="34"/>
+          <w:numId w:val="30"/>
         </w:numPr>
-        <w:spacing w:after="160" w:line="259" w:lineRule="auto"/>
-        <w:rPr>
-          <w:lang w:val="en"/>
-        </w:rPr>
-      </w:pPr>
-      <w:r>
-        <w:t>Once the sync has completed, return to the browser and refresh the page. Your new team bios page will appear in the navigation, so select it to view the content.</w:t>
+      </w:pPr>
+      <w:r>
+        <w:t>Close the RDP session to return to Sachin’s account.</w:t>
+      </w:r>
+    </w:p>
+    <w:p>
+      <w:pPr>
+        <w:pStyle w:val="ListParagraph"/>
+        <w:numPr>
+          <w:ilvl w:val="0"/>
+          <w:numId w:val="30"/>
+        </w:numPr>
+      </w:pPr>
+      <w:r>
+        <w:t>Navigate back to changeset 75 to see the comment reply.</w:t>
       </w:r>
     </w:p>
     <w:p>
       <w:pPr>
         <w:pStyle w:val="ListParagraph"/>
         <w:ind w:left="360"/>
-        <w:rPr>
-          <w:lang w:val="en"/>
-        </w:rPr>
       </w:pPr>
       <w:r>
         <w:rPr>
           <w:noProof/>
-        </w:rPr>
+          <w:lang w:bidi="ar-SA"/>
+        </w:rPr>
+        <w:lastRenderedPageBreak/>
         <w:drawing>
-          <wp:inline distT="0" distB="0" distL="0" distR="0" wp14:anchorId="52950F65" wp14:editId="3B7C86C2">
-            <wp:extent cx="5943600" cy="1504315"/>
-            <wp:effectExtent l="0" t="0" r="0" b="635"/>
-            <wp:docPr id="40" name="Picture 40"/>
+          <wp:inline distT="0" distB="0" distL="0" distR="0" wp14:anchorId="04D8A155" wp14:editId="05B1F394">
+            <wp:extent cx="6172200" cy="1772920"/>
+            <wp:effectExtent l="0" t="0" r="0" b="0"/>
+            <wp:docPr id="22" name="Picture 22"/>
             <wp:cNvGraphicFramePr>
               <a:graphicFrameLocks xmlns:a="http://schemas.openxmlformats.org/drawingml/2006/main" noChangeAspect="1"/>
             </wp:cNvGraphicFramePr>
@@ -6905,7 +6933,7 @@
                   <pic:spPr>
                     <a:xfrm>
                       <a:off x="0" y="0"/>
-                      <a:ext cx="5943600" cy="1504315"/>
+                      <a:ext cx="6172200" cy="1772920"/>
                     </a:xfrm>
                     <a:prstGeom prst="rect">
                       <a:avLst/>
@@ -13034,18 +13062,6 @@
 </file>
 
 <file path=customXml/item1.xml><?xml version="1.0" encoding="utf-8"?>
-<?mso-contentType ?>
-<FormTemplates xmlns="http://schemas.microsoft.com/sharepoint/v3/contenttype/forms">
-  <Display>DocumentLibraryForm</Display>
-  <Edit>DocumentLibraryForm</Edit>
-  <New>DocumentLibraryForm</New>
-</FormTemplates>
-</file>
-
-<file path=customXml/item2.xml>��< ? x m l   v e r s i o n = " 1 . 0 "   e n c o d i n g = " u t f - 1 6 " ? > < t o c   x m l n s : x s i = " h t t p : / / w w w . w 3 . o r g / 2 0 0 1 / X M L S c h e m a - i n s t a n c e "   x m l n s : x s d = " h t t p : / / w w w . w 3 . o r g / 2 0 0 1 / X M L S c h e m a " / > 
-</file>
-
-<file path=customXml/item3.xml><?xml version="1.0" encoding="utf-8"?>
 <ct:contentTypeSchema xmlns:ct="http://schemas.microsoft.com/office/2006/metadata/contentType" xmlns:ma="http://schemas.microsoft.com/office/2006/metadata/properties/metaAttributes" ct:_="" ma:_="" ma:contentTypeName="Document" ma:contentTypeID="0x01010025907C08885A4B448C4B7687DE2703F9" ma:contentTypeVersion="0" ma:contentTypeDescription="Create a new document." ma:contentTypeScope="" ma:versionID="fca7f7617ec91df58bf1447f2d74720e">
   <xsd:schema xmlns:xsd="http://www.w3.org/2001/XMLSchema" xmlns:xs="http://www.w3.org/2001/XMLSchema" xmlns:p="http://schemas.microsoft.com/office/2006/metadata/properties" targetNamespace="http://schemas.microsoft.com/office/2006/metadata/properties" ma:root="true" ma:fieldsID="19ef3d69f22175d46987ff5beab34715">
     <xsd:element name="properties">
@@ -13159,10 +13175,22 @@
 </ct:contentTypeSchema>
 </file>
 
-<file path=customXml/item4.xml><?xml version="1.0" encoding="utf-8"?>
+<file path=customXml/item2.xml><?xml version="1.0" encoding="utf-8"?>
+<?mso-contentType ?>
+<FormTemplates xmlns="http://schemas.microsoft.com/sharepoint/v3/contenttype/forms">
+  <Display>DocumentLibraryForm</Display>
+  <Edit>DocumentLibraryForm</Edit>
+  <New>DocumentLibraryForm</New>
+</FormTemplates>
+</file>
+
+<file path=customXml/item3.xml><?xml version="1.0" encoding="utf-8"?>
 <p:properties xmlns:p="http://schemas.microsoft.com/office/2006/metadata/properties" xmlns:xsi="http://www.w3.org/2001/XMLSchema-instance" xmlns:pc="http://schemas.microsoft.com/office/infopath/2007/PartnerControls">
   <documentManagement/>
 </p:properties>
+</file>
+
+<file path=customXml/item4.xml>��< ? x m l   v e r s i o n = " 1 . 0 "   e n c o d i n g = " u t f - 1 6 " ? > < t o c   x m l n s : x s i = " h t t p : / / w w w . w 3 . o r g / 2 0 0 1 / X M L S c h e m a - i n s t a n c e "   x m l n s : x s d = " h t t p : / / w w w . w 3 . o r g / 2 0 0 1 / X M L S c h e m a " / > 
 </file>
 
 <file path=customXml/item5.xml><?xml version="1.0" encoding="utf-8"?>
@@ -13170,22 +13198,6 @@
 </file>
 
 <file path=customXml/itemProps1.xml><?xml version="1.0" encoding="utf-8"?>
-<ds:datastoreItem xmlns:ds="http://schemas.openxmlformats.org/officeDocument/2006/customXml" ds:itemID="{A04731F0-8318-4F12-A4E6-D0CDE1E0D1E0}">
-  <ds:schemaRefs>
-    <ds:schemaRef ds:uri="http://schemas.microsoft.com/sharepoint/v3/contenttype/forms"/>
-  </ds:schemaRefs>
-</ds:datastoreItem>
-</file>
-
-<file path=customXml/itemProps2.xml><?xml version="1.0" encoding="utf-8"?>
-<ds:datastoreItem xmlns:ds="http://schemas.openxmlformats.org/officeDocument/2006/customXml" ds:itemID="{2B4E3624-18D3-4838-B6C9-CA3567EFE675}">
-  <ds:schemaRefs>
-    <ds:schemaRef ds:uri="http://www.w3.org/2001/XMLSchema"/>
-  </ds:schemaRefs>
-</ds:datastoreItem>
-</file>
-
-<file path=customXml/itemProps3.xml><?xml version="1.0" encoding="utf-8"?>
 <ds:datastoreItem xmlns:ds="http://schemas.openxmlformats.org/officeDocument/2006/customXml" ds:itemID="{C21EB1E6-18EF-450E-A8C5-0CCCE5DDC56B}">
   <ds:schemaRefs>
     <ds:schemaRef ds:uri="http://schemas.microsoft.com/office/2006/metadata/contentType"/>
@@ -13201,7 +13213,15 @@
 </ds:datastoreItem>
 </file>
 
-<file path=customXml/itemProps4.xml><?xml version="1.0" encoding="utf-8"?>
+<file path=customXml/itemProps2.xml><?xml version="1.0" encoding="utf-8"?>
+<ds:datastoreItem xmlns:ds="http://schemas.openxmlformats.org/officeDocument/2006/customXml" ds:itemID="{A04731F0-8318-4F12-A4E6-D0CDE1E0D1E0}">
+  <ds:schemaRefs>
+    <ds:schemaRef ds:uri="http://schemas.microsoft.com/sharepoint/v3/contenttype/forms"/>
+  </ds:schemaRefs>
+</ds:datastoreItem>
+</file>
+
+<file path=customXml/itemProps3.xml><?xml version="1.0" encoding="utf-8"?>
 <ds:datastoreItem xmlns:ds="http://schemas.openxmlformats.org/officeDocument/2006/customXml" ds:itemID="{D5B9A471-6C36-4B4B-96FA-DE9DBD80BDEF}">
   <ds:schemaRefs>
     <ds:schemaRef ds:uri="http://schemas.microsoft.com/office/2006/metadata/properties"/>
@@ -13210,8 +13230,16 @@
 </ds:datastoreItem>
 </file>
 
+<file path=customXml/itemProps4.xml><?xml version="1.0" encoding="utf-8"?>
+<ds:datastoreItem xmlns:ds="http://schemas.openxmlformats.org/officeDocument/2006/customXml" ds:itemID="{2B4E3624-18D3-4838-B6C9-CA3567EFE675}">
+  <ds:schemaRefs>
+    <ds:schemaRef ds:uri="http://www.w3.org/2001/XMLSchema"/>
+  </ds:schemaRefs>
+</ds:datastoreItem>
+</file>
+
 <file path=customXml/itemProps5.xml><?xml version="1.0" encoding="utf-8"?>
-<ds:datastoreItem xmlns:ds="http://schemas.openxmlformats.org/officeDocument/2006/customXml" ds:itemID="{94E853BF-8A5B-4F74-9B92-42E7D4EE4EC3}">
+<ds:datastoreItem xmlns:ds="http://schemas.openxmlformats.org/officeDocument/2006/customXml" ds:itemID="{BCE8B334-BED8-4BCE-8763-5A1C45AF946E}">
   <ds:schemaRefs>
     <ds:schemaRef ds:uri="http://schemas.openxmlformats.org/officeDocument/2006/bibliography"/>
   </ds:schemaRefs>
